--- a/templado_informe.docx
+++ b/templado_informe.docx
@@ -119,7 +119,7 @@
         <w:t xml:space="preserve"> </w:t>
       </w:r>
       <w:r>
-        <w:t xml:space="preserve">2018-08-03</w:t>
+        <w:t xml:space="preserve">2018-08-09</w:t>
       </w:r>
     </w:p>
     <w:p>
@@ -193,7 +193,7 @@
           <wp:inline>
             <wp:extent cx="5334000" cy="4267200"/>
             <wp:effectExtent b="0" l="0" r="0" t="0"/>
-            <wp:docPr descr="Figura 1. Promedio del puntaje de calidad Phred a lo largo de las lecturas de las bibliotecas. Bibliotecas Forward (Rojo) y Reverse (Azul)." title="" id="1" name="Picture"/>
+            <wp:docPr descr="Figura 1. Promedio del puntaje de calidad Phred a lo largo de las lecturas de las bibliotecas. Bibliotecas Forward (R1) y Reverse (R2)." title="" id="1" name="Picture"/>
             <a:graphic>
               <a:graphicData uri="http://schemas.openxmlformats.org/drawingml/2006/picture">
                 <pic:pic>
@@ -236,7 +236,7 @@
         <w:pStyle w:val="ImageCaption"/>
       </w:pPr>
       <w:r>
-        <w:t xml:space="preserve">Figura 1. Promedio del puntaje de calidad Phred a lo largo de las lecturas de las bibliotecas. Bibliotecas Forward (Rojo) y Reverse (Azul).</w:t>
+        <w:t xml:space="preserve">Figura 1. Promedio del puntaje de calidad Phred a lo largo de las lecturas de las bibliotecas. Bibliotecas Forward (R1) y Reverse (R2).</w:t>
       </w:r>
     </w:p>
     <w:p>
@@ -248,7 +248,7 @@
           <wp:inline>
             <wp:extent cx="5334000" cy="4267200"/>
             <wp:effectExtent b="0" l="0" r="0" t="0"/>
-            <wp:docPr descr="Figura 2. Promedio del puntaje de calidad Phred por posición de nucleótido a lo largo de las lectura. Bibliotecas Forward (Rojo) y Reverse (Azul)." title="" id="1" name="Picture"/>
+            <wp:docPr descr="Figura 2. Promedio del puntaje de calidad Phred por posición de nucleótido a lo largo de las lectura. Bibliotecas Forward (R1) y Reverse (R2)." title="" id="1" name="Picture"/>
             <a:graphic>
               <a:graphicData uri="http://schemas.openxmlformats.org/drawingml/2006/picture">
                 <pic:pic>
@@ -291,7 +291,7 @@
         <w:pStyle w:val="ImageCaption"/>
       </w:pPr>
       <w:r>
-        <w:t xml:space="preserve">Figura 2. Promedio del puntaje de calidad Phred por posición de nucleótido a lo largo de las lectura. Bibliotecas Forward (Rojo) y Reverse (Azul).</w:t>
+        <w:t xml:space="preserve">Figura 2. Promedio del puntaje de calidad Phred por posición de nucleótido a lo largo de las lectura. Bibliotecas Forward (R1) y Reverse (R2).</w:t>
       </w:r>
     </w:p>
     <w:p>
@@ -369,7 +369,965 @@
         <w:t xml:space="preserve"> </w:t>
       </w:r>
       <w:r>
-        <w:t xml:space="preserve">denotan que no es posible asignar un nombre al rango taxonómico actual y en cambio indican el nombre del último rango asignado posible. Esta tendencia se acentúa conforme se baja de rango taxonómico (sentido Reino a Especie) y depende del grupo de organismos evaluado</w:t>
+        <w:t xml:space="preserve">denotan que no es posible asignar un nombre al rango taxonómico actual y en cambio indican el nombre del último rango asignado posible. Esta tendencia se acentúa conforme se baja de rango taxonómico (sentido Reino a Especie) y depende del grupo de organismos evaluado.</w:t>
+      </w:r>
+    </w:p>
+    <w:p>
+      <w:pPr>
+        <w:pStyle w:val="SourceCode"/>
+      </w:pPr>
+      <w:r>
+        <w:rPr>
+          <w:rStyle w:val="VerbatimChar"/>
+        </w:rPr>
+        <w:t xml:space="preserve">## phyloseq-class experiment-level object</w:t>
+      </w:r>
+      <w:r>
+        <w:br w:type="textWrapping"/>
+      </w:r>
+      <w:r>
+        <w:rPr>
+          <w:rStyle w:val="VerbatimChar"/>
+        </w:rPr>
+        <w:t xml:space="preserve">## otu_table()   OTU Table:         [ 4632 taxa and 7 samples ]</w:t>
+      </w:r>
+      <w:r>
+        <w:br w:type="textWrapping"/>
+      </w:r>
+      <w:r>
+        <w:rPr>
+          <w:rStyle w:val="VerbatimChar"/>
+        </w:rPr>
+        <w:t xml:space="preserve">## sample_data() Sample Data:       [ 7 samples by 5 sample variables ]</w:t>
+      </w:r>
+      <w:r>
+        <w:br w:type="textWrapping"/>
+      </w:r>
+      <w:r>
+        <w:rPr>
+          <w:rStyle w:val="VerbatimChar"/>
+        </w:rPr>
+        <w:t xml:space="preserve">## tax_table()   Taxonomy Table:    [ 4632 taxa by 8 taxonomic ranks ]</w:t>
+      </w:r>
+      <w:r>
+        <w:br w:type="textWrapping"/>
+      </w:r>
+      <w:r>
+        <w:rPr>
+          <w:rStyle w:val="VerbatimChar"/>
+        </w:rPr>
+        <w:t xml:space="preserve">## phy_tree()    Phylogenetic Tree: [ 4632 tips and 4631 internal nodes ]</w:t>
+      </w:r>
+    </w:p>
+    <w:p>
+      <w:pPr>
+        <w:pStyle w:val="FirstParagraph"/>
+      </w:pPr>
+      <w:r>
+        <w:t xml:space="preserve">Visualizacion de hexanauplia</w:t>
+      </w:r>
+    </w:p>
+    <w:p>
+      <w:pPr>
+        <w:pStyle w:val="FigureWithCaption"/>
+      </w:pPr>
+      <w:r>
+        <w:drawing>
+          <wp:inline>
+            <wp:extent cx="5334000" cy="3048000"/>
+            <wp:effectExtent b="0" l="0" r="0" t="0"/>
+            <wp:docPr descr="Hexanauplia subset through the samples (Family label in the xlab)" title="" id="1" name="Picture"/>
+            <a:graphic>
+              <a:graphicData uri="http://schemas.openxmlformats.org/drawingml/2006/picture">
+                <pic:pic>
+                  <pic:nvPicPr>
+                    <pic:cNvPr descr="templado_informe_files/figure-docx/unnamed-chunk-8-1.png" id="0" name="Picture"/>
+                    <pic:cNvPicPr>
+                      <a:picLocks noChangeArrowheads="1" noChangeAspect="1"/>
+                    </pic:cNvPicPr>
+                  </pic:nvPicPr>
+                  <pic:blipFill>
+                    <a:blip r:embed="rId27"/>
+                    <a:stretch>
+                      <a:fillRect/>
+                    </a:stretch>
+                  </pic:blipFill>
+                  <pic:spPr bwMode="auto">
+                    <a:xfrm>
+                      <a:off x="0" y="0"/>
+                      <a:ext cx="5334000" cy="3048000"/>
+                    </a:xfrm>
+                    <a:prstGeom prst="rect">
+                      <a:avLst/>
+                    </a:prstGeom>
+                    <a:noFill/>
+                    <a:ln w="9525">
+                      <a:noFill/>
+                      <a:headEnd/>
+                      <a:tailEnd/>
+                    </a:ln>
+                  </pic:spPr>
+                </pic:pic>
+              </a:graphicData>
+            </a:graphic>
+          </wp:inline>
+        </w:drawing>
+      </w:r>
+    </w:p>
+    <w:p>
+      <w:pPr>
+        <w:pStyle w:val="ImageCaption"/>
+      </w:pPr>
+      <w:r>
+        <w:t xml:space="preserve">Hexanauplia subset through the samples (Family label in the xlab)</w:t>
+      </w:r>
+    </w:p>
+    <w:p>
+      <w:pPr>
+        <w:pStyle w:val="SourceCode"/>
+      </w:pPr>
+      <w:r>
+        <w:rPr>
+          <w:rStyle w:val="VerbatimChar"/>
+        </w:rPr>
+        <w:t xml:space="preserve">## Warning: package 'dplyr' was built under R version 3.5.1</w:t>
+      </w:r>
+    </w:p>
+    <w:p>
+      <w:pPr>
+        <w:pStyle w:val="FigureWithCaption"/>
+      </w:pPr>
+      <w:r>
+        <w:drawing>
+          <wp:inline>
+            <wp:extent cx="5334000" cy="4267200"/>
+            <wp:effectExtent b="0" l="0" r="0" t="0"/>
+            <wp:docPr descr="Hexanauplia tree (Family label in the xlab)" title="" id="1" name="Picture"/>
+            <a:graphic>
+              <a:graphicData uri="http://schemas.openxmlformats.org/drawingml/2006/picture">
+                <pic:pic>
+                  <pic:nvPicPr>
+                    <pic:cNvPr descr="templado_informe_files/figure-docx/unnamed-chunk-9-1.png" id="0" name="Picture"/>
+                    <pic:cNvPicPr>
+                      <a:picLocks noChangeArrowheads="1" noChangeAspect="1"/>
+                    </pic:cNvPicPr>
+                  </pic:nvPicPr>
+                  <pic:blipFill>
+                    <a:blip r:embed="rId28"/>
+                    <a:stretch>
+                      <a:fillRect/>
+                    </a:stretch>
+                  </pic:blipFill>
+                  <pic:spPr bwMode="auto">
+                    <a:xfrm>
+                      <a:off x="0" y="0"/>
+                      <a:ext cx="5334000" cy="4267200"/>
+                    </a:xfrm>
+                    <a:prstGeom prst="rect">
+                      <a:avLst/>
+                    </a:prstGeom>
+                    <a:noFill/>
+                    <a:ln w="9525">
+                      <a:noFill/>
+                      <a:headEnd/>
+                      <a:tailEnd/>
+                    </a:ln>
+                  </pic:spPr>
+                </pic:pic>
+              </a:graphicData>
+            </a:graphic>
+          </wp:inline>
+        </w:drawing>
+      </w:r>
+    </w:p>
+    <w:p>
+      <w:pPr>
+        <w:pStyle w:val="ImageCaption"/>
+      </w:pPr>
+      <w:r>
+        <w:t xml:space="preserve">Hexanauplia tree (Family label in the xlab)</w:t>
+      </w:r>
+    </w:p>
+    <w:p>
+      <w:pPr>
+        <w:pStyle w:val="BodyText"/>
+      </w:pPr>
+      <w:r>
+        <w:t xml:space="preserve">Filter by Across-Sample Criteria</w:t>
+      </w:r>
+    </w:p>
+    <w:p>
+      <w:pPr>
+        <w:pStyle w:val="BodyText"/>
+      </w:pPr>
+      <w:r>
+        <w:drawing>
+          <wp:inline>
+            <wp:extent cx="5334000" cy="4267200"/>
+            <wp:effectExtent b="0" l="0" r="0" t="0"/>
+            <wp:docPr descr="" title="" id="1" name="Picture"/>
+            <a:graphic>
+              <a:graphicData uri="http://schemas.openxmlformats.org/drawingml/2006/picture">
+                <pic:pic>
+                  <pic:nvPicPr>
+                    <pic:cNvPr descr="templado_informe_files/figure-docx/unnamed-chunk-10-1.png" id="0" name="Picture"/>
+                    <pic:cNvPicPr>
+                      <a:picLocks noChangeArrowheads="1" noChangeAspect="1"/>
+                    </pic:cNvPicPr>
+                  </pic:nvPicPr>
+                  <pic:blipFill>
+                    <a:blip r:embed="rId29"/>
+                    <a:stretch>
+                      <a:fillRect/>
+                    </a:stretch>
+                  </pic:blipFill>
+                  <pic:spPr bwMode="auto">
+                    <a:xfrm>
+                      <a:off x="0" y="0"/>
+                      <a:ext cx="5334000" cy="4267200"/>
+                    </a:xfrm>
+                    <a:prstGeom prst="rect">
+                      <a:avLst/>
+                    </a:prstGeom>
+                    <a:noFill/>
+                    <a:ln w="9525">
+                      <a:noFill/>
+                      <a:headEnd/>
+                      <a:tailEnd/>
+                    </a:ln>
+                  </pic:spPr>
+                </pic:pic>
+              </a:graphicData>
+            </a:graphic>
+          </wp:inline>
+        </w:drawing>
+      </w:r>
+    </w:p>
+    <w:p>
+      <w:pPr>
+        <w:pStyle w:val="SourceCode"/>
+      </w:pPr>
+      <w:r>
+        <w:rPr>
+          <w:rStyle w:val="VerbatimChar"/>
+        </w:rPr>
+        <w:t xml:space="preserve">## Warning in metaMDS(veganifyOTU(physeq), distance, ...): stress is (nearly)</w:t>
+      </w:r>
+      <w:r>
+        <w:br w:type="textWrapping"/>
+      </w:r>
+      <w:r>
+        <w:rPr>
+          <w:rStyle w:val="VerbatimChar"/>
+        </w:rPr>
+        <w:t xml:space="preserve">## zero: you may have insufficient data</w:t>
+      </w:r>
+    </w:p>
+    <w:p>
+      <w:pPr>
+        <w:pStyle w:val="FigureWithCaption"/>
+      </w:pPr>
+      <w:r>
+        <w:drawing>
+          <wp:inline>
+            <wp:extent cx="5334000" cy="4267200"/>
+            <wp:effectExtent b="0" l="0" r="0" t="0"/>
+            <wp:docPr descr="Figura 4. Composición de las comunidades a nivel Filo a lo largo de las estaciones. Abundancia relativa de los taxones que alcanzan más del 1% en la comunidad." title="" id="1" name="Picture"/>
+            <a:graphic>
+              <a:graphicData uri="http://schemas.openxmlformats.org/drawingml/2006/picture">
+                <pic:pic>
+                  <pic:nvPicPr>
+                    <pic:cNvPr descr="templado_informe_files/figure-docx/unnamed-chunk-11-1.png" id="0" name="Picture"/>
+                    <pic:cNvPicPr>
+                      <a:picLocks noChangeArrowheads="1" noChangeAspect="1"/>
+                    </pic:cNvPicPr>
+                  </pic:nvPicPr>
+                  <pic:blipFill>
+                    <a:blip r:embed="rId30"/>
+                    <a:stretch>
+                      <a:fillRect/>
+                    </a:stretch>
+                  </pic:blipFill>
+                  <pic:spPr bwMode="auto">
+                    <a:xfrm>
+                      <a:off x="0" y="0"/>
+                      <a:ext cx="5334000" cy="4267200"/>
+                    </a:xfrm>
+                    <a:prstGeom prst="rect">
+                      <a:avLst/>
+                    </a:prstGeom>
+                    <a:noFill/>
+                    <a:ln w="9525">
+                      <a:noFill/>
+                      <a:headEnd/>
+                      <a:tailEnd/>
+                    </a:ln>
+                  </pic:spPr>
+                </pic:pic>
+              </a:graphicData>
+            </a:graphic>
+          </wp:inline>
+        </w:drawing>
+      </w:r>
+    </w:p>
+    <w:p>
+      <w:pPr>
+        <w:pStyle w:val="ImageCaption"/>
+      </w:pPr>
+      <w:r>
+        <w:t xml:space="preserve">Figura 4. Composición de las comunidades a nivel Filo a lo largo de las estaciones. Abundancia relativa de los taxones que alcanzan más del 1% en la comunidad.</w:t>
+      </w:r>
+    </w:p>
+    <w:p>
+      <w:pPr>
+        <w:pStyle w:val="SourceCode"/>
+      </w:pPr>
+      <w:r>
+        <w:rPr>
+          <w:rStyle w:val="VerbatimChar"/>
+        </w:rPr>
+        <w:t xml:space="preserve">## Warning in metaMDS(veganifyOTU(physeq), distance, ...): stress is (nearly)</w:t>
+      </w:r>
+      <w:r>
+        <w:br w:type="textWrapping"/>
+      </w:r>
+      <w:r>
+        <w:rPr>
+          <w:rStyle w:val="VerbatimChar"/>
+        </w:rPr>
+        <w:t xml:space="preserve">## zero: you may have insufficient data</w:t>
+      </w:r>
+    </w:p>
+    <w:p>
+      <w:pPr>
+        <w:pStyle w:val="FigureWithCaption"/>
+      </w:pPr>
+      <w:r>
+        <w:drawing>
+          <wp:inline>
+            <wp:extent cx="5334000" cy="4267200"/>
+            <wp:effectExtent b="0" l="0" r="0" t="0"/>
+            <wp:docPr descr="Figura 5. Composición de las comunidades al nivel Clase a lo largo de las estaciones. Abundancia relativa de los taxones que alcanzan más del 2 % en la comunidad." title="" id="1" name="Picture"/>
+            <a:graphic>
+              <a:graphicData uri="http://schemas.openxmlformats.org/drawingml/2006/picture">
+                <pic:pic>
+                  <pic:nvPicPr>
+                    <pic:cNvPr descr="templado_informe_files/figure-docx/unnamed-chunk-12-1.png" id="0" name="Picture"/>
+                    <pic:cNvPicPr>
+                      <a:picLocks noChangeArrowheads="1" noChangeAspect="1"/>
+                    </pic:cNvPicPr>
+                  </pic:nvPicPr>
+                  <pic:blipFill>
+                    <a:blip r:embed="rId31"/>
+                    <a:stretch>
+                      <a:fillRect/>
+                    </a:stretch>
+                  </pic:blipFill>
+                  <pic:spPr bwMode="auto">
+                    <a:xfrm>
+                      <a:off x="0" y="0"/>
+                      <a:ext cx="5334000" cy="4267200"/>
+                    </a:xfrm>
+                    <a:prstGeom prst="rect">
+                      <a:avLst/>
+                    </a:prstGeom>
+                    <a:noFill/>
+                    <a:ln w="9525">
+                      <a:noFill/>
+                      <a:headEnd/>
+                      <a:tailEnd/>
+                    </a:ln>
+                  </pic:spPr>
+                </pic:pic>
+              </a:graphicData>
+            </a:graphic>
+          </wp:inline>
+        </w:drawing>
+      </w:r>
+    </w:p>
+    <w:p>
+      <w:pPr>
+        <w:pStyle w:val="ImageCaption"/>
+      </w:pPr>
+      <w:r>
+        <w:t xml:space="preserve">Figura 5. Composición de las comunidades al nivel Clase a lo largo de las estaciones. Abundancia relativa de los taxones que alcanzan más del 2 % en la comunidad.</w:t>
+      </w:r>
+    </w:p>
+    <w:p>
+      <w:pPr>
+        <w:pStyle w:val="FigureWithCaption"/>
+      </w:pPr>
+      <w:r>
+        <w:drawing>
+          <wp:inline>
+            <wp:extent cx="5334000" cy="7467600"/>
+            <wp:effectExtent b="0" l="0" r="0" t="0"/>
+            <wp:docPr descr="Figura 6. Composición de las comunidades a nivel Orden a lo largo de las estaciones. Abundancia relativa de los taxones que alcanzan más del 5 % en la comunidad." title="" id="1" name="Picture"/>
+            <a:graphic>
+              <a:graphicData uri="http://schemas.openxmlformats.org/drawingml/2006/picture">
+                <pic:pic>
+                  <pic:nvPicPr>
+                    <pic:cNvPr descr="templado_informe_files/figure-docx/unnamed-chunk-13-1.png" id="0" name="Picture"/>
+                    <pic:cNvPicPr>
+                      <a:picLocks noChangeArrowheads="1" noChangeAspect="1"/>
+                    </pic:cNvPicPr>
+                  </pic:nvPicPr>
+                  <pic:blipFill>
+                    <a:blip r:embed="rId32"/>
+                    <a:stretch>
+                      <a:fillRect/>
+                    </a:stretch>
+                  </pic:blipFill>
+                  <pic:spPr bwMode="auto">
+                    <a:xfrm>
+                      <a:off x="0" y="0"/>
+                      <a:ext cx="5334000" cy="7467600"/>
+                    </a:xfrm>
+                    <a:prstGeom prst="rect">
+                      <a:avLst/>
+                    </a:prstGeom>
+                    <a:noFill/>
+                    <a:ln w="9525">
+                      <a:noFill/>
+                      <a:headEnd/>
+                      <a:tailEnd/>
+                    </a:ln>
+                  </pic:spPr>
+                </pic:pic>
+              </a:graphicData>
+            </a:graphic>
+          </wp:inline>
+        </w:drawing>
+      </w:r>
+    </w:p>
+    <w:p>
+      <w:pPr>
+        <w:pStyle w:val="ImageCaption"/>
+      </w:pPr>
+      <w:r>
+        <w:t xml:space="preserve">Figura 6. Composición de las comunidades a nivel Orden a lo largo de las estaciones. Abundancia relativa de los taxones que alcanzan más del 5 % en la comunidad.</w:t>
+      </w:r>
+    </w:p>
+    <w:p>
+      <w:pPr>
+        <w:pStyle w:val="FigureWithCaption"/>
+      </w:pPr>
+      <w:r>
+        <w:drawing>
+          <wp:inline>
+            <wp:extent cx="5334000" cy="7467600"/>
+            <wp:effectExtent b="0" l="0" r="0" t="0"/>
+            <wp:docPr descr="Figura 7. Composición de las comunidades a nivel Familia a lo largo de las estaciones. Abundancia relativa de los taxones que alcanzan más del 5 % en la comunidad" title="" id="1" name="Picture"/>
+            <a:graphic>
+              <a:graphicData uri="http://schemas.openxmlformats.org/drawingml/2006/picture">
+                <pic:pic>
+                  <pic:nvPicPr>
+                    <pic:cNvPr descr="templado_informe_files/figure-docx/unnamed-chunk-14-1.png" id="0" name="Picture"/>
+                    <pic:cNvPicPr>
+                      <a:picLocks noChangeArrowheads="1" noChangeAspect="1"/>
+                    </pic:cNvPicPr>
+                  </pic:nvPicPr>
+                  <pic:blipFill>
+                    <a:blip r:embed="rId33"/>
+                    <a:stretch>
+                      <a:fillRect/>
+                    </a:stretch>
+                  </pic:blipFill>
+                  <pic:spPr bwMode="auto">
+                    <a:xfrm>
+                      <a:off x="0" y="0"/>
+                      <a:ext cx="5334000" cy="7467600"/>
+                    </a:xfrm>
+                    <a:prstGeom prst="rect">
+                      <a:avLst/>
+                    </a:prstGeom>
+                    <a:noFill/>
+                    <a:ln w="9525">
+                      <a:noFill/>
+                      <a:headEnd/>
+                      <a:tailEnd/>
+                    </a:ln>
+                  </pic:spPr>
+                </pic:pic>
+              </a:graphicData>
+            </a:graphic>
+          </wp:inline>
+        </w:drawing>
+      </w:r>
+    </w:p>
+    <w:p>
+      <w:pPr>
+        <w:pStyle w:val="ImageCaption"/>
+      </w:pPr>
+      <w:r>
+        <w:t xml:space="preserve">Figura 7. Composición de las comunidades a nivel Familia a lo largo de las estaciones. Abundancia relativa de los taxones que alcanzan más del 5 % en la comunidad</w:t>
+      </w:r>
+    </w:p>
+    <w:p>
+      <w:pPr>
+        <w:pStyle w:val="BodyText"/>
+      </w:pPr>
+      <w:r>
+        <w:drawing>
+          <wp:inline>
+            <wp:extent cx="5334000" cy="6400800"/>
+            <wp:effectExtent b="0" l="0" r="0" t="0"/>
+            <wp:docPr descr="Figura 8. Composición de las comunidades a nivel Género a lo largo de las estaciones. Abundancia relativa de los taxones que alcanzan más del 5% en la comunidad. Respectivamente, se indican sus rangos Filos y Clase correspondientes en las columnas del panel izquierdo" title="" id="1" name="Picture"/>
+            <a:graphic>
+              <a:graphicData uri="http://schemas.openxmlformats.org/drawingml/2006/picture">
+                <pic:pic>
+                  <pic:nvPicPr>
+                    <pic:cNvPr descr="templado_informe_files/figure-docx/unnamed-chunk-15-1.png" id="0" name="Picture"/>
+                    <pic:cNvPicPr>
+                      <a:picLocks noChangeArrowheads="1" noChangeAspect="1"/>
+                    </pic:cNvPicPr>
+                  </pic:nvPicPr>
+                  <pic:blipFill>
+                    <a:blip r:embed="rId34"/>
+                    <a:stretch>
+                      <a:fillRect/>
+                    </a:stretch>
+                  </pic:blipFill>
+                  <pic:spPr bwMode="auto">
+                    <a:xfrm>
+                      <a:off x="0" y="0"/>
+                      <a:ext cx="5334000" cy="6400800"/>
+                    </a:xfrm>
+                    <a:prstGeom prst="rect">
+                      <a:avLst/>
+                    </a:prstGeom>
+                    <a:noFill/>
+                    <a:ln w="9525">
+                      <a:noFill/>
+                      <a:headEnd/>
+                      <a:tailEnd/>
+                    </a:ln>
+                  </pic:spPr>
+                </pic:pic>
+              </a:graphicData>
+            </a:graphic>
+          </wp:inline>
+        </w:drawing>
+      </w:r>
+      <w:r>
+        <w:t xml:space="preserve"> </w:t>
+      </w:r>
+      <w:r>
+        <w:t xml:space="preserve">..</w:t>
+      </w:r>
+    </w:p>
+    <w:p>
+      <w:pPr>
+        <w:pStyle w:val="SourceCode"/>
+      </w:pPr>
+      <w:r>
+        <w:rPr>
+          <w:rStyle w:val="VerbatimChar"/>
+        </w:rPr>
+        <w:t xml:space="preserve">## rarefying sample 04_X04_A10_18S_AMB</w:t>
+      </w:r>
+      <w:r>
+        <w:br w:type="textWrapping"/>
+      </w:r>
+      <w:r>
+        <w:rPr>
+          <w:rStyle w:val="VerbatimChar"/>
+        </w:rPr>
+        <w:t xml:space="preserve">## rarefying sample 04_X04_A2_18S_AMB</w:t>
+      </w:r>
+      <w:r>
+        <w:br w:type="textWrapping"/>
+      </w:r>
+      <w:r>
+        <w:rPr>
+          <w:rStyle w:val="VerbatimChar"/>
+        </w:rPr>
+        <w:t xml:space="preserve">## rarefying sample 04_X04_A3_18S_AMB</w:t>
+      </w:r>
+      <w:r>
+        <w:br w:type="textWrapping"/>
+      </w:r>
+      <w:r>
+        <w:rPr>
+          <w:rStyle w:val="VerbatimChar"/>
+        </w:rPr>
+        <w:t xml:space="preserve">## rarefying sample 04_X04_A4_18S_AMB</w:t>
+      </w:r>
+      <w:r>
+        <w:br w:type="textWrapping"/>
+      </w:r>
+      <w:r>
+        <w:rPr>
+          <w:rStyle w:val="VerbatimChar"/>
+        </w:rPr>
+        <w:t xml:space="preserve">## rarefying sample 04_X04_A5_18S_AMB</w:t>
+      </w:r>
+      <w:r>
+        <w:br w:type="textWrapping"/>
+      </w:r>
+      <w:r>
+        <w:rPr>
+          <w:rStyle w:val="VerbatimChar"/>
+        </w:rPr>
+        <w:t xml:space="preserve">## rarefying sample 04_X04_A7_18S_AMB</w:t>
+      </w:r>
+      <w:r>
+        <w:br w:type="textWrapping"/>
+      </w:r>
+      <w:r>
+        <w:rPr>
+          <w:rStyle w:val="VerbatimChar"/>
+        </w:rPr>
+        <w:t xml:space="preserve">## rarefying sample 04_X04_A8_18S_AMB</w:t>
+      </w:r>
+    </w:p>
+    <w:p>
+      <w:pPr>
+        <w:pStyle w:val="FigureWithCaption"/>
+      </w:pPr>
+      <w:r>
+        <w:drawing>
+          <wp:inline>
+            <wp:extent cx="5334000" cy="4267200"/>
+            <wp:effectExtent b="0" l="0" r="0" t="0"/>
+            <wp:docPr descr="Curva de rarefacción que presenta la riqueza de OTUs a lo largo de las estaciones en relación al número de secuencias" title="" id="1" name="Picture"/>
+            <a:graphic>
+              <a:graphicData uri="http://schemas.openxmlformats.org/drawingml/2006/picture">
+                <pic:pic>
+                  <pic:nvPicPr>
+                    <pic:cNvPr descr="templado_informe_files/figure-docx/unnamed-chunk-16-1.png" id="0" name="Picture"/>
+                    <pic:cNvPicPr>
+                      <a:picLocks noChangeArrowheads="1" noChangeAspect="1"/>
+                    </pic:cNvPicPr>
+                  </pic:nvPicPr>
+                  <pic:blipFill>
+                    <a:blip r:embed="rId35"/>
+                    <a:stretch>
+                      <a:fillRect/>
+                    </a:stretch>
+                  </pic:blipFill>
+                  <pic:spPr bwMode="auto">
+                    <a:xfrm>
+                      <a:off x="0" y="0"/>
+                      <a:ext cx="5334000" cy="4267200"/>
+                    </a:xfrm>
+                    <a:prstGeom prst="rect">
+                      <a:avLst/>
+                    </a:prstGeom>
+                    <a:noFill/>
+                    <a:ln w="9525">
+                      <a:noFill/>
+                      <a:headEnd/>
+                      <a:tailEnd/>
+                    </a:ln>
+                  </pic:spPr>
+                </pic:pic>
+              </a:graphicData>
+            </a:graphic>
+          </wp:inline>
+        </w:drawing>
+      </w:r>
+    </w:p>
+    <w:p>
+      <w:pPr>
+        <w:pStyle w:val="ImageCaption"/>
+      </w:pPr>
+      <w:r>
+        <w:t xml:space="preserve">Curva de rarefacción que presenta la riqueza de OTUs a lo largo de las estaciones en relación al número de secuencias</w:t>
+      </w:r>
+    </w:p>
+    <w:p>
+      <w:pPr>
+        <w:pStyle w:val="BodyText"/>
+      </w:pPr>
+      <w:r>
+        <w:t xml:space="preserve">En el siguiente enlace externo se encuentran la tabla de los índices de diversidad alfa: PATHTOTHEFILE</w:t>
+      </w:r>
+    </w:p>
+    <w:p>
+      <w:pPr>
+        <w:pStyle w:val="SourceCode"/>
+      </w:pPr>
+      <w:r>
+        <w:rPr>
+          <w:rStyle w:val="VerbatimChar"/>
+        </w:rPr>
+        <w:t xml:space="preserve">## Warning: Removed 14 rows containing missing values (geom_errorbar).</w:t>
+      </w:r>
+    </w:p>
+    <w:p>
+      <w:pPr>
+        <w:pStyle w:val="FigureWithCaption"/>
+      </w:pPr>
+      <w:r>
+        <w:drawing>
+          <wp:inline>
+            <wp:extent cx="5334000" cy="4267200"/>
+            <wp:effectExtent b="0" l="0" r="0" t="0"/>
+            <wp:docPr descr="Diversidad alpha" title="" id="1" name="Picture"/>
+            <a:graphic>
+              <a:graphicData uri="http://schemas.openxmlformats.org/drawingml/2006/picture">
+                <pic:pic>
+                  <pic:nvPicPr>
+                    <pic:cNvPr descr="templado_informe_files/figure-docx/unnamed-chunk-17-1.png" id="0" name="Picture"/>
+                    <pic:cNvPicPr>
+                      <a:picLocks noChangeArrowheads="1" noChangeAspect="1"/>
+                    </pic:cNvPicPr>
+                  </pic:nvPicPr>
+                  <pic:blipFill>
+                    <a:blip r:embed="rId36"/>
+                    <a:stretch>
+                      <a:fillRect/>
+                    </a:stretch>
+                  </pic:blipFill>
+                  <pic:spPr bwMode="auto">
+                    <a:xfrm>
+                      <a:off x="0" y="0"/>
+                      <a:ext cx="5334000" cy="4267200"/>
+                    </a:xfrm>
+                    <a:prstGeom prst="rect">
+                      <a:avLst/>
+                    </a:prstGeom>
+                    <a:noFill/>
+                    <a:ln w="9525">
+                      <a:noFill/>
+                      <a:headEnd/>
+                      <a:tailEnd/>
+                    </a:ln>
+                  </pic:spPr>
+                </pic:pic>
+              </a:graphicData>
+            </a:graphic>
+          </wp:inline>
+        </w:drawing>
+      </w:r>
+    </w:p>
+    <w:p>
+      <w:pPr>
+        <w:pStyle w:val="ImageCaption"/>
+      </w:pPr>
+      <w:r>
+        <w:t xml:space="preserve">Diversidad alpha</w:t>
+      </w:r>
+    </w:p>
+    <w:p>
+      <w:pPr>
+        <w:pStyle w:val="BodyText"/>
+      </w:pPr>
+      <w:r>
+        <w:t xml:space="preserve">La diferencia en composición de la comunidad de zooplancton entre estaciones se evaluó mediante un análisis de coordenadas principales usando una matriz de distancias Jaccard. En la figura 10 se observa que la mayoría de las estaciones forman agrupaciones indicando comunidades similares mientras que son pocas estaciones que se separan, indicando comunidades diferentes al resto del grupo.</w:t>
+      </w:r>
+    </w:p>
+    <w:p>
+      <w:pPr>
+        <w:pStyle w:val="SourceCode"/>
+      </w:pPr>
+      <w:r>
+        <w:rPr>
+          <w:rStyle w:val="VerbatimChar"/>
+        </w:rPr>
+        <w:t xml:space="preserve">## Warning: Ignoring unknown aesthetics: label.size</w:t>
+      </w:r>
+    </w:p>
+    <w:p>
+      <w:pPr>
+        <w:pStyle w:val="FigureWithCaption"/>
+      </w:pPr>
+      <w:r>
+        <w:drawing>
+          <wp:inline>
+            <wp:extent cx="5334000" cy="4267200"/>
+            <wp:effectExtent b="0" l="0" r="0" t="0"/>
+            <wp:docPr descr="Figura 10. PCoA. Componentes principales (Distancias Jaccard)." title="" id="1" name="Picture"/>
+            <a:graphic>
+              <a:graphicData uri="http://schemas.openxmlformats.org/drawingml/2006/picture">
+                <pic:pic>
+                  <pic:nvPicPr>
+                    <pic:cNvPr descr="templado_informe_files/figure-docx/unnamed-chunk-18-1.png" id="0" name="Picture"/>
+                    <pic:cNvPicPr>
+                      <a:picLocks noChangeArrowheads="1" noChangeAspect="1"/>
+                    </pic:cNvPicPr>
+                  </pic:nvPicPr>
+                  <pic:blipFill>
+                    <a:blip r:embed="rId37"/>
+                    <a:stretch>
+                      <a:fillRect/>
+                    </a:stretch>
+                  </pic:blipFill>
+                  <pic:spPr bwMode="auto">
+                    <a:xfrm>
+                      <a:off x="0" y="0"/>
+                      <a:ext cx="5334000" cy="4267200"/>
+                    </a:xfrm>
+                    <a:prstGeom prst="rect">
+                      <a:avLst/>
+                    </a:prstGeom>
+                    <a:noFill/>
+                    <a:ln w="9525">
+                      <a:noFill/>
+                      <a:headEnd/>
+                      <a:tailEnd/>
+                    </a:ln>
+                  </pic:spPr>
+                </pic:pic>
+              </a:graphicData>
+            </a:graphic>
+          </wp:inline>
+        </w:drawing>
+      </w:r>
+    </w:p>
+    <w:p>
+      <w:pPr>
+        <w:pStyle w:val="ImageCaption"/>
+      </w:pPr>
+      <w:r>
+        <w:t xml:space="preserve">Figura 10. PCoA. Componentes principales (Distancias Jaccard).</w:t>
+      </w:r>
+    </w:p>
+    <w:p>
+      <w:pPr>
+        <w:pStyle w:val="SourceCode"/>
+      </w:pPr>
+      <w:r>
+        <w:rPr>
+          <w:rStyle w:val="VerbatimChar"/>
+        </w:rPr>
+        <w:t xml:space="preserve">## Warning: Removed 7217 rows containing missing values (geom_point).</w:t>
+      </w:r>
+    </w:p>
+    <w:p>
+      <w:pPr>
+        <w:pStyle w:val="FigureWithCaption"/>
+      </w:pPr>
+      <w:r>
+        <w:drawing>
+          <wp:inline>
+            <wp:extent cx="5334000" cy="4267200"/>
+            <wp:effectExtent b="0" l="0" r="0" t="0"/>
+            <wp:docPr descr="Additional plots - otus (abundantes) en una/ dos estaciones unicamente" title="" id="1" name="Picture"/>
+            <a:graphic>
+              <a:graphicData uri="http://schemas.openxmlformats.org/drawingml/2006/picture">
+                <pic:pic>
+                  <pic:nvPicPr>
+                    <pic:cNvPr descr="templado_informe_files/figure-docx/unnamed-chunk-19-1.png" id="0" name="Picture"/>
+                    <pic:cNvPicPr>
+                      <a:picLocks noChangeArrowheads="1" noChangeAspect="1"/>
+                    </pic:cNvPicPr>
+                  </pic:nvPicPr>
+                  <pic:blipFill>
+                    <a:blip r:embed="rId38"/>
+                    <a:stretch>
+                      <a:fillRect/>
+                    </a:stretch>
+                  </pic:blipFill>
+                  <pic:spPr bwMode="auto">
+                    <a:xfrm>
+                      <a:off x="0" y="0"/>
+                      <a:ext cx="5334000" cy="4267200"/>
+                    </a:xfrm>
+                    <a:prstGeom prst="rect">
+                      <a:avLst/>
+                    </a:prstGeom>
+                    <a:noFill/>
+                    <a:ln w="9525">
+                      <a:noFill/>
+                      <a:headEnd/>
+                      <a:tailEnd/>
+                    </a:ln>
+                  </pic:spPr>
+                </pic:pic>
+              </a:graphicData>
+            </a:graphic>
+          </wp:inline>
+        </w:drawing>
+      </w:r>
+    </w:p>
+    <w:p>
+      <w:pPr>
+        <w:pStyle w:val="ImageCaption"/>
+      </w:pPr>
+      <w:r>
+        <w:t xml:space="preserve">Additional plots - otus (abundantes) en una/ dos estaciones unicamente</w:t>
+      </w:r>
+    </w:p>
+    <w:p>
+      <w:pPr>
+        <w:pStyle w:val="Heading2"/>
+      </w:pPr>
+      <w:bookmarkStart w:id="39" w:name="citas"/>
+      <w:bookmarkEnd w:id="39"/>
+      <w:r>
+        <w:t xml:space="preserve">Citas</w:t>
+      </w:r>
+    </w:p>
+    <w:p>
+      <w:pPr>
+        <w:pStyle w:val="FirstParagraph"/>
+      </w:pPr>
+      <w:r>
+        <w:t xml:space="preserve">Kozich JJ, Westcott SL, Baxter NT, Highlander SK, Schloss PD. (2013): Development of a dual-index sequencing strategy and curation pipeline for analyzing amplicon sequence data on the MiSeq Illumina sequencing platform. Applied and Environmental Microbiology. 79(17):5112-20.</w:t>
+      </w:r>
+      <w:r>
+        <w:t xml:space="preserve"> </w:t>
+      </w:r>
+      <w:r>
+        <w:t xml:space="preserve">Yilmaz P, Parfrey LW, Yarza P, Gerken J, Pruesse E, Quast C, Schweer T, Peplies J, Ludwig W, Glöckner FO. (2014): The SILVA and</w:t>
+      </w:r>
+      <w:r>
+        <w:t xml:space="preserve"> </w:t>
+      </w:r>
+      <w:r>
+        <w:t xml:space="preserve">“</w:t>
+      </w:r>
+      <w:r>
+        <w:t xml:space="preserve">All-species Living Tree Project (LTP)</w:t>
+      </w:r>
+      <w:r>
+        <w:t xml:space="preserve">”</w:t>
+      </w:r>
+      <w:r>
+        <w:t xml:space="preserve"> </w:t>
+      </w:r>
+      <w:r>
+        <w:t xml:space="preserve">taxonomic frameworks. Nucl. Acids Res. 42:D643-D648</w:t>
+      </w:r>
+      <w:r>
+        <w:t xml:space="preserve"> </w:t>
+      </w:r>
+      <w:r>
+        <w:t xml:space="preserve">Rognes T, Flouri T, Nichols B, Quince C, Mahé F. (2016) VSEARCH: a versatile open source tool for metagenomics. PeerJ 4:e2584</w:t>
+      </w:r>
+      <w:r>
+        <w:t xml:space="preserve"> </w:t>
+      </w:r>
+      <w:r>
+        <w:t xml:space="preserve">Westcott SL, Schloss PD. (2017). OptiClust, an improved method for assigning amplicon-based sequence data to operational taxonomic units. mSphere 2:e00073-17.</w:t>
+      </w:r>
+      <w:r>
+        <w:t xml:space="preserve"> </w:t>
+      </w:r>
+      <w:r>
+        <w:t xml:space="preserve">De Vargas, C., et al. (2015) Eukaryotic plankton diversity in the sunlit ocean. Science 348.6237 1261605.</w:t>
+      </w:r>
+    </w:p>
+    <w:p>
+      <w:pPr>
+        <w:pStyle w:val="BodyText"/>
+      </w:pPr>
+      <w:r>
+        <w:t xml:space="preserve">INCLUIR PROPUESTA DE tidyamplicons EN devtools::install_github(</w:t>
+      </w:r>
+      <w:r>
+        <w:t xml:space="preserve">“</w:t>
+      </w:r>
+      <w:r>
+        <w:t xml:space="preserve">SWittouck/tidaymplicons</w:t>
+      </w:r>
+      <w:r>
+        <w:t xml:space="preserve">”</w:t>
+      </w:r>
+      <w:r>
+        <w:t xml:space="preserve">, build_vignettes = TRUE)</w:t>
       </w:r>
     </w:p>
     <w:sectPr/>
@@ -480,7 +1438,7 @@
     </w:lvl>
   </w:abstractNum>
   <w:abstractNum w:abstractNumId="990">
-    <w:nsid w:val="cf598c82"/>
+    <w:nsid w:val="26649009"/>
     <w:multiLevelType w:val="multilevel"/>
     <w:lvl w:ilvl="0">
       <w:numFmt w:val="bullet"/>

--- a/templado_informe.docx
+++ b/templado_informe.docx
@@ -137,7 +137,37 @@
         <w:pStyle w:val="FirstParagraph"/>
       </w:pPr>
       <w:r>
-        <w:t xml:space="preserve">Los datos provienen de muestras obtenidas en _____ estaciones que cubrió el crucero exploratorio ____. Para cada muestra se generaron amplicones de la región v9 del gen ribosomal 18S. Los amplicones fueron secuenciados desde ambos extremos generando secuencias con una longitud de 150 pares de bases (pb) cada uno, en un secuenciador MiSeq de Illumina (del cicese-cigom). Los siguientes resultados corresponden al análisis bioinformático de las secuencias generadas.</w:t>
+        <w:t xml:space="preserve">Los datos provienen de muestras obtenidas en</w:t>
+      </w:r>
+      <w:r>
+        <w:t xml:space="preserve"> </w:t>
+      </w:r>
+      <w:r>
+        <w:rPr>
+          <w:i/>
+        </w:rPr>
+        <w:t xml:space="preserve">42</w:t>
+      </w:r>
+      <w:r>
+        <w:t xml:space="preserve"> </w:t>
+      </w:r>
+      <w:r>
+        <w:t xml:space="preserve">estaciones que cubrió el crucero exploratorio</w:t>
+      </w:r>
+      <w:r>
+        <w:t xml:space="preserve"> </w:t>
+      </w:r>
+      <w:r>
+        <w:rPr>
+          <w:i/>
+        </w:rPr>
+        <w:t xml:space="preserve">XIXIMI-06</w:t>
+      </w:r>
+      <w:r>
+        <w:t xml:space="preserve"> </w:t>
+      </w:r>
+      <w:r>
+        <w:t xml:space="preserve">Para cada muestra se generaron amplicones de la región v9 del gen ribosomal 18S. Los amplicones fueron secuenciados desde ambos extremos generando secuencias con una longitud de 150 pares de bases (pb) cada uno, en un secuenciador MiSeq de Illumina (del cicese-cigom). Los siguientes resultados corresponden al análisis bioinformático de las secuencias generadas.</w:t>
       </w:r>
     </w:p>
     <w:p>
@@ -151,19 +181,25 @@
         <w:t xml:space="preserve"> </w:t>
       </w:r>
       <w:r>
-        <w:t xml:space="preserve">* Pre-procesamiento y alineamiento de lecturas.</w:t>
-      </w:r>
-      <w:r>
+        <w:rPr>
+          <w:i/>
+        </w:rPr>
+        <w:t xml:space="preserve">Pre-procesamiento y alineamiento de lecturas.</w:t>
+      </w:r>
+      <w:r>
+        <w:rPr>
+          <w:i/>
+        </w:rPr>
         <w:t xml:space="preserve"> </w:t>
       </w:r>
       <w:r>
-        <w:t xml:space="preserve">* Identificación, abundancia y clasificación taxonómica de OTUs.</w:t>
+        <w:t xml:space="preserve">Identificación, abundancia y clasificación taxonómica de OTUs.</w:t>
       </w:r>
       <w:r>
         <w:t xml:space="preserve"> </w:t>
       </w:r>
       <w:r>
-        <w:t xml:space="preserve">* Estimación de los índices de diversidad y presentación gráfica resultados.</w:t>
+        <w:t xml:space="preserve">*Estimación de los índices de diversidad y presentación gráfica resultados.</w:t>
       </w:r>
     </w:p>
     <w:p>
@@ -374,74 +410,19 @@
     </w:p>
     <w:p>
       <w:pPr>
-        <w:pStyle w:val="SourceCode"/>
-      </w:pPr>
-      <w:r>
-        <w:rPr>
-          <w:rStyle w:val="VerbatimChar"/>
-        </w:rPr>
-        <w:t xml:space="preserve">## phyloseq-class experiment-level object</w:t>
-      </w:r>
-      <w:r>
-        <w:br w:type="textWrapping"/>
-      </w:r>
-      <w:r>
-        <w:rPr>
-          <w:rStyle w:val="VerbatimChar"/>
-        </w:rPr>
-        <w:t xml:space="preserve">## otu_table()   OTU Table:         [ 4632 taxa and 7 samples ]</w:t>
-      </w:r>
-      <w:r>
-        <w:br w:type="textWrapping"/>
-      </w:r>
-      <w:r>
-        <w:rPr>
-          <w:rStyle w:val="VerbatimChar"/>
-        </w:rPr>
-        <w:t xml:space="preserve">## sample_data() Sample Data:       [ 7 samples by 5 sample variables ]</w:t>
-      </w:r>
-      <w:r>
-        <w:br w:type="textWrapping"/>
-      </w:r>
-      <w:r>
-        <w:rPr>
-          <w:rStyle w:val="VerbatimChar"/>
-        </w:rPr>
-        <w:t xml:space="preserve">## tax_table()   Taxonomy Table:    [ 4632 taxa by 8 taxonomic ranks ]</w:t>
-      </w:r>
-      <w:r>
-        <w:br w:type="textWrapping"/>
-      </w:r>
-      <w:r>
-        <w:rPr>
-          <w:rStyle w:val="VerbatimChar"/>
-        </w:rPr>
-        <w:t xml:space="preserve">## phy_tree()    Phylogenetic Tree: [ 4632 tips and 4631 internal nodes ]</w:t>
-      </w:r>
-    </w:p>
-    <w:p>
-      <w:pPr>
-        <w:pStyle w:val="FirstParagraph"/>
-      </w:pPr>
-      <w:r>
-        <w:t xml:space="preserve">Visualizacion de hexanauplia</w:t>
-      </w:r>
-    </w:p>
-    <w:p>
-      <w:pPr>
         <w:pStyle w:val="FigureWithCaption"/>
       </w:pPr>
       <w:r>
         <w:drawing>
           <wp:inline>
-            <wp:extent cx="5334000" cy="3048000"/>
+            <wp:extent cx="5334000" cy="4267200"/>
             <wp:effectExtent b="0" l="0" r="0" t="0"/>
-            <wp:docPr descr="Hexanauplia subset through the samples (Family label in the xlab)" title="" id="1" name="Picture"/>
+            <wp:docPr descr="Figura 4. Composición de las comunidades a nivel Filo a lo largo de las estaciones. Abundancia relativa de los taxones que alcanzan más del 1% en la comunidad." title="" id="1" name="Picture"/>
             <a:graphic>
               <a:graphicData uri="http://schemas.openxmlformats.org/drawingml/2006/picture">
                 <pic:pic>
                   <pic:nvPicPr>
-                    <pic:cNvPr descr="templado_informe_files/figure-docx/unnamed-chunk-8-1.png" id="0" name="Picture"/>
+                    <pic:cNvPr descr="templado_informe_files/figure-docx/unnamed-chunk-5-1.png" id="0" name="Picture"/>
                     <pic:cNvPicPr>
                       <a:picLocks noChangeArrowheads="1" noChangeAspect="1"/>
                     </pic:cNvPicPr>
@@ -455,7 +436,7 @@
                   <pic:spPr bwMode="auto">
                     <a:xfrm>
                       <a:off x="0" y="0"/>
-                      <a:ext cx="5334000" cy="3048000"/>
+                      <a:ext cx="5334000" cy="4267200"/>
                     </a:xfrm>
                     <a:prstGeom prst="rect">
                       <a:avLst/>
@@ -479,18 +460,7 @@
         <w:pStyle w:val="ImageCaption"/>
       </w:pPr>
       <w:r>
-        <w:t xml:space="preserve">Hexanauplia subset through the samples (Family label in the xlab)</w:t>
-      </w:r>
-    </w:p>
-    <w:p>
-      <w:pPr>
-        <w:pStyle w:val="SourceCode"/>
-      </w:pPr>
-      <w:r>
-        <w:rPr>
-          <w:rStyle w:val="VerbatimChar"/>
-        </w:rPr>
-        <w:t xml:space="preserve">## Warning: package 'dplyr' was built under R version 3.5.1</w:t>
+        <w:t xml:space="preserve">Figura 4. Composición de las comunidades a nivel Filo a lo largo de las estaciones. Abundancia relativa de los taxones que alcanzan más del 1% en la comunidad.</w:t>
       </w:r>
     </w:p>
     <w:p>
@@ -502,12 +472,12 @@
           <wp:inline>
             <wp:extent cx="5334000" cy="4267200"/>
             <wp:effectExtent b="0" l="0" r="0" t="0"/>
-            <wp:docPr descr="Hexanauplia tree (Family label in the xlab)" title="" id="1" name="Picture"/>
+            <wp:docPr descr="Figura 5. Composición de las comunidades al nivel Clase a lo largo de las estaciones. Abundancia relativa de los taxones que alcanzan más del 2 % en la comunidad." title="" id="1" name="Picture"/>
             <a:graphic>
               <a:graphicData uri="http://schemas.openxmlformats.org/drawingml/2006/picture">
                 <pic:pic>
                   <pic:nvPicPr>
-                    <pic:cNvPr descr="templado_informe_files/figure-docx/unnamed-chunk-9-1.png" id="0" name="Picture"/>
+                    <pic:cNvPr descr="templado_informe_files/figure-docx/unnamed-chunk-6-1.png" id="0" name="Picture"/>
                     <pic:cNvPicPr>
                       <a:picLocks noChangeArrowheads="1" noChangeAspect="1"/>
                     </pic:cNvPicPr>
@@ -545,27 +515,564 @@
         <w:pStyle w:val="ImageCaption"/>
       </w:pPr>
       <w:r>
-        <w:t xml:space="preserve">Hexanauplia tree (Family label in the xlab)</w:t>
-      </w:r>
-    </w:p>
-    <w:p>
-      <w:pPr>
-        <w:pStyle w:val="BodyText"/>
-      </w:pPr>
-      <w:r>
-        <w:t xml:space="preserve">Filter by Across-Sample Criteria</w:t>
-      </w:r>
-    </w:p>
-    <w:p>
-      <w:pPr>
-        <w:pStyle w:val="BodyText"/>
+        <w:t xml:space="preserve">Figura 5. Composición de las comunidades al nivel Clase a lo largo de las estaciones. Abundancia relativa de los taxones que alcanzan más del 2 % en la comunidad.</w:t>
+      </w:r>
+    </w:p>
+    <w:p>
+      <w:pPr>
+        <w:pStyle w:val="FigureWithCaption"/>
+      </w:pPr>
+      <w:r>
+        <w:drawing>
+          <wp:inline>
+            <wp:extent cx="5334000" cy="7467600"/>
+            <wp:effectExtent b="0" l="0" r="0" t="0"/>
+            <wp:docPr descr="Figura 6. Composición de las comunidades a nivel Orden a lo largo de las estaciones. Abundancia relativa de los taxones que alcanzan más del 5 % en la comunidad." title="" id="1" name="Picture"/>
+            <a:graphic>
+              <a:graphicData uri="http://schemas.openxmlformats.org/drawingml/2006/picture">
+                <pic:pic>
+                  <pic:nvPicPr>
+                    <pic:cNvPr descr="templado_informe_files/figure-docx/unnamed-chunk-7-1.png" id="0" name="Picture"/>
+                    <pic:cNvPicPr>
+                      <a:picLocks noChangeArrowheads="1" noChangeAspect="1"/>
+                    </pic:cNvPicPr>
+                  </pic:nvPicPr>
+                  <pic:blipFill>
+                    <a:blip r:embed="rId29"/>
+                    <a:stretch>
+                      <a:fillRect/>
+                    </a:stretch>
+                  </pic:blipFill>
+                  <pic:spPr bwMode="auto">
+                    <a:xfrm>
+                      <a:off x="0" y="0"/>
+                      <a:ext cx="5334000" cy="7467600"/>
+                    </a:xfrm>
+                    <a:prstGeom prst="rect">
+                      <a:avLst/>
+                    </a:prstGeom>
+                    <a:noFill/>
+                    <a:ln w="9525">
+                      <a:noFill/>
+                      <a:headEnd/>
+                      <a:tailEnd/>
+                    </a:ln>
+                  </pic:spPr>
+                </pic:pic>
+              </a:graphicData>
+            </a:graphic>
+          </wp:inline>
+        </w:drawing>
+      </w:r>
+    </w:p>
+    <w:p>
+      <w:pPr>
+        <w:pStyle w:val="ImageCaption"/>
+      </w:pPr>
+      <w:r>
+        <w:t xml:space="preserve">Figura 6. Composición de las comunidades a nivel Orden a lo largo de las estaciones. Abundancia relativa de los taxones que alcanzan más del 5 % en la comunidad.</w:t>
+      </w:r>
+    </w:p>
+    <w:p>
+      <w:pPr>
+        <w:pStyle w:val="FigureWithCaption"/>
+      </w:pPr>
+      <w:r>
+        <w:drawing>
+          <wp:inline>
+            <wp:extent cx="5334000" cy="7467600"/>
+            <wp:effectExtent b="0" l="0" r="0" t="0"/>
+            <wp:docPr descr="Figura 7. Composición de las comunidades a nivel Familia a lo largo de las estaciones. Abundancia relativa de los taxones que alcanzan más del 5 % en la comunidad" title="" id="1" name="Picture"/>
+            <a:graphic>
+              <a:graphicData uri="http://schemas.openxmlformats.org/drawingml/2006/picture">
+                <pic:pic>
+                  <pic:nvPicPr>
+                    <pic:cNvPr descr="templado_informe_files/figure-docx/unnamed-chunk-8-1.png" id="0" name="Picture"/>
+                    <pic:cNvPicPr>
+                      <a:picLocks noChangeArrowheads="1" noChangeAspect="1"/>
+                    </pic:cNvPicPr>
+                  </pic:nvPicPr>
+                  <pic:blipFill>
+                    <a:blip r:embed="rId30"/>
+                    <a:stretch>
+                      <a:fillRect/>
+                    </a:stretch>
+                  </pic:blipFill>
+                  <pic:spPr bwMode="auto">
+                    <a:xfrm>
+                      <a:off x="0" y="0"/>
+                      <a:ext cx="5334000" cy="7467600"/>
+                    </a:xfrm>
+                    <a:prstGeom prst="rect">
+                      <a:avLst/>
+                    </a:prstGeom>
+                    <a:noFill/>
+                    <a:ln w="9525">
+                      <a:noFill/>
+                      <a:headEnd/>
+                      <a:tailEnd/>
+                    </a:ln>
+                  </pic:spPr>
+                </pic:pic>
+              </a:graphicData>
+            </a:graphic>
+          </wp:inline>
+        </w:drawing>
+      </w:r>
+    </w:p>
+    <w:p>
+      <w:pPr>
+        <w:pStyle w:val="ImageCaption"/>
+      </w:pPr>
+      <w:r>
+        <w:t xml:space="preserve">Figura 7. Composición de las comunidades a nivel Familia a lo largo de las estaciones. Abundancia relativa de los taxones que alcanzan más del 5 % en la comunidad</w:t>
+      </w:r>
+    </w:p>
+    <w:p>
+      <w:pPr>
+        <w:pStyle w:val="FigureWithCaption"/>
+      </w:pPr>
+      <w:r>
+        <w:drawing>
+          <wp:inline>
+            <wp:extent cx="5334000" cy="6400800"/>
+            <wp:effectExtent b="0" l="0" r="0" t="0"/>
+            <wp:docPr descr="Figura 8. Composición de las comunidades a nivel Género a lo largo de las estaciones. Abundancia relativa de los taxones que alcanzan más del 5% en la comunidad. Respectivamente, se indican sus rangos Filos y Clase correspondientes en las columnas del panel izquierdo" title="" id="1" name="Picture"/>
+            <a:graphic>
+              <a:graphicData uri="http://schemas.openxmlformats.org/drawingml/2006/picture">
+                <pic:pic>
+                  <pic:nvPicPr>
+                    <pic:cNvPr descr="templado_informe_files/figure-docx/unnamed-chunk-9-1.png" id="0" name="Picture"/>
+                    <pic:cNvPicPr>
+                      <a:picLocks noChangeArrowheads="1" noChangeAspect="1"/>
+                    </pic:cNvPicPr>
+                  </pic:nvPicPr>
+                  <pic:blipFill>
+                    <a:blip r:embed="rId31"/>
+                    <a:stretch>
+                      <a:fillRect/>
+                    </a:stretch>
+                  </pic:blipFill>
+                  <pic:spPr bwMode="auto">
+                    <a:xfrm>
+                      <a:off x="0" y="0"/>
+                      <a:ext cx="5334000" cy="6400800"/>
+                    </a:xfrm>
+                    <a:prstGeom prst="rect">
+                      <a:avLst/>
+                    </a:prstGeom>
+                    <a:noFill/>
+                    <a:ln w="9525">
+                      <a:noFill/>
+                      <a:headEnd/>
+                      <a:tailEnd/>
+                    </a:ln>
+                  </pic:spPr>
+                </pic:pic>
+              </a:graphicData>
+            </a:graphic>
+          </wp:inline>
+        </w:drawing>
+      </w:r>
+    </w:p>
+    <w:p>
+      <w:pPr>
+        <w:pStyle w:val="ImageCaption"/>
+      </w:pPr>
+      <w:r>
+        <w:t xml:space="preserve">Figura 8. Composición de las comunidades a nivel Género a lo largo de las estaciones. Abundancia relativa de los taxones que alcanzan más del 5% en la comunidad. Respectivamente, se indican sus rangos Filos y Clase correspondientes en las columnas del panel izquierdo</w:t>
+      </w:r>
+    </w:p>
+    <w:p>
+      <w:pPr>
+        <w:pStyle w:val="SourceCode"/>
+      </w:pPr>
+      <w:r>
+        <w:rPr>
+          <w:rStyle w:val="VerbatimChar"/>
+        </w:rPr>
+        <w:t xml:space="preserve">## rarefying sample 10_X06_A1_18S_AMB</w:t>
+      </w:r>
+      <w:r>
+        <w:br w:type="textWrapping"/>
+      </w:r>
+      <w:r>
+        <w:rPr>
+          <w:rStyle w:val="VerbatimChar"/>
+        </w:rPr>
+        <w:t xml:space="preserve">## rarefying sample 10_X06_A2_18S_AMB</w:t>
+      </w:r>
+      <w:r>
+        <w:br w:type="textWrapping"/>
+      </w:r>
+      <w:r>
+        <w:rPr>
+          <w:rStyle w:val="VerbatimChar"/>
+        </w:rPr>
+        <w:t xml:space="preserve">## rarefying sample 10_X06_B11_18S_AMB</w:t>
+      </w:r>
+      <w:r>
+        <w:br w:type="textWrapping"/>
+      </w:r>
+      <w:r>
+        <w:rPr>
+          <w:rStyle w:val="VerbatimChar"/>
+        </w:rPr>
+        <w:t xml:space="preserve">## rarefying sample 10_X06_B12_18S_AMB</w:t>
+      </w:r>
+      <w:r>
+        <w:br w:type="textWrapping"/>
+      </w:r>
+      <w:r>
+        <w:rPr>
+          <w:rStyle w:val="VerbatimChar"/>
+        </w:rPr>
+        <w:t xml:space="preserve">## rarefying sample 10_X06_B13_18S_AMB</w:t>
+      </w:r>
+      <w:r>
+        <w:br w:type="textWrapping"/>
+      </w:r>
+      <w:r>
+        <w:rPr>
+          <w:rStyle w:val="VerbatimChar"/>
+        </w:rPr>
+        <w:t xml:space="preserve">## rarefying sample 10_X06_B15_18S_AMB</w:t>
+      </w:r>
+      <w:r>
+        <w:br w:type="textWrapping"/>
+      </w:r>
+      <w:r>
+        <w:rPr>
+          <w:rStyle w:val="VerbatimChar"/>
+        </w:rPr>
+        <w:t xml:space="preserve">## rarefying sample 10_X06_B16_18S_AMB</w:t>
+      </w:r>
+      <w:r>
+        <w:br w:type="textWrapping"/>
+      </w:r>
+      <w:r>
+        <w:rPr>
+          <w:rStyle w:val="VerbatimChar"/>
+        </w:rPr>
+        <w:t xml:space="preserve">## rarefying sample 10_X06_B17_18S_AMB</w:t>
+      </w:r>
+      <w:r>
+        <w:br w:type="textWrapping"/>
+      </w:r>
+      <w:r>
+        <w:rPr>
+          <w:rStyle w:val="VerbatimChar"/>
+        </w:rPr>
+        <w:t xml:space="preserve">## rarefying sample 10_X06_C20_18S_AMB</w:t>
+      </w:r>
+      <w:r>
+        <w:br w:type="textWrapping"/>
+      </w:r>
+      <w:r>
+        <w:rPr>
+          <w:rStyle w:val="VerbatimChar"/>
+        </w:rPr>
+        <w:t xml:space="preserve">## rarefying sample 10_X06_C21_18S_AMB</w:t>
+      </w:r>
+      <w:r>
+        <w:br w:type="textWrapping"/>
+      </w:r>
+      <w:r>
+        <w:rPr>
+          <w:rStyle w:val="VerbatimChar"/>
+        </w:rPr>
+        <w:t xml:space="preserve">## rarefying sample 10_X06_C22_18S_AMB</w:t>
+      </w:r>
+      <w:r>
+        <w:br w:type="textWrapping"/>
+      </w:r>
+      <w:r>
+        <w:rPr>
+          <w:rStyle w:val="VerbatimChar"/>
+        </w:rPr>
+        <w:t xml:space="preserve">## rarefying sample 10_X06_C23_18S_AMB</w:t>
+      </w:r>
+      <w:r>
+        <w:br w:type="textWrapping"/>
+      </w:r>
+      <w:r>
+        <w:rPr>
+          <w:rStyle w:val="VerbatimChar"/>
+        </w:rPr>
+        <w:t xml:space="preserve">## rarefying sample 10_X06_C24_18S_AMB</w:t>
+      </w:r>
+      <w:r>
+        <w:br w:type="textWrapping"/>
+      </w:r>
+      <w:r>
+        <w:rPr>
+          <w:rStyle w:val="VerbatimChar"/>
+        </w:rPr>
+        <w:t xml:space="preserve">## rarefying sample 10_X06_C25_18S_AMB</w:t>
+      </w:r>
+      <w:r>
+        <w:br w:type="textWrapping"/>
+      </w:r>
+      <w:r>
+        <w:rPr>
+          <w:rStyle w:val="VerbatimChar"/>
+        </w:rPr>
+        <w:t xml:space="preserve">## rarefying sample 10_X06_D26_18S_AMB</w:t>
+      </w:r>
+      <w:r>
+        <w:br w:type="textWrapping"/>
+      </w:r>
+      <w:r>
+        <w:rPr>
+          <w:rStyle w:val="VerbatimChar"/>
+        </w:rPr>
+        <w:t xml:space="preserve">## rarefying sample 10_X06_D27_18S_AMB</w:t>
+      </w:r>
+      <w:r>
+        <w:br w:type="textWrapping"/>
+      </w:r>
+      <w:r>
+        <w:rPr>
+          <w:rStyle w:val="VerbatimChar"/>
+        </w:rPr>
+        <w:t xml:space="preserve">## rarefying sample 10_X06_D28_18S_AMB</w:t>
+      </w:r>
+      <w:r>
+        <w:br w:type="textWrapping"/>
+      </w:r>
+      <w:r>
+        <w:rPr>
+          <w:rStyle w:val="VerbatimChar"/>
+        </w:rPr>
+        <w:t xml:space="preserve">## rarefying sample 10_X06_D29_18S_AMB</w:t>
+      </w:r>
+      <w:r>
+        <w:br w:type="textWrapping"/>
+      </w:r>
+      <w:r>
+        <w:rPr>
+          <w:rStyle w:val="VerbatimChar"/>
+        </w:rPr>
+        <w:t xml:space="preserve">## rarefying sample 10_X06_D30_18S_AMB</w:t>
+      </w:r>
+      <w:r>
+        <w:br w:type="textWrapping"/>
+      </w:r>
+      <w:r>
+        <w:rPr>
+          <w:rStyle w:val="VerbatimChar"/>
+        </w:rPr>
+        <w:t xml:space="preserve">## rarefying sample 10_X06_E32_18S_AMB</w:t>
+      </w:r>
+      <w:r>
+        <w:br w:type="textWrapping"/>
+      </w:r>
+      <w:r>
+        <w:rPr>
+          <w:rStyle w:val="VerbatimChar"/>
+        </w:rPr>
+        <w:t xml:space="preserve">## rarefying sample 10_X06_E33_18S_AMB</w:t>
+      </w:r>
+      <w:r>
+        <w:br w:type="textWrapping"/>
+      </w:r>
+      <w:r>
+        <w:rPr>
+          <w:rStyle w:val="VerbatimChar"/>
+        </w:rPr>
+        <w:t xml:space="preserve">## rarefying sample 10_X06_E35_18S_AMB</w:t>
+      </w:r>
+      <w:r>
+        <w:br w:type="textWrapping"/>
+      </w:r>
+      <w:r>
+        <w:rPr>
+          <w:rStyle w:val="VerbatimChar"/>
+        </w:rPr>
+        <w:t xml:space="preserve">## rarefying sample 10_X06_F37_18S_AMB</w:t>
+      </w:r>
+      <w:r>
+        <w:br w:type="textWrapping"/>
+      </w:r>
+      <w:r>
+        <w:rPr>
+          <w:rStyle w:val="VerbatimChar"/>
+        </w:rPr>
+        <w:t xml:space="preserve">## rarefying sample 10_X06_F38_18S_AMB</w:t>
+      </w:r>
+      <w:r>
+        <w:br w:type="textWrapping"/>
+      </w:r>
+      <w:r>
+        <w:rPr>
+          <w:rStyle w:val="VerbatimChar"/>
+        </w:rPr>
+        <w:t xml:space="preserve">## rarefying sample 10_X06_F39_18S_AMB</w:t>
+      </w:r>
+      <w:r>
+        <w:br w:type="textWrapping"/>
+      </w:r>
+      <w:r>
+        <w:rPr>
+          <w:rStyle w:val="VerbatimChar"/>
+        </w:rPr>
+        <w:t xml:space="preserve">## rarefying sample 10_X06_G40_18S_AMB</w:t>
+      </w:r>
+      <w:r>
+        <w:br w:type="textWrapping"/>
+      </w:r>
+      <w:r>
+        <w:rPr>
+          <w:rStyle w:val="VerbatimChar"/>
+        </w:rPr>
+        <w:t xml:space="preserve">## rarefying sample 10_X06_G42_18S_AMB</w:t>
+      </w:r>
+      <w:r>
+        <w:br w:type="textWrapping"/>
+      </w:r>
+      <w:r>
+        <w:rPr>
+          <w:rStyle w:val="VerbatimChar"/>
+        </w:rPr>
+        <w:t xml:space="preserve">## rarefying sample 10_X06_G43_18S_AMB</w:t>
+      </w:r>
+      <w:r>
+        <w:br w:type="textWrapping"/>
+      </w:r>
+      <w:r>
+        <w:rPr>
+          <w:rStyle w:val="VerbatimChar"/>
+        </w:rPr>
+        <w:t xml:space="preserve">## rarefying sample 10_X06_G44_18S_AMB</w:t>
+      </w:r>
+      <w:r>
+        <w:br w:type="textWrapping"/>
+      </w:r>
+      <w:r>
+        <w:rPr>
+          <w:rStyle w:val="VerbatimChar"/>
+        </w:rPr>
+        <w:t xml:space="preserve">## rarefying sample 10_X06_H45_18S_AMB</w:t>
+      </w:r>
+      <w:r>
+        <w:br w:type="textWrapping"/>
+      </w:r>
+      <w:r>
+        <w:rPr>
+          <w:rStyle w:val="VerbatimChar"/>
+        </w:rPr>
+        <w:t xml:space="preserve">## rarefying sample 10_X06_H46_18S_AMB</w:t>
+      </w:r>
+      <w:r>
+        <w:br w:type="textWrapping"/>
+      </w:r>
+      <w:r>
+        <w:rPr>
+          <w:rStyle w:val="VerbatimChar"/>
+        </w:rPr>
+        <w:t xml:space="preserve">## rarefying sample 10_X06_H47_18S_AMB</w:t>
+      </w:r>
+      <w:r>
+        <w:br w:type="textWrapping"/>
+      </w:r>
+      <w:r>
+        <w:rPr>
+          <w:rStyle w:val="VerbatimChar"/>
+        </w:rPr>
+        <w:t xml:space="preserve">## rarefying sample 10_X06_H48_18S_AMB</w:t>
+      </w:r>
+      <w:r>
+        <w:br w:type="textWrapping"/>
+      </w:r>
+      <w:r>
+        <w:rPr>
+          <w:rStyle w:val="VerbatimChar"/>
+        </w:rPr>
+        <w:t xml:space="preserve">## rarefying sample 10_X06_J49_18S_AMB</w:t>
+      </w:r>
+      <w:r>
+        <w:br w:type="textWrapping"/>
+      </w:r>
+      <w:r>
+        <w:rPr>
+          <w:rStyle w:val="VerbatimChar"/>
+        </w:rPr>
+        <w:t xml:space="preserve">## rarefying sample 10_X06_Y2A_18S_AMB</w:t>
+      </w:r>
+      <w:r>
+        <w:br w:type="textWrapping"/>
+      </w:r>
+      <w:r>
+        <w:rPr>
+          <w:rStyle w:val="VerbatimChar"/>
+        </w:rPr>
+        <w:t xml:space="preserve">## rarefying sample 10_X06_Y2B_18S_AMB</w:t>
+      </w:r>
+      <w:r>
+        <w:br w:type="textWrapping"/>
+      </w:r>
+      <w:r>
+        <w:rPr>
+          <w:rStyle w:val="VerbatimChar"/>
+        </w:rPr>
+        <w:t xml:space="preserve">## rarefying sample 10_X06_Y3A_18S_AMB</w:t>
+      </w:r>
+      <w:r>
+        <w:br w:type="textWrapping"/>
+      </w:r>
+      <w:r>
+        <w:rPr>
+          <w:rStyle w:val="VerbatimChar"/>
+        </w:rPr>
+        <w:t xml:space="preserve">## rarefying sample 10_X06_Y3B_18S_AMB</w:t>
+      </w:r>
+      <w:r>
+        <w:br w:type="textWrapping"/>
+      </w:r>
+      <w:r>
+        <w:rPr>
+          <w:rStyle w:val="VerbatimChar"/>
+        </w:rPr>
+        <w:t xml:space="preserve">## rarefying sample 10_X06_Y6A_18S_AMB</w:t>
+      </w:r>
+      <w:r>
+        <w:br w:type="textWrapping"/>
+      </w:r>
+      <w:r>
+        <w:rPr>
+          <w:rStyle w:val="VerbatimChar"/>
+        </w:rPr>
+        <w:t xml:space="preserve">## rarefying sample 10_X06_Y6B_18S_AMB</w:t>
+      </w:r>
+      <w:r>
+        <w:br w:type="textWrapping"/>
+      </w:r>
+      <w:r>
+        <w:rPr>
+          <w:rStyle w:val="VerbatimChar"/>
+        </w:rPr>
+        <w:t xml:space="preserve">## rarefying sample 10_X06_Y7A_18S_AMB</w:t>
+      </w:r>
+      <w:r>
+        <w:br w:type="textWrapping"/>
+      </w:r>
+      <w:r>
+        <w:rPr>
+          <w:rStyle w:val="VerbatimChar"/>
+        </w:rPr>
+        <w:t xml:space="preserve">## rarefying sample 10_X06_Y7B_18S_AMB</w:t>
+      </w:r>
+    </w:p>
+    <w:p>
+      <w:pPr>
+        <w:pStyle w:val="FigureWithCaption"/>
       </w:pPr>
       <w:r>
         <w:drawing>
           <wp:inline>
             <wp:extent cx="5334000" cy="4267200"/>
             <wp:effectExtent b="0" l="0" r="0" t="0"/>
-            <wp:docPr descr="" title="" id="1" name="Picture"/>
+            <wp:docPr descr="Figura 9. Curva de rarefacción que presenta la riqueza de OTUs a lo largo de las estaciones en relación al número de secuencias" title="" id="1" name="Picture"/>
             <a:graphic>
               <a:graphicData uri="http://schemas.openxmlformats.org/drawingml/2006/picture">
                 <pic:pic>
@@ -576,7 +1083,7 @@
                     </pic:cNvPicPr>
                   </pic:nvPicPr>
                   <pic:blipFill>
-                    <a:blip r:embed="rId29"/>
+                    <a:blip r:embed="rId32"/>
                     <a:stretch>
                       <a:fillRect/>
                     </a:stretch>
@@ -605,22 +1112,85 @@
     </w:p>
     <w:p>
       <w:pPr>
+        <w:pStyle w:val="ImageCaption"/>
+      </w:pPr>
+      <w:r>
+        <w:t xml:space="preserve">Figura 9. Curva de rarefacción que presenta la riqueza de OTUs a lo largo de las estaciones en relación al número de secuencias</w:t>
+      </w:r>
+    </w:p>
+    <w:p>
+      <w:pPr>
+        <w:pStyle w:val="BodyText"/>
+      </w:pPr>
+      <w:r>
+        <w:t xml:space="preserve">En el siguiente enlace externo se encuentran la tabla de los índices de diversidad alfa: PATHTOTHEFILE</w:t>
+      </w:r>
+    </w:p>
+    <w:p>
+      <w:pPr>
         <w:pStyle w:val="SourceCode"/>
       </w:pPr>
       <w:r>
         <w:rPr>
           <w:rStyle w:val="VerbatimChar"/>
         </w:rPr>
-        <w:t xml:space="preserve">## Warning in metaMDS(veganifyOTU(physeq), distance, ...): stress is (nearly)</w:t>
-      </w:r>
-      <w:r>
-        <w:br w:type="textWrapping"/>
-      </w:r>
-      <w:r>
-        <w:rPr>
-          <w:rStyle w:val="VerbatimChar"/>
-        </w:rPr>
-        <w:t xml:space="preserve">## zero: you may have insufficient data</w:t>
+        <w:t xml:space="preserve">## Warning in estimate_richness(physeq, split = TRUE, measures = measures): The data you have provided does not have</w:t>
+      </w:r>
+      <w:r>
+        <w:br w:type="textWrapping"/>
+      </w:r>
+      <w:r>
+        <w:rPr>
+          <w:rStyle w:val="VerbatimChar"/>
+        </w:rPr>
+        <w:t xml:space="preserve">## any singletons. This is highly suspicious. Results of richness</w:t>
+      </w:r>
+      <w:r>
+        <w:br w:type="textWrapping"/>
+      </w:r>
+      <w:r>
+        <w:rPr>
+          <w:rStyle w:val="VerbatimChar"/>
+        </w:rPr>
+        <w:t xml:space="preserve">## estimates (for example) are probably unreliable, or wrong, if you have already</w:t>
+      </w:r>
+      <w:r>
+        <w:br w:type="textWrapping"/>
+      </w:r>
+      <w:r>
+        <w:rPr>
+          <w:rStyle w:val="VerbatimChar"/>
+        </w:rPr>
+        <w:t xml:space="preserve">## trimmed low-abundance taxa from the data.</w:t>
+      </w:r>
+      <w:r>
+        <w:br w:type="textWrapping"/>
+      </w:r>
+      <w:r>
+        <w:rPr>
+          <w:rStyle w:val="VerbatimChar"/>
+        </w:rPr>
+        <w:t xml:space="preserve">## </w:t>
+      </w:r>
+      <w:r>
+        <w:br w:type="textWrapping"/>
+      </w:r>
+      <w:r>
+        <w:rPr>
+          <w:rStyle w:val="VerbatimChar"/>
+        </w:rPr>
+        <w:t xml:space="preserve">## We recommended that you find the un-trimmed data and retry.</w:t>
+      </w:r>
+    </w:p>
+    <w:p>
+      <w:pPr>
+        <w:pStyle w:val="SourceCode"/>
+      </w:pPr>
+      <w:r>
+        <w:rPr>
+          <w:rStyle w:val="VerbatimChar"/>
+        </w:rPr>
+        <w:t xml:space="preserve">## Warning: Removed 84 rows containing missing values (geom_errorbar).</w:t>
       </w:r>
     </w:p>
     <w:p>
@@ -632,7 +1202,7 @@
           <wp:inline>
             <wp:extent cx="5334000" cy="4267200"/>
             <wp:effectExtent b="0" l="0" r="0" t="0"/>
-            <wp:docPr descr="Figura 4. Composición de las comunidades a nivel Filo a lo largo de las estaciones. Abundancia relativa de los taxones que alcanzan más del 1% en la comunidad." title="" id="1" name="Picture"/>
+            <wp:docPr descr="Diversidad alpha" title="" id="1" name="Picture"/>
             <a:graphic>
               <a:graphicData uri="http://schemas.openxmlformats.org/drawingml/2006/picture">
                 <pic:pic>
@@ -643,7 +1213,7 @@
                     </pic:cNvPicPr>
                   </pic:nvPicPr>
                   <pic:blipFill>
-                    <a:blip r:embed="rId30"/>
+                    <a:blip r:embed="rId33"/>
                     <a:stretch>
                       <a:fillRect/>
                     </a:stretch>
@@ -675,7 +1245,15 @@
         <w:pStyle w:val="ImageCaption"/>
       </w:pPr>
       <w:r>
-        <w:t xml:space="preserve">Figura 4. Composición de las comunidades a nivel Filo a lo largo de las estaciones. Abundancia relativa de los taxones que alcanzan más del 1% en la comunidad.</w:t>
+        <w:t xml:space="preserve">Diversidad alpha</w:t>
+      </w:r>
+    </w:p>
+    <w:p>
+      <w:pPr>
+        <w:pStyle w:val="BodyText"/>
+      </w:pPr>
+      <w:r>
+        <w:t xml:space="preserve">La diferencia en composición de la comunidad de zooplancton entre estaciones se evaluó mediante un análisis de coordenadas principales usando una matriz de distancias Jaccard. En la figura 10 se observa que la mayoría de las estaciones forman agrupaciones indicando comunidades similares mientras que son pocas estaciones que se separan, indicando comunidades diferentes al resto del grupo.</w:t>
       </w:r>
     </w:p>
     <w:p>
@@ -686,16 +1264,7 @@
         <w:rPr>
           <w:rStyle w:val="VerbatimChar"/>
         </w:rPr>
-        <w:t xml:space="preserve">## Warning in metaMDS(veganifyOTU(physeq), distance, ...): stress is (nearly)</w:t>
-      </w:r>
-      <w:r>
-        <w:br w:type="textWrapping"/>
-      </w:r>
-      <w:r>
-        <w:rPr>
-          <w:rStyle w:val="VerbatimChar"/>
-        </w:rPr>
-        <w:t xml:space="preserve">## zero: you may have insufficient data</w:t>
+        <w:t xml:space="preserve">## Warning: Ignoring unknown aesthetics: label.size</w:t>
       </w:r>
     </w:p>
     <w:p>
@@ -707,7 +1276,7 @@
           <wp:inline>
             <wp:extent cx="5334000" cy="4267200"/>
             <wp:effectExtent b="0" l="0" r="0" t="0"/>
-            <wp:docPr descr="Figura 5. Composición de las comunidades al nivel Clase a lo largo de las estaciones. Abundancia relativa de los taxones que alcanzan más del 2 % en la comunidad." title="" id="1" name="Picture"/>
+            <wp:docPr descr="Figura 10. PCoA. Componentes principales (Distancias Jaccard)." title="" id="1" name="Picture"/>
             <a:graphic>
               <a:graphicData uri="http://schemas.openxmlformats.org/drawingml/2006/picture">
                 <pic:pic>
@@ -718,7 +1287,7 @@
                     </pic:cNvPicPr>
                   </pic:nvPicPr>
                   <pic:blipFill>
-                    <a:blip r:embed="rId31"/>
+                    <a:blip r:embed="rId34"/>
                     <a:stretch>
                       <a:fillRect/>
                     </a:stretch>
@@ -750,7 +1319,18 @@
         <w:pStyle w:val="ImageCaption"/>
       </w:pPr>
       <w:r>
-        <w:t xml:space="preserve">Figura 5. Composición de las comunidades al nivel Clase a lo largo de las estaciones. Abundancia relativa de los taxones que alcanzan más del 2 % en la comunidad.</w:t>
+        <w:t xml:space="preserve">Figura 10. PCoA. Componentes principales (Distancias Jaccard).</w:t>
+      </w:r>
+    </w:p>
+    <w:p>
+      <w:pPr>
+        <w:pStyle w:val="SourceCode"/>
+      </w:pPr>
+      <w:r>
+        <w:rPr>
+          <w:rStyle w:val="VerbatimChar"/>
+        </w:rPr>
+        <w:t xml:space="preserve">## Warning: Removed 36204 rows containing missing values (geom_point).</w:t>
       </w:r>
     </w:p>
     <w:p>
@@ -760,242 +1340,14 @@
       <w:r>
         <w:drawing>
           <wp:inline>
-            <wp:extent cx="5334000" cy="7467600"/>
+            <wp:extent cx="5334000" cy="4267200"/>
             <wp:effectExtent b="0" l="0" r="0" t="0"/>
-            <wp:docPr descr="Figura 6. Composición de las comunidades a nivel Orden a lo largo de las estaciones. Abundancia relativa de los taxones que alcanzan más del 5 % en la comunidad." title="" id="1" name="Picture"/>
+            <wp:docPr descr="Additional plots - otus (abundantes) en una/ dos estaciones unicamente" title="" id="1" name="Picture"/>
             <a:graphic>
               <a:graphicData uri="http://schemas.openxmlformats.org/drawingml/2006/picture">
                 <pic:pic>
                   <pic:nvPicPr>
                     <pic:cNvPr descr="templado_informe_files/figure-docx/unnamed-chunk-13-1.png" id="0" name="Picture"/>
-                    <pic:cNvPicPr>
-                      <a:picLocks noChangeArrowheads="1" noChangeAspect="1"/>
-                    </pic:cNvPicPr>
-                  </pic:nvPicPr>
-                  <pic:blipFill>
-                    <a:blip r:embed="rId32"/>
-                    <a:stretch>
-                      <a:fillRect/>
-                    </a:stretch>
-                  </pic:blipFill>
-                  <pic:spPr bwMode="auto">
-                    <a:xfrm>
-                      <a:off x="0" y="0"/>
-                      <a:ext cx="5334000" cy="7467600"/>
-                    </a:xfrm>
-                    <a:prstGeom prst="rect">
-                      <a:avLst/>
-                    </a:prstGeom>
-                    <a:noFill/>
-                    <a:ln w="9525">
-                      <a:noFill/>
-                      <a:headEnd/>
-                      <a:tailEnd/>
-                    </a:ln>
-                  </pic:spPr>
-                </pic:pic>
-              </a:graphicData>
-            </a:graphic>
-          </wp:inline>
-        </w:drawing>
-      </w:r>
-    </w:p>
-    <w:p>
-      <w:pPr>
-        <w:pStyle w:val="ImageCaption"/>
-      </w:pPr>
-      <w:r>
-        <w:t xml:space="preserve">Figura 6. Composición de las comunidades a nivel Orden a lo largo de las estaciones. Abundancia relativa de los taxones que alcanzan más del 5 % en la comunidad.</w:t>
-      </w:r>
-    </w:p>
-    <w:p>
-      <w:pPr>
-        <w:pStyle w:val="FigureWithCaption"/>
-      </w:pPr>
-      <w:r>
-        <w:drawing>
-          <wp:inline>
-            <wp:extent cx="5334000" cy="7467600"/>
-            <wp:effectExtent b="0" l="0" r="0" t="0"/>
-            <wp:docPr descr="Figura 7. Composición de las comunidades a nivel Familia a lo largo de las estaciones. Abundancia relativa de los taxones que alcanzan más del 5 % en la comunidad" title="" id="1" name="Picture"/>
-            <a:graphic>
-              <a:graphicData uri="http://schemas.openxmlformats.org/drawingml/2006/picture">
-                <pic:pic>
-                  <pic:nvPicPr>
-                    <pic:cNvPr descr="templado_informe_files/figure-docx/unnamed-chunk-14-1.png" id="0" name="Picture"/>
-                    <pic:cNvPicPr>
-                      <a:picLocks noChangeArrowheads="1" noChangeAspect="1"/>
-                    </pic:cNvPicPr>
-                  </pic:nvPicPr>
-                  <pic:blipFill>
-                    <a:blip r:embed="rId33"/>
-                    <a:stretch>
-                      <a:fillRect/>
-                    </a:stretch>
-                  </pic:blipFill>
-                  <pic:spPr bwMode="auto">
-                    <a:xfrm>
-                      <a:off x="0" y="0"/>
-                      <a:ext cx="5334000" cy="7467600"/>
-                    </a:xfrm>
-                    <a:prstGeom prst="rect">
-                      <a:avLst/>
-                    </a:prstGeom>
-                    <a:noFill/>
-                    <a:ln w="9525">
-                      <a:noFill/>
-                      <a:headEnd/>
-                      <a:tailEnd/>
-                    </a:ln>
-                  </pic:spPr>
-                </pic:pic>
-              </a:graphicData>
-            </a:graphic>
-          </wp:inline>
-        </w:drawing>
-      </w:r>
-    </w:p>
-    <w:p>
-      <w:pPr>
-        <w:pStyle w:val="ImageCaption"/>
-      </w:pPr>
-      <w:r>
-        <w:t xml:space="preserve">Figura 7. Composición de las comunidades a nivel Familia a lo largo de las estaciones. Abundancia relativa de los taxones que alcanzan más del 5 % en la comunidad</w:t>
-      </w:r>
-    </w:p>
-    <w:p>
-      <w:pPr>
-        <w:pStyle w:val="BodyText"/>
-      </w:pPr>
-      <w:r>
-        <w:drawing>
-          <wp:inline>
-            <wp:extent cx="5334000" cy="6400800"/>
-            <wp:effectExtent b="0" l="0" r="0" t="0"/>
-            <wp:docPr descr="Figura 8. Composición de las comunidades a nivel Género a lo largo de las estaciones. Abundancia relativa de los taxones que alcanzan más del 5% en la comunidad. Respectivamente, se indican sus rangos Filos y Clase correspondientes en las columnas del panel izquierdo" title="" id="1" name="Picture"/>
-            <a:graphic>
-              <a:graphicData uri="http://schemas.openxmlformats.org/drawingml/2006/picture">
-                <pic:pic>
-                  <pic:nvPicPr>
-                    <pic:cNvPr descr="templado_informe_files/figure-docx/unnamed-chunk-15-1.png" id="0" name="Picture"/>
-                    <pic:cNvPicPr>
-                      <a:picLocks noChangeArrowheads="1" noChangeAspect="1"/>
-                    </pic:cNvPicPr>
-                  </pic:nvPicPr>
-                  <pic:blipFill>
-                    <a:blip r:embed="rId34"/>
-                    <a:stretch>
-                      <a:fillRect/>
-                    </a:stretch>
-                  </pic:blipFill>
-                  <pic:spPr bwMode="auto">
-                    <a:xfrm>
-                      <a:off x="0" y="0"/>
-                      <a:ext cx="5334000" cy="6400800"/>
-                    </a:xfrm>
-                    <a:prstGeom prst="rect">
-                      <a:avLst/>
-                    </a:prstGeom>
-                    <a:noFill/>
-                    <a:ln w="9525">
-                      <a:noFill/>
-                      <a:headEnd/>
-                      <a:tailEnd/>
-                    </a:ln>
-                  </pic:spPr>
-                </pic:pic>
-              </a:graphicData>
-            </a:graphic>
-          </wp:inline>
-        </w:drawing>
-      </w:r>
-      <w:r>
-        <w:t xml:space="preserve"> </w:t>
-      </w:r>
-      <w:r>
-        <w:t xml:space="preserve">..</w:t>
-      </w:r>
-    </w:p>
-    <w:p>
-      <w:pPr>
-        <w:pStyle w:val="SourceCode"/>
-      </w:pPr>
-      <w:r>
-        <w:rPr>
-          <w:rStyle w:val="VerbatimChar"/>
-        </w:rPr>
-        <w:t xml:space="preserve">## rarefying sample 04_X04_A10_18S_AMB</w:t>
-      </w:r>
-      <w:r>
-        <w:br w:type="textWrapping"/>
-      </w:r>
-      <w:r>
-        <w:rPr>
-          <w:rStyle w:val="VerbatimChar"/>
-        </w:rPr>
-        <w:t xml:space="preserve">## rarefying sample 04_X04_A2_18S_AMB</w:t>
-      </w:r>
-      <w:r>
-        <w:br w:type="textWrapping"/>
-      </w:r>
-      <w:r>
-        <w:rPr>
-          <w:rStyle w:val="VerbatimChar"/>
-        </w:rPr>
-        <w:t xml:space="preserve">## rarefying sample 04_X04_A3_18S_AMB</w:t>
-      </w:r>
-      <w:r>
-        <w:br w:type="textWrapping"/>
-      </w:r>
-      <w:r>
-        <w:rPr>
-          <w:rStyle w:val="VerbatimChar"/>
-        </w:rPr>
-        <w:t xml:space="preserve">## rarefying sample 04_X04_A4_18S_AMB</w:t>
-      </w:r>
-      <w:r>
-        <w:br w:type="textWrapping"/>
-      </w:r>
-      <w:r>
-        <w:rPr>
-          <w:rStyle w:val="VerbatimChar"/>
-        </w:rPr>
-        <w:t xml:space="preserve">## rarefying sample 04_X04_A5_18S_AMB</w:t>
-      </w:r>
-      <w:r>
-        <w:br w:type="textWrapping"/>
-      </w:r>
-      <w:r>
-        <w:rPr>
-          <w:rStyle w:val="VerbatimChar"/>
-        </w:rPr>
-        <w:t xml:space="preserve">## rarefying sample 04_X04_A7_18S_AMB</w:t>
-      </w:r>
-      <w:r>
-        <w:br w:type="textWrapping"/>
-      </w:r>
-      <w:r>
-        <w:rPr>
-          <w:rStyle w:val="VerbatimChar"/>
-        </w:rPr>
-        <w:t xml:space="preserve">## rarefying sample 04_X04_A8_18S_AMB</w:t>
-      </w:r>
-    </w:p>
-    <w:p>
-      <w:pPr>
-        <w:pStyle w:val="FigureWithCaption"/>
-      </w:pPr>
-      <w:r>
-        <w:drawing>
-          <wp:inline>
-            <wp:extent cx="5334000" cy="4267200"/>
-            <wp:effectExtent b="0" l="0" r="0" t="0"/>
-            <wp:docPr descr="Curva de rarefacción que presenta la riqueza de OTUs a lo largo de las estaciones en relación al número de secuencias" title="" id="1" name="Picture"/>
-            <a:graphic>
-              <a:graphicData uri="http://schemas.openxmlformats.org/drawingml/2006/picture">
-                <pic:pic>
-                  <pic:nvPicPr>
-                    <pic:cNvPr descr="templado_informe_files/figure-docx/unnamed-chunk-16-1.png" id="0" name="Picture"/>
                     <pic:cNvPicPr>
                       <a:picLocks noChangeArrowheads="1" noChangeAspect="1"/>
                     </pic:cNvPicPr>
@@ -1033,7 +1385,7 @@
         <w:pStyle w:val="ImageCaption"/>
       </w:pPr>
       <w:r>
-        <w:t xml:space="preserve">Curva de rarefacción que presenta la riqueza de OTUs a lo largo de las estaciones en relación al número de secuencias</w:t>
+        <w:t xml:space="preserve">Additional plots - otus (abundantes) en una/ dos estaciones unicamente</w:t>
       </w:r>
     </w:p>
     <w:p>
@@ -1041,18 +1393,7 @@
         <w:pStyle w:val="BodyText"/>
       </w:pPr>
       <w:r>
-        <w:t xml:space="preserve">En el siguiente enlace externo se encuentran la tabla de los índices de diversidad alfa: PATHTOTHEFILE</w:t>
-      </w:r>
-    </w:p>
-    <w:p>
-      <w:pPr>
-        <w:pStyle w:val="SourceCode"/>
-      </w:pPr>
-      <w:r>
-        <w:rPr>
-          <w:rStyle w:val="VerbatimChar"/>
-        </w:rPr>
-        <w:t xml:space="preserve">## Warning: Removed 14 rows containing missing values (geom_errorbar).</w:t>
+        <w:t xml:space="preserve">Visualizacion de hexanauplia</w:t>
       </w:r>
     </w:p>
     <w:p>
@@ -1062,14 +1403,14 @@
       <w:r>
         <w:drawing>
           <wp:inline>
-            <wp:extent cx="5334000" cy="4267200"/>
+            <wp:extent cx="5334000" cy="3048000"/>
             <wp:effectExtent b="0" l="0" r="0" t="0"/>
-            <wp:docPr descr="Diversidad alpha" title="" id="1" name="Picture"/>
+            <wp:docPr descr="Hexanauplia subset through the samples (Family label in the xlab)" title="" id="1" name="Picture"/>
             <a:graphic>
               <a:graphicData uri="http://schemas.openxmlformats.org/drawingml/2006/picture">
                 <pic:pic>
                   <pic:nvPicPr>
-                    <pic:cNvPr descr="templado_informe_files/figure-docx/unnamed-chunk-17-1.png" id="0" name="Picture"/>
+                    <pic:cNvPr descr="templado_informe_files/figure-docx/unnamed-chunk-16-1.png" id="0" name="Picture"/>
                     <pic:cNvPicPr>
                       <a:picLocks noChangeArrowheads="1" noChangeAspect="1"/>
                     </pic:cNvPicPr>
@@ -1083,7 +1424,7 @@
                   <pic:spPr bwMode="auto">
                     <a:xfrm>
                       <a:off x="0" y="0"/>
-                      <a:ext cx="5334000" cy="4267200"/>
+                      <a:ext cx="5334000" cy="3048000"/>
                     </a:xfrm>
                     <a:prstGeom prst="rect">
                       <a:avLst/>
@@ -1107,7 +1448,25 @@
         <w:pStyle w:val="ImageCaption"/>
       </w:pPr>
       <w:r>
-        <w:t xml:space="preserve">Diversidad alpha</w:t>
+        <w:t xml:space="preserve">Hexanauplia subset through the samples (Family label in the xlab)</w:t>
+      </w:r>
+    </w:p>
+    <w:p>
+      <w:pPr>
+        <w:pStyle w:val="Heading2"/>
+      </w:pPr>
+      <w:bookmarkStart w:id="37" w:name="citas"/>
+      <w:bookmarkEnd w:id="37"/>
+      <w:r>
+        <w:t xml:space="preserve">Citas</w:t>
+      </w:r>
+    </w:p>
+    <w:p>
+      <w:pPr>
+        <w:pStyle w:val="FirstParagraph"/>
+      </w:pPr>
+      <w:r>
+        <w:t xml:space="preserve">1 Kozich JJ, Westcott SL, Baxter NT, Highlander SK, Schloss PD. (2013): Development of a dual-index sequencing strategy and curation pipeline for analyzing amplicon sequence data on the MiSeq Illumina sequencing platform. Applied and Environmental Microbiology. 79(17):5112-20</w:t>
       </w:r>
     </w:p>
     <w:p>
@@ -1115,219 +1474,49 @@
         <w:pStyle w:val="BodyText"/>
       </w:pPr>
       <w:r>
-        <w:t xml:space="preserve">La diferencia en composición de la comunidad de zooplancton entre estaciones se evaluó mediante un análisis de coordenadas principales usando una matriz de distancias Jaccard. En la figura 10 se observa que la mayoría de las estaciones forman agrupaciones indicando comunidades similares mientras que son pocas estaciones que se separan, indicando comunidades diferentes al resto del grupo.</w:t>
-      </w:r>
-    </w:p>
-    <w:p>
-      <w:pPr>
-        <w:pStyle w:val="SourceCode"/>
-      </w:pPr>
-      <w:r>
-        <w:rPr>
-          <w:rStyle w:val="VerbatimChar"/>
-        </w:rPr>
-        <w:t xml:space="preserve">## Warning: Ignoring unknown aesthetics: label.size</w:t>
-      </w:r>
-    </w:p>
-    <w:p>
-      <w:pPr>
-        <w:pStyle w:val="FigureWithCaption"/>
-      </w:pPr>
-      <w:r>
-        <w:drawing>
-          <wp:inline>
-            <wp:extent cx="5334000" cy="4267200"/>
-            <wp:effectExtent b="0" l="0" r="0" t="0"/>
-            <wp:docPr descr="Figura 10. PCoA. Componentes principales (Distancias Jaccard)." title="" id="1" name="Picture"/>
-            <a:graphic>
-              <a:graphicData uri="http://schemas.openxmlformats.org/drawingml/2006/picture">
-                <pic:pic>
-                  <pic:nvPicPr>
-                    <pic:cNvPr descr="templado_informe_files/figure-docx/unnamed-chunk-18-1.png" id="0" name="Picture"/>
-                    <pic:cNvPicPr>
-                      <a:picLocks noChangeArrowheads="1" noChangeAspect="1"/>
-                    </pic:cNvPicPr>
-                  </pic:nvPicPr>
-                  <pic:blipFill>
-                    <a:blip r:embed="rId37"/>
-                    <a:stretch>
-                      <a:fillRect/>
-                    </a:stretch>
-                  </pic:blipFill>
-                  <pic:spPr bwMode="auto">
-                    <a:xfrm>
-                      <a:off x="0" y="0"/>
-                      <a:ext cx="5334000" cy="4267200"/>
-                    </a:xfrm>
-                    <a:prstGeom prst="rect">
-                      <a:avLst/>
-                    </a:prstGeom>
-                    <a:noFill/>
-                    <a:ln w="9525">
-                      <a:noFill/>
-                      <a:headEnd/>
-                      <a:tailEnd/>
-                    </a:ln>
-                  </pic:spPr>
-                </pic:pic>
-              </a:graphicData>
-            </a:graphic>
-          </wp:inline>
-        </w:drawing>
-      </w:r>
-    </w:p>
-    <w:p>
-      <w:pPr>
-        <w:pStyle w:val="ImageCaption"/>
-      </w:pPr>
-      <w:r>
-        <w:t xml:space="preserve">Figura 10. PCoA. Componentes principales (Distancias Jaccard).</w:t>
-      </w:r>
-    </w:p>
-    <w:p>
-      <w:pPr>
-        <w:pStyle w:val="SourceCode"/>
-      </w:pPr>
-      <w:r>
-        <w:rPr>
-          <w:rStyle w:val="VerbatimChar"/>
-        </w:rPr>
-        <w:t xml:space="preserve">## Warning: Removed 7217 rows containing missing values (geom_point).</w:t>
-      </w:r>
-    </w:p>
-    <w:p>
-      <w:pPr>
-        <w:pStyle w:val="FigureWithCaption"/>
-      </w:pPr>
-      <w:r>
-        <w:drawing>
-          <wp:inline>
-            <wp:extent cx="5334000" cy="4267200"/>
-            <wp:effectExtent b="0" l="0" r="0" t="0"/>
-            <wp:docPr descr="Additional plots - otus (abundantes) en una/ dos estaciones unicamente" title="" id="1" name="Picture"/>
-            <a:graphic>
-              <a:graphicData uri="http://schemas.openxmlformats.org/drawingml/2006/picture">
-                <pic:pic>
-                  <pic:nvPicPr>
-                    <pic:cNvPr descr="templado_informe_files/figure-docx/unnamed-chunk-19-1.png" id="0" name="Picture"/>
-                    <pic:cNvPicPr>
-                      <a:picLocks noChangeArrowheads="1" noChangeAspect="1"/>
-                    </pic:cNvPicPr>
-                  </pic:nvPicPr>
-                  <pic:blipFill>
-                    <a:blip r:embed="rId38"/>
-                    <a:stretch>
-                      <a:fillRect/>
-                    </a:stretch>
-                  </pic:blipFill>
-                  <pic:spPr bwMode="auto">
-                    <a:xfrm>
-                      <a:off x="0" y="0"/>
-                      <a:ext cx="5334000" cy="4267200"/>
-                    </a:xfrm>
-                    <a:prstGeom prst="rect">
-                      <a:avLst/>
-                    </a:prstGeom>
-                    <a:noFill/>
-                    <a:ln w="9525">
-                      <a:noFill/>
-                      <a:headEnd/>
-                      <a:tailEnd/>
-                    </a:ln>
-                  </pic:spPr>
-                </pic:pic>
-              </a:graphicData>
-            </a:graphic>
-          </wp:inline>
-        </w:drawing>
-      </w:r>
-    </w:p>
-    <w:p>
-      <w:pPr>
-        <w:pStyle w:val="ImageCaption"/>
-      </w:pPr>
-      <w:r>
-        <w:t xml:space="preserve">Additional plots - otus (abundantes) en una/ dos estaciones unicamente</w:t>
-      </w:r>
-    </w:p>
-    <w:p>
-      <w:pPr>
-        <w:pStyle w:val="Heading2"/>
-      </w:pPr>
-      <w:bookmarkStart w:id="39" w:name="citas"/>
-      <w:bookmarkEnd w:id="39"/>
-      <w:r>
-        <w:t xml:space="preserve">Citas</w:t>
-      </w:r>
-    </w:p>
-    <w:p>
-      <w:pPr>
-        <w:pStyle w:val="FirstParagraph"/>
-      </w:pPr>
-      <w:r>
-        <w:t xml:space="preserve">Kozich JJ, Westcott SL, Baxter NT, Highlander SK, Schloss PD. (2013): Development of a dual-index sequencing strategy and curation pipeline for analyzing amplicon sequence data on the MiSeq Illumina sequencing platform. Applied and Environmental Microbiology. 79(17):5112-20.</w:t>
+        <w:t xml:space="preserve">2 Yilmaz P, Parfrey LW, Yarza P, Gerken J, Pruesse E, Quast C, Schweer T, Peplies J, Ludwig W, Glöckner FO. (2014): The SILVA and</w:t>
       </w:r>
       <w:r>
         <w:t xml:space="preserve"> </w:t>
       </w:r>
       <w:r>
-        <w:t xml:space="preserve">Yilmaz P, Parfrey LW, Yarza P, Gerken J, Pruesse E, Quast C, Schweer T, Peplies J, Ludwig W, Glöckner FO. (2014): The SILVA and</w:t>
+        <w:t xml:space="preserve">“</w:t>
+      </w:r>
+      <w:r>
+        <w:t xml:space="preserve">All-species Living Tree Project (LTP)</w:t>
+      </w:r>
+      <w:r>
+        <w:t xml:space="preserve">”</w:t>
       </w:r>
       <w:r>
         <w:t xml:space="preserve"> </w:t>
       </w:r>
       <w:r>
-        <w:t xml:space="preserve">“</w:t>
-      </w:r>
-      <w:r>
-        <w:t xml:space="preserve">All-species Living Tree Project (LTP)</w:t>
-      </w:r>
-      <w:r>
-        <w:t xml:space="preserve">”</w:t>
-      </w:r>
-      <w:r>
-        <w:t xml:space="preserve"> </w:t>
-      </w:r>
-      <w:r>
         <w:t xml:space="preserve">taxonomic frameworks. Nucl. Acids Res. 42:D643-D648</w:t>
       </w:r>
-      <w:r>
-        <w:t xml:space="preserve"> </w:t>
-      </w:r>
-      <w:r>
-        <w:t xml:space="preserve">Rognes T, Flouri T, Nichols B, Quince C, Mahé F. (2016) VSEARCH: a versatile open source tool for metagenomics. PeerJ 4:e2584</w:t>
-      </w:r>
-      <w:r>
-        <w:t xml:space="preserve"> </w:t>
-      </w:r>
-      <w:r>
-        <w:t xml:space="preserve">Westcott SL, Schloss PD. (2017). OptiClust, an improved method for assigning amplicon-based sequence data to operational taxonomic units. mSphere 2:e00073-17.</w:t>
-      </w:r>
-      <w:r>
-        <w:t xml:space="preserve"> </w:t>
-      </w:r>
-      <w:r>
-        <w:t xml:space="preserve">De Vargas, C., et al. (2015) Eukaryotic plankton diversity in the sunlit ocean. Science 348.6237 1261605.</w:t>
-      </w:r>
     </w:p>
     <w:p>
       <w:pPr>
         <w:pStyle w:val="BodyText"/>
       </w:pPr>
       <w:r>
-        <w:t xml:space="preserve">INCLUIR PROPUESTA DE tidyamplicons EN devtools::install_github(</w:t>
-      </w:r>
-      <w:r>
-        <w:t xml:space="preserve">“</w:t>
-      </w:r>
-      <w:r>
-        <w:t xml:space="preserve">SWittouck/tidaymplicons</w:t>
-      </w:r>
-      <w:r>
-        <w:t xml:space="preserve">”</w:t>
-      </w:r>
-      <w:r>
-        <w:t xml:space="preserve">, build_vignettes = TRUE)</w:t>
+        <w:t xml:space="preserve">3 Rognes T, Flouri T, Nichols B, Quince C, Mahé F. (2016) VSEARCH: a versatile open source tool for metagenomics. PeerJ 4:e2584</w:t>
+      </w:r>
+    </w:p>
+    <w:p>
+      <w:pPr>
+        <w:pStyle w:val="BodyText"/>
+      </w:pPr>
+      <w:r>
+        <w:t xml:space="preserve">4 Westcott SL, Schloss PD. (2017). OptiClust, an improved method for assigning amplicon-based sequence data to operational taxonomic units. mSphere 2:e00073-17</w:t>
+      </w:r>
+    </w:p>
+    <w:p>
+      <w:pPr>
+        <w:pStyle w:val="BodyText"/>
+      </w:pPr>
+      <w:r>
+        <w:t xml:space="preserve">5 De Vargas, C., et al. (2015) Eukaryotic plankton diversity in the sunlit ocean. Science 348.6237 1261605</w:t>
       </w:r>
     </w:p>
     <w:sectPr/>
@@ -1438,7 +1627,7 @@
     </w:lvl>
   </w:abstractNum>
   <w:abstractNum w:abstractNumId="990">
-    <w:nsid w:val="26649009"/>
+    <w:nsid w:val="8e235ece"/>
     <w:multiLevelType w:val="multilevel"/>
     <w:lvl w:ilvl="0">
       <w:numFmt w:val="bullet"/>

--- a/templado_informe.docx
+++ b/templado_informe.docx
@@ -1134,62 +1134,6 @@
         <w:rPr>
           <w:rStyle w:val="VerbatimChar"/>
         </w:rPr>
-        <w:t xml:space="preserve">## Warning in estimate_richness(physeq, split = TRUE, measures = measures): The data you have provided does not have</w:t>
-      </w:r>
-      <w:r>
-        <w:br w:type="textWrapping"/>
-      </w:r>
-      <w:r>
-        <w:rPr>
-          <w:rStyle w:val="VerbatimChar"/>
-        </w:rPr>
-        <w:t xml:space="preserve">## any singletons. This is highly suspicious. Results of richness</w:t>
-      </w:r>
-      <w:r>
-        <w:br w:type="textWrapping"/>
-      </w:r>
-      <w:r>
-        <w:rPr>
-          <w:rStyle w:val="VerbatimChar"/>
-        </w:rPr>
-        <w:t xml:space="preserve">## estimates (for example) are probably unreliable, or wrong, if you have already</w:t>
-      </w:r>
-      <w:r>
-        <w:br w:type="textWrapping"/>
-      </w:r>
-      <w:r>
-        <w:rPr>
-          <w:rStyle w:val="VerbatimChar"/>
-        </w:rPr>
-        <w:t xml:space="preserve">## trimmed low-abundance taxa from the data.</w:t>
-      </w:r>
-      <w:r>
-        <w:br w:type="textWrapping"/>
-      </w:r>
-      <w:r>
-        <w:rPr>
-          <w:rStyle w:val="VerbatimChar"/>
-        </w:rPr>
-        <w:t xml:space="preserve">## </w:t>
-      </w:r>
-      <w:r>
-        <w:br w:type="textWrapping"/>
-      </w:r>
-      <w:r>
-        <w:rPr>
-          <w:rStyle w:val="VerbatimChar"/>
-        </w:rPr>
-        <w:t xml:space="preserve">## We recommended that you find the un-trimmed data and retry.</w:t>
-      </w:r>
-    </w:p>
-    <w:p>
-      <w:pPr>
-        <w:pStyle w:val="SourceCode"/>
-      </w:pPr>
-      <w:r>
-        <w:rPr>
-          <w:rStyle w:val="VerbatimChar"/>
-        </w:rPr>
         <w:t xml:space="preserve">## Warning: Removed 84 rows containing missing values (geom_errorbar).</w:t>
       </w:r>
     </w:p>
@@ -1330,7 +1274,7 @@
         <w:rPr>
           <w:rStyle w:val="VerbatimChar"/>
         </w:rPr>
-        <w:t xml:space="preserve">## Warning: Removed 36204 rows containing missing values (geom_point).</w:t>
+        <w:t xml:space="preserve">## Warning: Removed 230454 rows containing missing values (geom_point).</w:t>
       </w:r>
     </w:p>
     <w:p>
@@ -1453,10 +1397,76 @@
     </w:p>
     <w:p>
       <w:pPr>
+        <w:pStyle w:val="SourceCode"/>
+      </w:pPr>
+      <w:r>
+        <w:rPr>
+          <w:rStyle w:val="VerbatimChar"/>
+        </w:rPr>
+        <w:t xml:space="preserve">## Warning: package 'dplyr' was built under R version 3.5.1</w:t>
+      </w:r>
+    </w:p>
+    <w:p>
+      <w:pPr>
+        <w:pStyle w:val="FigureWithCaption"/>
+      </w:pPr>
+      <w:r>
+        <w:drawing>
+          <wp:inline>
+            <wp:extent cx="5334000" cy="3048000"/>
+            <wp:effectExtent b="0" l="0" r="0" t="0"/>
+            <wp:docPr descr="Hexanauplia tree (Family labeled)" title="" id="1" name="Picture"/>
+            <a:graphic>
+              <a:graphicData uri="http://schemas.openxmlformats.org/drawingml/2006/picture">
+                <pic:pic>
+                  <pic:nvPicPr>
+                    <pic:cNvPr descr="templado_informe_files/figure-docx/unnamed-chunk-17-1.png" id="0" name="Picture"/>
+                    <pic:cNvPicPr>
+                      <a:picLocks noChangeArrowheads="1" noChangeAspect="1"/>
+                    </pic:cNvPicPr>
+                  </pic:nvPicPr>
+                  <pic:blipFill>
+                    <a:blip r:embed="rId37"/>
+                    <a:stretch>
+                      <a:fillRect/>
+                    </a:stretch>
+                  </pic:blipFill>
+                  <pic:spPr bwMode="auto">
+                    <a:xfrm>
+                      <a:off x="0" y="0"/>
+                      <a:ext cx="5334000" cy="3048000"/>
+                    </a:xfrm>
+                    <a:prstGeom prst="rect">
+                      <a:avLst/>
+                    </a:prstGeom>
+                    <a:noFill/>
+                    <a:ln w="9525">
+                      <a:noFill/>
+                      <a:headEnd/>
+                      <a:tailEnd/>
+                    </a:ln>
+                  </pic:spPr>
+                </pic:pic>
+              </a:graphicData>
+            </a:graphic>
+          </wp:inline>
+        </w:drawing>
+      </w:r>
+    </w:p>
+    <w:p>
+      <w:pPr>
+        <w:pStyle w:val="ImageCaption"/>
+      </w:pPr>
+      <w:r>
+        <w:t xml:space="preserve">Hexanauplia tree (Family labeled)</w:t>
+      </w:r>
+    </w:p>
+    <w:p>
+      <w:pPr>
         <w:pStyle w:val="Heading2"/>
       </w:pPr>
-      <w:bookmarkStart w:id="37" w:name="citas"/>
-      <w:bookmarkEnd w:id="37"/>
+      <w:bookmarkStart w:id="38" w:name="citas"/>
+      <w:bookmarkEnd w:id="38"/>
       <w:r>
         <w:t xml:space="preserve">Citas</w:t>
       </w:r>
@@ -1627,7 +1637,7 @@
     </w:lvl>
   </w:abstractNum>
   <w:abstractNum w:abstractNumId="990">
-    <w:nsid w:val="8e235ece"/>
+    <w:nsid w:val="58487639"/>
     <w:multiLevelType w:val="multilevel"/>
     <w:lvl w:ilvl="0">
       <w:numFmt w:val="bullet"/>

--- a/templado_informe.docx
+++ b/templado_informe.docx
@@ -410,6 +410,35 @@
     </w:p>
     <w:p>
       <w:pPr>
+        <w:pStyle w:val="SourceCode"/>
+      </w:pPr>
+      <w:r>
+        <w:rPr>
+          <w:rStyle w:val="VerbatimChar"/>
+        </w:rPr>
+        <w:t xml:space="preserve">## keepTaxa</w:t>
+      </w:r>
+      <w:r>
+        <w:br w:type="textWrapping"/>
+      </w:r>
+      <w:r>
+        <w:rPr>
+          <w:rStyle w:val="VerbatimChar"/>
+        </w:rPr>
+        <w:t xml:space="preserve">## FALSE  TRUE </w:t>
+      </w:r>
+      <w:r>
+        <w:br w:type="textWrapping"/>
+      </w:r>
+      <w:r>
+        <w:rPr>
+          <w:rStyle w:val="VerbatimChar"/>
+        </w:rPr>
+        <w:t xml:space="preserve">## 15701  3562</w:t>
+      </w:r>
+    </w:p>
+    <w:p>
+      <w:pPr>
         <w:pStyle w:val="FigureWithCaption"/>
       </w:pPr>
       <w:r>
@@ -422,7 +451,7 @@
               <a:graphicData uri="http://schemas.openxmlformats.org/drawingml/2006/picture">
                 <pic:pic>
                   <pic:nvPicPr>
-                    <pic:cNvPr descr="templado_informe_files/figure-docx/unnamed-chunk-5-1.png" id="0" name="Picture"/>
+                    <pic:cNvPr descr="templado_informe_files/figure-docx/unnamed-chunk-6-1.png" id="0" name="Picture"/>
                     <pic:cNvPicPr>
                       <a:picLocks noChangeArrowheads="1" noChangeAspect="1"/>
                     </pic:cNvPicPr>
@@ -477,7 +506,7 @@
               <a:graphicData uri="http://schemas.openxmlformats.org/drawingml/2006/picture">
                 <pic:pic>
                   <pic:nvPicPr>
-                    <pic:cNvPr descr="templado_informe_files/figure-docx/unnamed-chunk-6-1.png" id="0" name="Picture"/>
+                    <pic:cNvPr descr="templado_informe_files/figure-docx/unnamed-chunk-7-1.png" id="0" name="Picture"/>
                     <pic:cNvPicPr>
                       <a:picLocks noChangeArrowheads="1" noChangeAspect="1"/>
                     </pic:cNvPicPr>
@@ -532,7 +561,7 @@
               <a:graphicData uri="http://schemas.openxmlformats.org/drawingml/2006/picture">
                 <pic:pic>
                   <pic:nvPicPr>
-                    <pic:cNvPr descr="templado_informe_files/figure-docx/unnamed-chunk-7-1.png" id="0" name="Picture"/>
+                    <pic:cNvPr descr="templado_informe_files/figure-docx/unnamed-chunk-8-1.png" id="0" name="Picture"/>
                     <pic:cNvPicPr>
                       <a:picLocks noChangeArrowheads="1" noChangeAspect="1"/>
                     </pic:cNvPicPr>
@@ -587,7 +616,7 @@
               <a:graphicData uri="http://schemas.openxmlformats.org/drawingml/2006/picture">
                 <pic:pic>
                   <pic:nvPicPr>
-                    <pic:cNvPr descr="templado_informe_files/figure-docx/unnamed-chunk-8-1.png" id="0" name="Picture"/>
+                    <pic:cNvPr descr="templado_informe_files/figure-docx/unnamed-chunk-9-1.png" id="0" name="Picture"/>
                     <pic:cNvPicPr>
                       <a:picLocks noChangeArrowheads="1" noChangeAspect="1"/>
                     </pic:cNvPicPr>
@@ -642,7 +671,7 @@
               <a:graphicData uri="http://schemas.openxmlformats.org/drawingml/2006/picture">
                 <pic:pic>
                   <pic:nvPicPr>
-                    <pic:cNvPr descr="templado_informe_files/figure-docx/unnamed-chunk-9-1.png" id="0" name="Picture"/>
+                    <pic:cNvPr descr="templado_informe_files/figure-docx/unnamed-chunk-10-1.png" id="0" name="Picture"/>
                     <pic:cNvPicPr>
                       <a:picLocks noChangeArrowheads="1" noChangeAspect="1"/>
                     </pic:cNvPicPr>
@@ -1077,7 +1106,7 @@
               <a:graphicData uri="http://schemas.openxmlformats.org/drawingml/2006/picture">
                 <pic:pic>
                   <pic:nvPicPr>
-                    <pic:cNvPr descr="templado_informe_files/figure-docx/unnamed-chunk-10-1.png" id="0" name="Picture"/>
+                    <pic:cNvPr descr="templado_informe_files/figure-docx/unnamed-chunk-11-1.png" id="0" name="Picture"/>
                     <pic:cNvPicPr>
                       <a:picLocks noChangeArrowheads="1" noChangeAspect="1"/>
                     </pic:cNvPicPr>
@@ -1151,7 +1180,7 @@
               <a:graphicData uri="http://schemas.openxmlformats.org/drawingml/2006/picture">
                 <pic:pic>
                   <pic:nvPicPr>
-                    <pic:cNvPr descr="templado_informe_files/figure-docx/unnamed-chunk-11-1.png" id="0" name="Picture"/>
+                    <pic:cNvPr descr="templado_informe_files/figure-docx/unnamed-chunk-12-1.png" id="0" name="Picture"/>
                     <pic:cNvPicPr>
                       <a:picLocks noChangeArrowheads="1" noChangeAspect="1"/>
                     </pic:cNvPicPr>
@@ -1225,7 +1254,7 @@
               <a:graphicData uri="http://schemas.openxmlformats.org/drawingml/2006/picture">
                 <pic:pic>
                   <pic:nvPicPr>
-                    <pic:cNvPr descr="templado_informe_files/figure-docx/unnamed-chunk-12-1.png" id="0" name="Picture"/>
+                    <pic:cNvPr descr="templado_informe_files/figure-docx/unnamed-chunk-13-1.png" id="0" name="Picture"/>
                     <pic:cNvPicPr>
                       <a:picLocks noChangeArrowheads="1" noChangeAspect="1"/>
                     </pic:cNvPicPr>
@@ -1268,17 +1297,6 @@
     </w:p>
     <w:p>
       <w:pPr>
-        <w:pStyle w:val="SourceCode"/>
-      </w:pPr>
-      <w:r>
-        <w:rPr>
-          <w:rStyle w:val="VerbatimChar"/>
-        </w:rPr>
-        <w:t xml:space="preserve">## Warning: Removed 230454 rows containing missing values (geom_point).</w:t>
-      </w:r>
-    </w:p>
-    <w:p>
-      <w:pPr>
         <w:pStyle w:val="FigureWithCaption"/>
       </w:pPr>
       <w:r>
@@ -1286,12 +1304,12 @@
           <wp:inline>
             <wp:extent cx="5334000" cy="4267200"/>
             <wp:effectExtent b="0" l="0" r="0" t="0"/>
-            <wp:docPr descr="Additional plots - otus (abundantes) en una/ dos estaciones unicamente" title="" id="1" name="Picture"/>
+            <wp:docPr descr="top de filos (abundancia de otus) a lo largo de todas las estaciones. Aquellos que representan almenos 10% dela abundancia total por muestra" title="" id="1" name="Picture"/>
             <a:graphic>
               <a:graphicData uri="http://schemas.openxmlformats.org/drawingml/2006/picture">
                 <pic:pic>
                   <pic:nvPicPr>
-                    <pic:cNvPr descr="templado_informe_files/figure-docx/unnamed-chunk-13-1.png" id="0" name="Picture"/>
+                    <pic:cNvPr descr="templado_informe_files/figure-docx/unnamed-chunk-14-1.png" id="0" name="Picture"/>
                     <pic:cNvPicPr>
                       <a:picLocks noChangeArrowheads="1" noChangeAspect="1"/>
                     </pic:cNvPicPr>
@@ -1329,13 +1347,117 @@
         <w:pStyle w:val="ImageCaption"/>
       </w:pPr>
       <w:r>
-        <w:t xml:space="preserve">Additional plots - otus (abundantes) en una/ dos estaciones unicamente</w:t>
-      </w:r>
-    </w:p>
-    <w:p>
-      <w:pPr>
-        <w:pStyle w:val="BodyText"/>
-      </w:pPr>
+        <w:t xml:space="preserve">top de filos (abundancia de otus) a lo largo de todas las estaciones. Aquellos que representan almenos 10% dela abundancia total por muestra</w:t>
+      </w:r>
+    </w:p>
+    <w:p>
+      <w:pPr>
+        <w:pStyle w:val="SourceCode"/>
+      </w:pPr>
+      <w:r>
+        <w:rPr>
+          <w:rStyle w:val="VerbatimChar"/>
+        </w:rPr>
+        <w:t xml:space="preserve">## phyloseq-class experiment-level object</w:t>
+      </w:r>
+      <w:r>
+        <w:br w:type="textWrapping"/>
+      </w:r>
+      <w:r>
+        <w:rPr>
+          <w:rStyle w:val="VerbatimChar"/>
+        </w:rPr>
+        <w:t xml:space="preserve">## otu_table()   OTU Table:         [ 6 taxa and 42 samples ]</w:t>
+      </w:r>
+      <w:r>
+        <w:br w:type="textWrapping"/>
+      </w:r>
+      <w:r>
+        <w:rPr>
+          <w:rStyle w:val="VerbatimChar"/>
+        </w:rPr>
+        <w:t xml:space="preserve">## sample_data() Sample Data:       [ 42 samples by 6 sample variables ]</w:t>
+      </w:r>
+      <w:r>
+        <w:br w:type="textWrapping"/>
+      </w:r>
+      <w:r>
+        <w:rPr>
+          <w:rStyle w:val="VerbatimChar"/>
+        </w:rPr>
+        <w:t xml:space="preserve">## tax_table()   Taxonomy Table:    [ 6 taxa by 8 taxonomic ranks ]</w:t>
+      </w:r>
+      <w:r>
+        <w:br w:type="textWrapping"/>
+      </w:r>
+      <w:r>
+        <w:rPr>
+          <w:rStyle w:val="VerbatimChar"/>
+        </w:rPr>
+        <w:t xml:space="preserve">## phy_tree()    Phylogenetic Tree: [ 6 tips and 5 internal nodes ]</w:t>
+      </w:r>
+    </w:p>
+    <w:p>
+      <w:pPr>
+        <w:pStyle w:val="FigureWithCaption"/>
+      </w:pPr>
+      <w:r>
+        <w:drawing>
+          <wp:inline>
+            <wp:extent cx="5334000" cy="4267200"/>
+            <wp:effectExtent b="0" l="0" r="0" t="0"/>
+            <wp:docPr descr="top de otus (abundancia) a lo largo de todas las estaciones. Aquellos que representan almenos 10% dela abundancia total por muestra" title="" id="1" name="Picture"/>
+            <a:graphic>
+              <a:graphicData uri="http://schemas.openxmlformats.org/drawingml/2006/picture">
+                <pic:pic>
+                  <pic:nvPicPr>
+                    <pic:cNvPr descr="templado_informe_files/figure-docx/unnamed-chunk-15-1.png" id="0" name="Picture"/>
+                    <pic:cNvPicPr>
+                      <a:picLocks noChangeArrowheads="1" noChangeAspect="1"/>
+                    </pic:cNvPicPr>
+                  </pic:nvPicPr>
+                  <pic:blipFill>
+                    <a:blip r:embed="rId36"/>
+                    <a:stretch>
+                      <a:fillRect/>
+                    </a:stretch>
+                  </pic:blipFill>
+                  <pic:spPr bwMode="auto">
+                    <a:xfrm>
+                      <a:off x="0" y="0"/>
+                      <a:ext cx="5334000" cy="4267200"/>
+                    </a:xfrm>
+                    <a:prstGeom prst="rect">
+                      <a:avLst/>
+                    </a:prstGeom>
+                    <a:noFill/>
+                    <a:ln w="9525">
+                      <a:noFill/>
+                      <a:headEnd/>
+                      <a:tailEnd/>
+                    </a:ln>
+                  </pic:spPr>
+                </pic:pic>
+              </a:graphicData>
+            </a:graphic>
+          </wp:inline>
+        </w:drawing>
+      </w:r>
+    </w:p>
+    <w:p>
+      <w:pPr>
+        <w:pStyle w:val="ImageCaption"/>
+      </w:pPr>
+      <w:r>
+        <w:t xml:space="preserve">top de otus (abundancia) a lo largo de todas las estaciones. Aquellos que representan almenos 10% dela abundancia total por muestra</w:t>
+      </w:r>
+    </w:p>
+    <w:p>
+      <w:pPr>
+        <w:pStyle w:val="Heading2"/>
+      </w:pPr>
+      <w:bookmarkStart w:id="37" w:name="visualizacion-de-hexanauplia"/>
+      <w:bookmarkEnd w:id="37"/>
       <w:r>
         <w:t xml:space="preserve">Visualizacion de hexanauplia</w:t>
       </w:r>
@@ -1354,13 +1476,13 @@
               <a:graphicData uri="http://schemas.openxmlformats.org/drawingml/2006/picture">
                 <pic:pic>
                   <pic:nvPicPr>
-                    <pic:cNvPr descr="templado_informe_files/figure-docx/unnamed-chunk-16-1.png" id="0" name="Picture"/>
+                    <pic:cNvPr descr="templado_informe_files/figure-docx/unnamed-chunk-18-1.png" id="0" name="Picture"/>
                     <pic:cNvPicPr>
                       <a:picLocks noChangeArrowheads="1" noChangeAspect="1"/>
                     </pic:cNvPicPr>
                   </pic:nvPicPr>
                   <pic:blipFill>
-                    <a:blip r:embed="rId36"/>
+                    <a:blip r:embed="rId38"/>
                     <a:stretch>
                       <a:fillRect/>
                     </a:stretch>
@@ -1420,13 +1542,13 @@
               <a:graphicData uri="http://schemas.openxmlformats.org/drawingml/2006/picture">
                 <pic:pic>
                   <pic:nvPicPr>
-                    <pic:cNvPr descr="templado_informe_files/figure-docx/unnamed-chunk-17-1.png" id="0" name="Picture"/>
+                    <pic:cNvPr descr="templado_informe_files/figure-docx/unnamed-chunk-19-1.png" id="0" name="Picture"/>
                     <pic:cNvPicPr>
                       <a:picLocks noChangeArrowheads="1" noChangeAspect="1"/>
                     </pic:cNvPicPr>
                   </pic:nvPicPr>
                   <pic:blipFill>
-                    <a:blip r:embed="rId37"/>
+                    <a:blip r:embed="rId39"/>
                     <a:stretch>
                       <a:fillRect/>
                     </a:stretch>
@@ -1465,8 +1587,8 @@
       <w:pPr>
         <w:pStyle w:val="Heading2"/>
       </w:pPr>
-      <w:bookmarkStart w:id="38" w:name="citas"/>
-      <w:bookmarkEnd w:id="38"/>
+      <w:bookmarkStart w:id="40" w:name="citas"/>
+      <w:bookmarkEnd w:id="40"/>
       <w:r>
         <w:t xml:space="preserve">Citas</w:t>
       </w:r>
@@ -1637,7 +1759,7 @@
     </w:lvl>
   </w:abstractNum>
   <w:abstractNum w:abstractNumId="990">
-    <w:nsid w:val="58487639"/>
+    <w:nsid w:val="77d39a87"/>
     <w:multiLevelType w:val="multilevel"/>
     <w:lvl w:ilvl="0">
       <w:numFmt w:val="bullet"/>

--- a/templado_informe.docx
+++ b/templado_informe.docx
@@ -119,7 +119,7 @@
         <w:t xml:space="preserve"> </w:t>
       </w:r>
       <w:r>
-        <w:t xml:space="preserve">2018-08-09</w:t>
+        <w:t xml:space="preserve">2018-08-10</w:t>
       </w:r>
     </w:p>
     <w:p>
@@ -410,35 +410,6 @@
     </w:p>
     <w:p>
       <w:pPr>
-        <w:pStyle w:val="SourceCode"/>
-      </w:pPr>
-      <w:r>
-        <w:rPr>
-          <w:rStyle w:val="VerbatimChar"/>
-        </w:rPr>
-        <w:t xml:space="preserve">## keepTaxa</w:t>
-      </w:r>
-      <w:r>
-        <w:br w:type="textWrapping"/>
-      </w:r>
-      <w:r>
-        <w:rPr>
-          <w:rStyle w:val="VerbatimChar"/>
-        </w:rPr>
-        <w:t xml:space="preserve">## FALSE  TRUE </w:t>
-      </w:r>
-      <w:r>
-        <w:br w:type="textWrapping"/>
-      </w:r>
-      <w:r>
-        <w:rPr>
-          <w:rStyle w:val="VerbatimChar"/>
-        </w:rPr>
-        <w:t xml:space="preserve">## 15701  3562</w:t>
-      </w:r>
-    </w:p>
-    <w:p>
-      <w:pPr>
         <w:pStyle w:val="FigureWithCaption"/>
       </w:pPr>
       <w:r>
@@ -611,7 +582,7 @@
           <wp:inline>
             <wp:extent cx="5334000" cy="7467600"/>
             <wp:effectExtent b="0" l="0" r="0" t="0"/>
-            <wp:docPr descr="Figura 7. Composición de las comunidades a nivel Familia a lo largo de las estaciones. Abundancia relativa de los taxones que alcanzan más del 5 % en la comunidad" title="" id="1" name="Picture"/>
+            <wp:docPr descr="Figura 7. Composición de las comunidades a nivel Familia a lo largo de las estaciones. Abundancia relativa de los taxones que alcanzan más del 5 % en la comunidad. Respectivamente, se indican sus rangos Filos y Clase correspondientes en las columnas del panel izquierdo" title="" id="1" name="Picture"/>
             <a:graphic>
               <a:graphicData uri="http://schemas.openxmlformats.org/drawingml/2006/picture">
                 <pic:pic>
@@ -654,7 +625,7 @@
         <w:pStyle w:val="ImageCaption"/>
       </w:pPr>
       <w:r>
-        <w:t xml:space="preserve">Figura 7. Composición de las comunidades a nivel Familia a lo largo de las estaciones. Abundancia relativa de los taxones que alcanzan más del 5 % en la comunidad</w:t>
+        <w:t xml:space="preserve">Figura 7. Composición de las comunidades a nivel Familia a lo largo de las estaciones. Abundancia relativa de los taxones que alcanzan más del 5 % en la comunidad. Respectivamente, se indican sus rangos Filos y Clase correspondientes en las columnas del panel izquierdo</w:t>
       </w:r>
     </w:p>
     <w:p>
@@ -664,14 +635,14 @@
       <w:r>
         <w:drawing>
           <wp:inline>
-            <wp:extent cx="5334000" cy="6400800"/>
+            <wp:extent cx="4876800" cy="4876800"/>
             <wp:effectExtent b="0" l="0" r="0" t="0"/>
-            <wp:docPr descr="Figura 8. Composición de las comunidades a nivel Género a lo largo de las estaciones. Abundancia relativa de los taxones que alcanzan más del 5% en la comunidad. Respectivamente, se indican sus rangos Filos y Clase correspondientes en las columnas del panel izquierdo" title="" id="1" name="Picture"/>
+            <wp:docPr descr="Figura 9. Curva de rarefacción que presenta la riqueza de OTUs a lo largo de las estaciones en relación al número de secuencias" title="" id="1" name="Picture"/>
             <a:graphic>
               <a:graphicData uri="http://schemas.openxmlformats.org/drawingml/2006/picture">
                 <pic:pic>
                   <pic:nvPicPr>
-                    <pic:cNvPr descr="templado_informe_files/figure-docx/unnamed-chunk-10-1.png" id="0" name="Picture"/>
+                    <pic:cNvPr descr="templado_informe_files/figure-docx/unnamed-chunk-12-1.png" id="0" name="Picture"/>
                     <pic:cNvPicPr>
                       <a:picLocks noChangeArrowheads="1" noChangeAspect="1"/>
                     </pic:cNvPicPr>
@@ -685,7 +656,7 @@
                   <pic:spPr bwMode="auto">
                     <a:xfrm>
                       <a:off x="0" y="0"/>
-                      <a:ext cx="5334000" cy="6400800"/>
+                      <a:ext cx="4876800" cy="4876800"/>
                     </a:xfrm>
                     <a:prstGeom prst="rect">
                       <a:avLst/>
@@ -709,387 +680,7 @@
         <w:pStyle w:val="ImageCaption"/>
       </w:pPr>
       <w:r>
-        <w:t xml:space="preserve">Figura 8. Composición de las comunidades a nivel Género a lo largo de las estaciones. Abundancia relativa de los taxones que alcanzan más del 5% en la comunidad. Respectivamente, se indican sus rangos Filos y Clase correspondientes en las columnas del panel izquierdo</w:t>
-      </w:r>
-    </w:p>
-    <w:p>
-      <w:pPr>
-        <w:pStyle w:val="SourceCode"/>
-      </w:pPr>
-      <w:r>
-        <w:rPr>
-          <w:rStyle w:val="VerbatimChar"/>
-        </w:rPr>
-        <w:t xml:space="preserve">## rarefying sample 10_X06_A1_18S_AMB</w:t>
-      </w:r>
-      <w:r>
-        <w:br w:type="textWrapping"/>
-      </w:r>
-      <w:r>
-        <w:rPr>
-          <w:rStyle w:val="VerbatimChar"/>
-        </w:rPr>
-        <w:t xml:space="preserve">## rarefying sample 10_X06_A2_18S_AMB</w:t>
-      </w:r>
-      <w:r>
-        <w:br w:type="textWrapping"/>
-      </w:r>
-      <w:r>
-        <w:rPr>
-          <w:rStyle w:val="VerbatimChar"/>
-        </w:rPr>
-        <w:t xml:space="preserve">## rarefying sample 10_X06_B11_18S_AMB</w:t>
-      </w:r>
-      <w:r>
-        <w:br w:type="textWrapping"/>
-      </w:r>
-      <w:r>
-        <w:rPr>
-          <w:rStyle w:val="VerbatimChar"/>
-        </w:rPr>
-        <w:t xml:space="preserve">## rarefying sample 10_X06_B12_18S_AMB</w:t>
-      </w:r>
-      <w:r>
-        <w:br w:type="textWrapping"/>
-      </w:r>
-      <w:r>
-        <w:rPr>
-          <w:rStyle w:val="VerbatimChar"/>
-        </w:rPr>
-        <w:t xml:space="preserve">## rarefying sample 10_X06_B13_18S_AMB</w:t>
-      </w:r>
-      <w:r>
-        <w:br w:type="textWrapping"/>
-      </w:r>
-      <w:r>
-        <w:rPr>
-          <w:rStyle w:val="VerbatimChar"/>
-        </w:rPr>
-        <w:t xml:space="preserve">## rarefying sample 10_X06_B15_18S_AMB</w:t>
-      </w:r>
-      <w:r>
-        <w:br w:type="textWrapping"/>
-      </w:r>
-      <w:r>
-        <w:rPr>
-          <w:rStyle w:val="VerbatimChar"/>
-        </w:rPr>
-        <w:t xml:space="preserve">## rarefying sample 10_X06_B16_18S_AMB</w:t>
-      </w:r>
-      <w:r>
-        <w:br w:type="textWrapping"/>
-      </w:r>
-      <w:r>
-        <w:rPr>
-          <w:rStyle w:val="VerbatimChar"/>
-        </w:rPr>
-        <w:t xml:space="preserve">## rarefying sample 10_X06_B17_18S_AMB</w:t>
-      </w:r>
-      <w:r>
-        <w:br w:type="textWrapping"/>
-      </w:r>
-      <w:r>
-        <w:rPr>
-          <w:rStyle w:val="VerbatimChar"/>
-        </w:rPr>
-        <w:t xml:space="preserve">## rarefying sample 10_X06_C20_18S_AMB</w:t>
-      </w:r>
-      <w:r>
-        <w:br w:type="textWrapping"/>
-      </w:r>
-      <w:r>
-        <w:rPr>
-          <w:rStyle w:val="VerbatimChar"/>
-        </w:rPr>
-        <w:t xml:space="preserve">## rarefying sample 10_X06_C21_18S_AMB</w:t>
-      </w:r>
-      <w:r>
-        <w:br w:type="textWrapping"/>
-      </w:r>
-      <w:r>
-        <w:rPr>
-          <w:rStyle w:val="VerbatimChar"/>
-        </w:rPr>
-        <w:t xml:space="preserve">## rarefying sample 10_X06_C22_18S_AMB</w:t>
-      </w:r>
-      <w:r>
-        <w:br w:type="textWrapping"/>
-      </w:r>
-      <w:r>
-        <w:rPr>
-          <w:rStyle w:val="VerbatimChar"/>
-        </w:rPr>
-        <w:t xml:space="preserve">## rarefying sample 10_X06_C23_18S_AMB</w:t>
-      </w:r>
-      <w:r>
-        <w:br w:type="textWrapping"/>
-      </w:r>
-      <w:r>
-        <w:rPr>
-          <w:rStyle w:val="VerbatimChar"/>
-        </w:rPr>
-        <w:t xml:space="preserve">## rarefying sample 10_X06_C24_18S_AMB</w:t>
-      </w:r>
-      <w:r>
-        <w:br w:type="textWrapping"/>
-      </w:r>
-      <w:r>
-        <w:rPr>
-          <w:rStyle w:val="VerbatimChar"/>
-        </w:rPr>
-        <w:t xml:space="preserve">## rarefying sample 10_X06_C25_18S_AMB</w:t>
-      </w:r>
-      <w:r>
-        <w:br w:type="textWrapping"/>
-      </w:r>
-      <w:r>
-        <w:rPr>
-          <w:rStyle w:val="VerbatimChar"/>
-        </w:rPr>
-        <w:t xml:space="preserve">## rarefying sample 10_X06_D26_18S_AMB</w:t>
-      </w:r>
-      <w:r>
-        <w:br w:type="textWrapping"/>
-      </w:r>
-      <w:r>
-        <w:rPr>
-          <w:rStyle w:val="VerbatimChar"/>
-        </w:rPr>
-        <w:t xml:space="preserve">## rarefying sample 10_X06_D27_18S_AMB</w:t>
-      </w:r>
-      <w:r>
-        <w:br w:type="textWrapping"/>
-      </w:r>
-      <w:r>
-        <w:rPr>
-          <w:rStyle w:val="VerbatimChar"/>
-        </w:rPr>
-        <w:t xml:space="preserve">## rarefying sample 10_X06_D28_18S_AMB</w:t>
-      </w:r>
-      <w:r>
-        <w:br w:type="textWrapping"/>
-      </w:r>
-      <w:r>
-        <w:rPr>
-          <w:rStyle w:val="VerbatimChar"/>
-        </w:rPr>
-        <w:t xml:space="preserve">## rarefying sample 10_X06_D29_18S_AMB</w:t>
-      </w:r>
-      <w:r>
-        <w:br w:type="textWrapping"/>
-      </w:r>
-      <w:r>
-        <w:rPr>
-          <w:rStyle w:val="VerbatimChar"/>
-        </w:rPr>
-        <w:t xml:space="preserve">## rarefying sample 10_X06_D30_18S_AMB</w:t>
-      </w:r>
-      <w:r>
-        <w:br w:type="textWrapping"/>
-      </w:r>
-      <w:r>
-        <w:rPr>
-          <w:rStyle w:val="VerbatimChar"/>
-        </w:rPr>
-        <w:t xml:space="preserve">## rarefying sample 10_X06_E32_18S_AMB</w:t>
-      </w:r>
-      <w:r>
-        <w:br w:type="textWrapping"/>
-      </w:r>
-      <w:r>
-        <w:rPr>
-          <w:rStyle w:val="VerbatimChar"/>
-        </w:rPr>
-        <w:t xml:space="preserve">## rarefying sample 10_X06_E33_18S_AMB</w:t>
-      </w:r>
-      <w:r>
-        <w:br w:type="textWrapping"/>
-      </w:r>
-      <w:r>
-        <w:rPr>
-          <w:rStyle w:val="VerbatimChar"/>
-        </w:rPr>
-        <w:t xml:space="preserve">## rarefying sample 10_X06_E35_18S_AMB</w:t>
-      </w:r>
-      <w:r>
-        <w:br w:type="textWrapping"/>
-      </w:r>
-      <w:r>
-        <w:rPr>
-          <w:rStyle w:val="VerbatimChar"/>
-        </w:rPr>
-        <w:t xml:space="preserve">## rarefying sample 10_X06_F37_18S_AMB</w:t>
-      </w:r>
-      <w:r>
-        <w:br w:type="textWrapping"/>
-      </w:r>
-      <w:r>
-        <w:rPr>
-          <w:rStyle w:val="VerbatimChar"/>
-        </w:rPr>
-        <w:t xml:space="preserve">## rarefying sample 10_X06_F38_18S_AMB</w:t>
-      </w:r>
-      <w:r>
-        <w:br w:type="textWrapping"/>
-      </w:r>
-      <w:r>
-        <w:rPr>
-          <w:rStyle w:val="VerbatimChar"/>
-        </w:rPr>
-        <w:t xml:space="preserve">## rarefying sample 10_X06_F39_18S_AMB</w:t>
-      </w:r>
-      <w:r>
-        <w:br w:type="textWrapping"/>
-      </w:r>
-      <w:r>
-        <w:rPr>
-          <w:rStyle w:val="VerbatimChar"/>
-        </w:rPr>
-        <w:t xml:space="preserve">## rarefying sample 10_X06_G40_18S_AMB</w:t>
-      </w:r>
-      <w:r>
-        <w:br w:type="textWrapping"/>
-      </w:r>
-      <w:r>
-        <w:rPr>
-          <w:rStyle w:val="VerbatimChar"/>
-        </w:rPr>
-        <w:t xml:space="preserve">## rarefying sample 10_X06_G42_18S_AMB</w:t>
-      </w:r>
-      <w:r>
-        <w:br w:type="textWrapping"/>
-      </w:r>
-      <w:r>
-        <w:rPr>
-          <w:rStyle w:val="VerbatimChar"/>
-        </w:rPr>
-        <w:t xml:space="preserve">## rarefying sample 10_X06_G43_18S_AMB</w:t>
-      </w:r>
-      <w:r>
-        <w:br w:type="textWrapping"/>
-      </w:r>
-      <w:r>
-        <w:rPr>
-          <w:rStyle w:val="VerbatimChar"/>
-        </w:rPr>
-        <w:t xml:space="preserve">## rarefying sample 10_X06_G44_18S_AMB</w:t>
-      </w:r>
-      <w:r>
-        <w:br w:type="textWrapping"/>
-      </w:r>
-      <w:r>
-        <w:rPr>
-          <w:rStyle w:val="VerbatimChar"/>
-        </w:rPr>
-        <w:t xml:space="preserve">## rarefying sample 10_X06_H45_18S_AMB</w:t>
-      </w:r>
-      <w:r>
-        <w:br w:type="textWrapping"/>
-      </w:r>
-      <w:r>
-        <w:rPr>
-          <w:rStyle w:val="VerbatimChar"/>
-        </w:rPr>
-        <w:t xml:space="preserve">## rarefying sample 10_X06_H46_18S_AMB</w:t>
-      </w:r>
-      <w:r>
-        <w:br w:type="textWrapping"/>
-      </w:r>
-      <w:r>
-        <w:rPr>
-          <w:rStyle w:val="VerbatimChar"/>
-        </w:rPr>
-        <w:t xml:space="preserve">## rarefying sample 10_X06_H47_18S_AMB</w:t>
-      </w:r>
-      <w:r>
-        <w:br w:type="textWrapping"/>
-      </w:r>
-      <w:r>
-        <w:rPr>
-          <w:rStyle w:val="VerbatimChar"/>
-        </w:rPr>
-        <w:t xml:space="preserve">## rarefying sample 10_X06_H48_18S_AMB</w:t>
-      </w:r>
-      <w:r>
-        <w:br w:type="textWrapping"/>
-      </w:r>
-      <w:r>
-        <w:rPr>
-          <w:rStyle w:val="VerbatimChar"/>
-        </w:rPr>
-        <w:t xml:space="preserve">## rarefying sample 10_X06_J49_18S_AMB</w:t>
-      </w:r>
-      <w:r>
-        <w:br w:type="textWrapping"/>
-      </w:r>
-      <w:r>
-        <w:rPr>
-          <w:rStyle w:val="VerbatimChar"/>
-        </w:rPr>
-        <w:t xml:space="preserve">## rarefying sample 10_X06_Y2A_18S_AMB</w:t>
-      </w:r>
-      <w:r>
-        <w:br w:type="textWrapping"/>
-      </w:r>
-      <w:r>
-        <w:rPr>
-          <w:rStyle w:val="VerbatimChar"/>
-        </w:rPr>
-        <w:t xml:space="preserve">## rarefying sample 10_X06_Y2B_18S_AMB</w:t>
-      </w:r>
-      <w:r>
-        <w:br w:type="textWrapping"/>
-      </w:r>
-      <w:r>
-        <w:rPr>
-          <w:rStyle w:val="VerbatimChar"/>
-        </w:rPr>
-        <w:t xml:space="preserve">## rarefying sample 10_X06_Y3A_18S_AMB</w:t>
-      </w:r>
-      <w:r>
-        <w:br w:type="textWrapping"/>
-      </w:r>
-      <w:r>
-        <w:rPr>
-          <w:rStyle w:val="VerbatimChar"/>
-        </w:rPr>
-        <w:t xml:space="preserve">## rarefying sample 10_X06_Y3B_18S_AMB</w:t>
-      </w:r>
-      <w:r>
-        <w:br w:type="textWrapping"/>
-      </w:r>
-      <w:r>
-        <w:rPr>
-          <w:rStyle w:val="VerbatimChar"/>
-        </w:rPr>
-        <w:t xml:space="preserve">## rarefying sample 10_X06_Y6A_18S_AMB</w:t>
-      </w:r>
-      <w:r>
-        <w:br w:type="textWrapping"/>
-      </w:r>
-      <w:r>
-        <w:rPr>
-          <w:rStyle w:val="VerbatimChar"/>
-        </w:rPr>
-        <w:t xml:space="preserve">## rarefying sample 10_X06_Y6B_18S_AMB</w:t>
-      </w:r>
-      <w:r>
-        <w:br w:type="textWrapping"/>
-      </w:r>
-      <w:r>
-        <w:rPr>
-          <w:rStyle w:val="VerbatimChar"/>
-        </w:rPr>
-        <w:t xml:space="preserve">## rarefying sample 10_X06_Y7A_18S_AMB</w:t>
-      </w:r>
-      <w:r>
-        <w:br w:type="textWrapping"/>
-      </w:r>
-      <w:r>
-        <w:rPr>
-          <w:rStyle w:val="VerbatimChar"/>
-        </w:rPr>
-        <w:t xml:space="preserve">## rarefying sample 10_X06_Y7B_18S_AMB</w:t>
+        <w:t xml:space="preserve">Figura 9. Curva de rarefacción que presenta la riqueza de OTUs a lo largo de las estaciones en relación al número de secuencias</w:t>
       </w:r>
     </w:p>
     <w:p>
@@ -1099,14 +690,14 @@
       <w:r>
         <w:drawing>
           <wp:inline>
-            <wp:extent cx="5334000" cy="4267200"/>
+            <wp:extent cx="5334000" cy="3810000"/>
             <wp:effectExtent b="0" l="0" r="0" t="0"/>
-            <wp:docPr descr="Figura 9. Curva de rarefacción que presenta la riqueza de OTUs a lo largo de las estaciones en relación al número de secuencias" title="" id="1" name="Picture"/>
+            <wp:docPr descr="Diversidad alpha" title="" id="1" name="Picture"/>
             <a:graphic>
               <a:graphicData uri="http://schemas.openxmlformats.org/drawingml/2006/picture">
                 <pic:pic>
                   <pic:nvPicPr>
-                    <pic:cNvPr descr="templado_informe_files/figure-docx/unnamed-chunk-11-1.png" id="0" name="Picture"/>
+                    <pic:cNvPr descr="templado_informe_files/figure-docx/unnamed-chunk-13-1.png" id="0" name="Picture"/>
                     <pic:cNvPicPr>
                       <a:picLocks noChangeArrowheads="1" noChangeAspect="1"/>
                     </pic:cNvPicPr>
@@ -1120,7 +711,7 @@
                   <pic:spPr bwMode="auto">
                     <a:xfrm>
                       <a:off x="0" y="0"/>
-                      <a:ext cx="5334000" cy="4267200"/>
+                      <a:ext cx="5334000" cy="3810000"/>
                     </a:xfrm>
                     <a:prstGeom prst="rect">
                       <a:avLst/>
@@ -1144,26 +735,5272 @@
         <w:pStyle w:val="ImageCaption"/>
       </w:pPr>
       <w:r>
-        <w:t xml:space="preserve">Figura 9. Curva de rarefacción que presenta la riqueza de OTUs a lo largo de las estaciones en relación al número de secuencias</w:t>
+        <w:t xml:space="preserve">Diversidad alpha</w:t>
       </w:r>
     </w:p>
+    <w:p>
+      <w:pPr>
+        <w:pStyle w:val="TableCaption"/>
+      </w:pPr>
+      <w:r>
+        <w:t xml:space="preserve">Table continues below</w:t>
+      </w:r>
+    </w:p>
+    <w:tbl>
+      <w:tblPr>
+        <w:tblStyle w:val="TableNormal"/>
+        <w:tblW w:type="pct" w:w="4999.999999999999"/>
+        <w:tblLook w:firstRow="1"/>
+        <w:tblCaption w:val="Table continues below"/>
+      </w:tblPr>
+      <w:tblGrid>
+        <w:gridCol w:w="1002"/>
+        <w:gridCol w:w="1102"/>
+        <w:gridCol w:w="802"/>
+        <w:gridCol w:w="1102"/>
+        <w:gridCol w:w="802"/>
+        <w:gridCol w:w="902"/>
+        <w:gridCol w:w="1002"/>
+        <w:gridCol w:w="1203"/>
+      </w:tblGrid>
+      <w:tr>
+        <w:trPr>
+          <w:cnfStyle w:firstRow="1"/>
+        </w:trPr>
+        <w:tc>
+          <w:tcPr>
+            <w:tcBorders>
+              <w:bottom w:val="single"/>
+            </w:tcBorders>
+            <w:vAlign w:val="bottom"/>
+          </w:tcPr>
+          <w:p>
+            <w:pPr>
+              <w:pStyle w:val="Compact"/>
+              <w:jc w:val="center"/>
+            </w:pPr>
+            <w:r>
+              <w:t xml:space="preserve"> </w:t>
+            </w:r>
+          </w:p>
+        </w:tc>
+        <w:tc>
+          <w:tcPr>
+            <w:tcBorders>
+              <w:bottom w:val="single"/>
+            </w:tcBorders>
+            <w:vAlign w:val="bottom"/>
+          </w:tcPr>
+          <w:p>
+            <w:pPr>
+              <w:pStyle w:val="Compact"/>
+              <w:jc w:val="center"/>
+            </w:pPr>
+            <w:r>
+              <w:t xml:space="preserve">Observed</w:t>
+            </w:r>
+          </w:p>
+        </w:tc>
+        <w:tc>
+          <w:tcPr>
+            <w:tcBorders>
+              <w:bottom w:val="single"/>
+            </w:tcBorders>
+            <w:vAlign w:val="bottom"/>
+          </w:tcPr>
+          <w:p>
+            <w:pPr>
+              <w:pStyle w:val="Compact"/>
+              <w:jc w:val="center"/>
+            </w:pPr>
+            <w:r>
+              <w:t xml:space="preserve">Chao1</w:t>
+            </w:r>
+          </w:p>
+        </w:tc>
+        <w:tc>
+          <w:tcPr>
+            <w:tcBorders>
+              <w:bottom w:val="single"/>
+            </w:tcBorders>
+            <w:vAlign w:val="bottom"/>
+          </w:tcPr>
+          <w:p>
+            <w:pPr>
+              <w:pStyle w:val="Compact"/>
+              <w:jc w:val="center"/>
+            </w:pPr>
+            <w:r>
+              <w:t xml:space="preserve">se.chao1</w:t>
+            </w:r>
+          </w:p>
+        </w:tc>
+        <w:tc>
+          <w:tcPr>
+            <w:tcBorders>
+              <w:bottom w:val="single"/>
+            </w:tcBorders>
+            <w:vAlign w:val="bottom"/>
+          </w:tcPr>
+          <w:p>
+            <w:pPr>
+              <w:pStyle w:val="Compact"/>
+              <w:jc w:val="center"/>
+            </w:pPr>
+            <w:r>
+              <w:t xml:space="preserve">ACE</w:t>
+            </w:r>
+          </w:p>
+        </w:tc>
+        <w:tc>
+          <w:tcPr>
+            <w:tcBorders>
+              <w:bottom w:val="single"/>
+            </w:tcBorders>
+            <w:vAlign w:val="bottom"/>
+          </w:tcPr>
+          <w:p>
+            <w:pPr>
+              <w:pStyle w:val="Compact"/>
+              <w:jc w:val="center"/>
+            </w:pPr>
+            <w:r>
+              <w:t xml:space="preserve">se.ACE</w:t>
+            </w:r>
+          </w:p>
+        </w:tc>
+        <w:tc>
+          <w:tcPr>
+            <w:tcBorders>
+              <w:bottom w:val="single"/>
+            </w:tcBorders>
+            <w:vAlign w:val="bottom"/>
+          </w:tcPr>
+          <w:p>
+            <w:pPr>
+              <w:pStyle w:val="Compact"/>
+              <w:jc w:val="center"/>
+            </w:pPr>
+            <w:r>
+              <w:t xml:space="preserve">Shannon</w:t>
+            </w:r>
+          </w:p>
+        </w:tc>
+        <w:tc>
+          <w:tcPr>
+            <w:tcBorders>
+              <w:bottom w:val="single"/>
+            </w:tcBorders>
+            <w:vAlign w:val="bottom"/>
+          </w:tcPr>
+          <w:p>
+            <w:pPr>
+              <w:pStyle w:val="Compact"/>
+              <w:jc w:val="center"/>
+            </w:pPr>
+            <w:r>
+              <w:t xml:space="preserve">InvSimpson</w:t>
+            </w:r>
+          </w:p>
+        </w:tc>
+      </w:tr>
+      <w:tr>
+        <w:tc>
+          <w:p>
+            <w:pPr>
+              <w:pStyle w:val="Compact"/>
+              <w:jc w:val="center"/>
+            </w:pPr>
+            <w:r>
+              <w:rPr>
+                <w:b/>
+              </w:rPr>
+              <w:t xml:space="preserve">A1</w:t>
+            </w:r>
+          </w:p>
+        </w:tc>
+        <w:tc>
+          <w:p>
+            <w:pPr>
+              <w:pStyle w:val="Compact"/>
+              <w:jc w:val="center"/>
+            </w:pPr>
+            <w:r>
+              <w:t xml:space="preserve">730</w:t>
+            </w:r>
+          </w:p>
+        </w:tc>
+        <w:tc>
+          <w:p>
+            <w:pPr>
+              <w:pStyle w:val="Compact"/>
+              <w:jc w:val="center"/>
+            </w:pPr>
+            <w:r>
+              <w:t xml:space="preserve">1070</w:t>
+            </w:r>
+          </w:p>
+        </w:tc>
+        <w:tc>
+          <w:p>
+            <w:pPr>
+              <w:pStyle w:val="Compact"/>
+              <w:jc w:val="center"/>
+            </w:pPr>
+            <w:r>
+              <w:t xml:space="preserve">53.16</w:t>
+            </w:r>
+          </w:p>
+        </w:tc>
+        <w:tc>
+          <w:p>
+            <w:pPr>
+              <w:pStyle w:val="Compact"/>
+              <w:jc w:val="center"/>
+            </w:pPr>
+            <w:r>
+              <w:t xml:space="preserve">1205</w:t>
+            </w:r>
+          </w:p>
+        </w:tc>
+        <w:tc>
+          <w:p>
+            <w:pPr>
+              <w:pStyle w:val="Compact"/>
+              <w:jc w:val="center"/>
+            </w:pPr>
+            <w:r>
+              <w:t xml:space="preserve">21.15</w:t>
+            </w:r>
+          </w:p>
+        </w:tc>
+        <w:tc>
+          <w:p>
+            <w:pPr>
+              <w:pStyle w:val="Compact"/>
+              <w:jc w:val="center"/>
+            </w:pPr>
+            <w:r>
+              <w:t xml:space="preserve">2.959</w:t>
+            </w:r>
+          </w:p>
+        </w:tc>
+        <w:tc>
+          <w:p>
+            <w:pPr>
+              <w:pStyle w:val="Compact"/>
+              <w:jc w:val="center"/>
+            </w:pPr>
+            <w:r>
+              <w:t xml:space="preserve">5.746</w:t>
+            </w:r>
+          </w:p>
+        </w:tc>
+      </w:tr>
+      <w:tr>
+        <w:tc>
+          <w:p>
+            <w:pPr>
+              <w:pStyle w:val="Compact"/>
+              <w:jc w:val="center"/>
+            </w:pPr>
+            <w:r>
+              <w:rPr>
+                <w:b/>
+              </w:rPr>
+              <w:t xml:space="preserve">A2</w:t>
+            </w:r>
+          </w:p>
+        </w:tc>
+        <w:tc>
+          <w:p>
+            <w:pPr>
+              <w:pStyle w:val="Compact"/>
+              <w:jc w:val="center"/>
+            </w:pPr>
+            <w:r>
+              <w:t xml:space="preserve">573</w:t>
+            </w:r>
+          </w:p>
+        </w:tc>
+        <w:tc>
+          <w:p>
+            <w:pPr>
+              <w:pStyle w:val="Compact"/>
+              <w:jc w:val="center"/>
+            </w:pPr>
+            <w:r>
+              <w:t xml:space="preserve">858.8</w:t>
+            </w:r>
+          </w:p>
+        </w:tc>
+        <w:tc>
+          <w:p>
+            <w:pPr>
+              <w:pStyle w:val="Compact"/>
+              <w:jc w:val="center"/>
+            </w:pPr>
+            <w:r>
+              <w:t xml:space="preserve">53.36</w:t>
+            </w:r>
+          </w:p>
+        </w:tc>
+        <w:tc>
+          <w:p>
+            <w:pPr>
+              <w:pStyle w:val="Compact"/>
+              <w:jc w:val="center"/>
+            </w:pPr>
+            <w:r>
+              <w:t xml:space="preserve">871.4</w:t>
+            </w:r>
+          </w:p>
+        </w:tc>
+        <w:tc>
+          <w:p>
+            <w:pPr>
+              <w:pStyle w:val="Compact"/>
+              <w:jc w:val="center"/>
+            </w:pPr>
+            <w:r>
+              <w:t xml:space="preserve">16.44</w:t>
+            </w:r>
+          </w:p>
+        </w:tc>
+        <w:tc>
+          <w:p>
+            <w:pPr>
+              <w:pStyle w:val="Compact"/>
+              <w:jc w:val="center"/>
+            </w:pPr>
+            <w:r>
+              <w:t xml:space="preserve">2.977</w:t>
+            </w:r>
+          </w:p>
+        </w:tc>
+        <w:tc>
+          <w:p>
+            <w:pPr>
+              <w:pStyle w:val="Compact"/>
+              <w:jc w:val="center"/>
+            </w:pPr>
+            <w:r>
+              <w:t xml:space="preserve">7.677</w:t>
+            </w:r>
+          </w:p>
+        </w:tc>
+      </w:tr>
+      <w:tr>
+        <w:tc>
+          <w:p>
+            <w:pPr>
+              <w:pStyle w:val="Compact"/>
+              <w:jc w:val="center"/>
+            </w:pPr>
+            <w:r>
+              <w:rPr>
+                <w:b/>
+              </w:rPr>
+              <w:t xml:space="preserve">B11</w:t>
+            </w:r>
+          </w:p>
+        </w:tc>
+        <w:tc>
+          <w:p>
+            <w:pPr>
+              <w:pStyle w:val="Compact"/>
+              <w:jc w:val="center"/>
+            </w:pPr>
+            <w:r>
+              <w:t xml:space="preserve">626</w:t>
+            </w:r>
+          </w:p>
+        </w:tc>
+        <w:tc>
+          <w:p>
+            <w:pPr>
+              <w:pStyle w:val="Compact"/>
+              <w:jc w:val="center"/>
+            </w:pPr>
+            <w:r>
+              <w:t xml:space="preserve">918.9</w:t>
+            </w:r>
+          </w:p>
+        </w:tc>
+        <w:tc>
+          <w:p>
+            <w:pPr>
+              <w:pStyle w:val="Compact"/>
+              <w:jc w:val="center"/>
+            </w:pPr>
+            <w:r>
+              <w:t xml:space="preserve">53.61</w:t>
+            </w:r>
+          </w:p>
+        </w:tc>
+        <w:tc>
+          <w:p>
+            <w:pPr>
+              <w:pStyle w:val="Compact"/>
+              <w:jc w:val="center"/>
+            </w:pPr>
+            <w:r>
+              <w:t xml:space="preserve">954.6</w:t>
+            </w:r>
+          </w:p>
+        </w:tc>
+        <w:tc>
+          <w:p>
+            <w:pPr>
+              <w:pStyle w:val="Compact"/>
+              <w:jc w:val="center"/>
+            </w:pPr>
+            <w:r>
+              <w:t xml:space="preserve">17.39</w:t>
+            </w:r>
+          </w:p>
+        </w:tc>
+        <w:tc>
+          <w:p>
+            <w:pPr>
+              <w:pStyle w:val="Compact"/>
+              <w:jc w:val="center"/>
+            </w:pPr>
+            <w:r>
+              <w:t xml:space="preserve">3.27</w:t>
+            </w:r>
+          </w:p>
+        </w:tc>
+        <w:tc>
+          <w:p>
+            <w:pPr>
+              <w:pStyle w:val="Compact"/>
+              <w:jc w:val="center"/>
+            </w:pPr>
+            <w:r>
+              <w:t xml:space="preserve">7.934</w:t>
+            </w:r>
+          </w:p>
+        </w:tc>
+      </w:tr>
+      <w:tr>
+        <w:tc>
+          <w:p>
+            <w:pPr>
+              <w:pStyle w:val="Compact"/>
+              <w:jc w:val="center"/>
+            </w:pPr>
+            <w:r>
+              <w:rPr>
+                <w:b/>
+              </w:rPr>
+              <w:t xml:space="preserve">B12</w:t>
+            </w:r>
+          </w:p>
+        </w:tc>
+        <w:tc>
+          <w:p>
+            <w:pPr>
+              <w:pStyle w:val="Compact"/>
+              <w:jc w:val="center"/>
+            </w:pPr>
+            <w:r>
+              <w:t xml:space="preserve">513</w:t>
+            </w:r>
+          </w:p>
+        </w:tc>
+        <w:tc>
+          <w:p>
+            <w:pPr>
+              <w:pStyle w:val="Compact"/>
+              <w:jc w:val="center"/>
+            </w:pPr>
+            <w:r>
+              <w:t xml:space="preserve">746.2</w:t>
+            </w:r>
+          </w:p>
+        </w:tc>
+        <w:tc>
+          <w:p>
+            <w:pPr>
+              <w:pStyle w:val="Compact"/>
+              <w:jc w:val="center"/>
+            </w:pPr>
+            <w:r>
+              <w:t xml:space="preserve">46.36</w:t>
+            </w:r>
+          </w:p>
+        </w:tc>
+        <w:tc>
+          <w:p>
+            <w:pPr>
+              <w:pStyle w:val="Compact"/>
+              <w:jc w:val="center"/>
+            </w:pPr>
+            <w:r>
+              <w:t xml:space="preserve">780.3</w:t>
+            </w:r>
+          </w:p>
+        </w:tc>
+        <w:tc>
+          <w:p>
+            <w:pPr>
+              <w:pStyle w:val="Compact"/>
+              <w:jc w:val="center"/>
+            </w:pPr>
+            <w:r>
+              <w:t xml:space="preserve">15.78</w:t>
+            </w:r>
+          </w:p>
+        </w:tc>
+        <w:tc>
+          <w:p>
+            <w:pPr>
+              <w:pStyle w:val="Compact"/>
+              <w:jc w:val="center"/>
+            </w:pPr>
+            <w:r>
+              <w:t xml:space="preserve">3.375</w:t>
+            </w:r>
+          </w:p>
+        </w:tc>
+        <w:tc>
+          <w:p>
+            <w:pPr>
+              <w:pStyle w:val="Compact"/>
+              <w:jc w:val="center"/>
+            </w:pPr>
+            <w:r>
+              <w:t xml:space="preserve">12.21</w:t>
+            </w:r>
+          </w:p>
+        </w:tc>
+      </w:tr>
+      <w:tr>
+        <w:tc>
+          <w:p>
+            <w:pPr>
+              <w:pStyle w:val="Compact"/>
+              <w:jc w:val="center"/>
+            </w:pPr>
+            <w:r>
+              <w:rPr>
+                <w:b/>
+              </w:rPr>
+              <w:t xml:space="preserve">B13</w:t>
+            </w:r>
+          </w:p>
+        </w:tc>
+        <w:tc>
+          <w:p>
+            <w:pPr>
+              <w:pStyle w:val="Compact"/>
+              <w:jc w:val="center"/>
+            </w:pPr>
+            <w:r>
+              <w:t xml:space="preserve">630</w:t>
+            </w:r>
+          </w:p>
+        </w:tc>
+        <w:tc>
+          <w:p>
+            <w:pPr>
+              <w:pStyle w:val="Compact"/>
+              <w:jc w:val="center"/>
+            </w:pPr>
+            <w:r>
+              <w:t xml:space="preserve">1045</w:t>
+            </w:r>
+          </w:p>
+        </w:tc>
+        <w:tc>
+          <w:p>
+            <w:pPr>
+              <w:pStyle w:val="Compact"/>
+              <w:jc w:val="center"/>
+            </w:pPr>
+            <w:r>
+              <w:t xml:space="preserve">74.84</w:t>
+            </w:r>
+          </w:p>
+        </w:tc>
+        <w:tc>
+          <w:p>
+            <w:pPr>
+              <w:pStyle w:val="Compact"/>
+              <w:jc w:val="center"/>
+            </w:pPr>
+            <w:r>
+              <w:t xml:space="preserve">1003</w:t>
+            </w:r>
+          </w:p>
+        </w:tc>
+        <w:tc>
+          <w:p>
+            <w:pPr>
+              <w:pStyle w:val="Compact"/>
+              <w:jc w:val="center"/>
+            </w:pPr>
+            <w:r>
+              <w:t xml:space="preserve">17.89</w:t>
+            </w:r>
+          </w:p>
+        </w:tc>
+        <w:tc>
+          <w:p>
+            <w:pPr>
+              <w:pStyle w:val="Compact"/>
+              <w:jc w:val="center"/>
+            </w:pPr>
+            <w:r>
+              <w:t xml:space="preserve">3.206</w:t>
+            </w:r>
+          </w:p>
+        </w:tc>
+        <w:tc>
+          <w:p>
+            <w:pPr>
+              <w:pStyle w:val="Compact"/>
+              <w:jc w:val="center"/>
+            </w:pPr>
+            <w:r>
+              <w:t xml:space="preserve">8.501</w:t>
+            </w:r>
+          </w:p>
+        </w:tc>
+      </w:tr>
+      <w:tr>
+        <w:tc>
+          <w:p>
+            <w:pPr>
+              <w:pStyle w:val="Compact"/>
+              <w:jc w:val="center"/>
+            </w:pPr>
+            <w:r>
+              <w:rPr>
+                <w:b/>
+              </w:rPr>
+              <w:t xml:space="preserve">B15</w:t>
+            </w:r>
+          </w:p>
+        </w:tc>
+        <w:tc>
+          <w:p>
+            <w:pPr>
+              <w:pStyle w:val="Compact"/>
+              <w:jc w:val="center"/>
+            </w:pPr>
+            <w:r>
+              <w:t xml:space="preserve">691</w:t>
+            </w:r>
+          </w:p>
+        </w:tc>
+        <w:tc>
+          <w:p>
+            <w:pPr>
+              <w:pStyle w:val="Compact"/>
+              <w:jc w:val="center"/>
+            </w:pPr>
+            <w:r>
+              <w:t xml:space="preserve">968.1</w:t>
+            </w:r>
+          </w:p>
+        </w:tc>
+        <w:tc>
+          <w:p>
+            <w:pPr>
+              <w:pStyle w:val="Compact"/>
+              <w:jc w:val="center"/>
+            </w:pPr>
+            <w:r>
+              <w:t xml:space="preserve">47.45</w:t>
+            </w:r>
+          </w:p>
+        </w:tc>
+        <w:tc>
+          <w:p>
+            <w:pPr>
+              <w:pStyle w:val="Compact"/>
+              <w:jc w:val="center"/>
+            </w:pPr>
+            <w:r>
+              <w:t xml:space="preserve">1018</w:t>
+            </w:r>
+          </w:p>
+        </w:tc>
+        <w:tc>
+          <w:p>
+            <w:pPr>
+              <w:pStyle w:val="Compact"/>
+              <w:jc w:val="center"/>
+            </w:pPr>
+            <w:r>
+              <w:t xml:space="preserve">17.82</w:t>
+            </w:r>
+          </w:p>
+        </w:tc>
+        <w:tc>
+          <w:p>
+            <w:pPr>
+              <w:pStyle w:val="Compact"/>
+              <w:jc w:val="center"/>
+            </w:pPr>
+            <w:r>
+              <w:t xml:space="preserve">3.076</w:t>
+            </w:r>
+          </w:p>
+        </w:tc>
+        <w:tc>
+          <w:p>
+            <w:pPr>
+              <w:pStyle w:val="Compact"/>
+              <w:jc w:val="center"/>
+            </w:pPr>
+            <w:r>
+              <w:t xml:space="preserve">7.101</w:t>
+            </w:r>
+          </w:p>
+        </w:tc>
+      </w:tr>
+      <w:tr>
+        <w:tc>
+          <w:p>
+            <w:pPr>
+              <w:pStyle w:val="Compact"/>
+              <w:jc w:val="center"/>
+            </w:pPr>
+            <w:r>
+              <w:rPr>
+                <w:b/>
+              </w:rPr>
+              <w:t xml:space="preserve">B16</w:t>
+            </w:r>
+          </w:p>
+        </w:tc>
+        <w:tc>
+          <w:p>
+            <w:pPr>
+              <w:pStyle w:val="Compact"/>
+              <w:jc w:val="center"/>
+            </w:pPr>
+            <w:r>
+              <w:t xml:space="preserve">667</w:t>
+            </w:r>
+          </w:p>
+        </w:tc>
+        <w:tc>
+          <w:p>
+            <w:pPr>
+              <w:pStyle w:val="Compact"/>
+              <w:jc w:val="center"/>
+            </w:pPr>
+            <w:r>
+              <w:t xml:space="preserve">1032</w:t>
+            </w:r>
+          </w:p>
+        </w:tc>
+        <w:tc>
+          <w:p>
+            <w:pPr>
+              <w:pStyle w:val="Compact"/>
+              <w:jc w:val="center"/>
+            </w:pPr>
+            <w:r>
+              <w:t xml:space="preserve">61.54</w:t>
+            </w:r>
+          </w:p>
+        </w:tc>
+        <w:tc>
+          <w:p>
+            <w:pPr>
+              <w:pStyle w:val="Compact"/>
+              <w:jc w:val="center"/>
+            </w:pPr>
+            <w:r>
+              <w:t xml:space="preserve">1075</w:t>
+            </w:r>
+          </w:p>
+        </w:tc>
+        <w:tc>
+          <w:p>
+            <w:pPr>
+              <w:pStyle w:val="Compact"/>
+              <w:jc w:val="center"/>
+            </w:pPr>
+            <w:r>
+              <w:t xml:space="preserve">19.04</w:t>
+            </w:r>
+          </w:p>
+        </w:tc>
+        <w:tc>
+          <w:p>
+            <w:pPr>
+              <w:pStyle w:val="Compact"/>
+              <w:jc w:val="center"/>
+            </w:pPr>
+            <w:r>
+              <w:t xml:space="preserve">2.179</w:t>
+            </w:r>
+          </w:p>
+        </w:tc>
+        <w:tc>
+          <w:p>
+            <w:pPr>
+              <w:pStyle w:val="Compact"/>
+              <w:jc w:val="center"/>
+            </w:pPr>
+            <w:r>
+              <w:t xml:space="preserve">2.769</w:t>
+            </w:r>
+          </w:p>
+        </w:tc>
+      </w:tr>
+      <w:tr>
+        <w:tc>
+          <w:p>
+            <w:pPr>
+              <w:pStyle w:val="Compact"/>
+              <w:jc w:val="center"/>
+            </w:pPr>
+            <w:r>
+              <w:rPr>
+                <w:b/>
+              </w:rPr>
+              <w:t xml:space="preserve">B17</w:t>
+            </w:r>
+          </w:p>
+        </w:tc>
+        <w:tc>
+          <w:p>
+            <w:pPr>
+              <w:pStyle w:val="Compact"/>
+              <w:jc w:val="center"/>
+            </w:pPr>
+            <w:r>
+              <w:t xml:space="preserve">605</w:t>
+            </w:r>
+          </w:p>
+        </w:tc>
+        <w:tc>
+          <w:p>
+            <w:pPr>
+              <w:pStyle w:val="Compact"/>
+              <w:jc w:val="center"/>
+            </w:pPr>
+            <w:r>
+              <w:t xml:space="preserve">885.8</w:t>
+            </w:r>
+          </w:p>
+        </w:tc>
+        <w:tc>
+          <w:p>
+            <w:pPr>
+              <w:pStyle w:val="Compact"/>
+              <w:jc w:val="center"/>
+            </w:pPr>
+            <w:r>
+              <w:t xml:space="preserve">51.43</w:t>
+            </w:r>
+          </w:p>
+        </w:tc>
+        <w:tc>
+          <w:p>
+            <w:pPr>
+              <w:pStyle w:val="Compact"/>
+              <w:jc w:val="center"/>
+            </w:pPr>
+            <w:r>
+              <w:t xml:space="preserve">955.5</w:t>
+            </w:r>
+          </w:p>
+        </w:tc>
+        <w:tc>
+          <w:p>
+            <w:pPr>
+              <w:pStyle w:val="Compact"/>
+              <w:jc w:val="center"/>
+            </w:pPr>
+            <w:r>
+              <w:t xml:space="preserve">18.3</w:t>
+            </w:r>
+          </w:p>
+        </w:tc>
+        <w:tc>
+          <w:p>
+            <w:pPr>
+              <w:pStyle w:val="Compact"/>
+              <w:jc w:val="center"/>
+            </w:pPr>
+            <w:r>
+              <w:t xml:space="preserve">2.807</w:t>
+            </w:r>
+          </w:p>
+        </w:tc>
+        <w:tc>
+          <w:p>
+            <w:pPr>
+              <w:pStyle w:val="Compact"/>
+              <w:jc w:val="center"/>
+            </w:pPr>
+            <w:r>
+              <w:t xml:space="preserve">4.763</w:t>
+            </w:r>
+          </w:p>
+        </w:tc>
+      </w:tr>
+      <w:tr>
+        <w:tc>
+          <w:p>
+            <w:pPr>
+              <w:pStyle w:val="Compact"/>
+              <w:jc w:val="center"/>
+            </w:pPr>
+            <w:r>
+              <w:rPr>
+                <w:b/>
+              </w:rPr>
+              <w:t xml:space="preserve">C20</w:t>
+            </w:r>
+          </w:p>
+        </w:tc>
+        <w:tc>
+          <w:p>
+            <w:pPr>
+              <w:pStyle w:val="Compact"/>
+              <w:jc w:val="center"/>
+            </w:pPr>
+            <w:r>
+              <w:t xml:space="preserve">648</w:t>
+            </w:r>
+          </w:p>
+        </w:tc>
+        <w:tc>
+          <w:p>
+            <w:pPr>
+              <w:pStyle w:val="Compact"/>
+              <w:jc w:val="center"/>
+            </w:pPr>
+            <w:r>
+              <w:t xml:space="preserve">921.8</w:t>
+            </w:r>
+          </w:p>
+        </w:tc>
+        <w:tc>
+          <w:p>
+            <w:pPr>
+              <w:pStyle w:val="Compact"/>
+              <w:jc w:val="center"/>
+            </w:pPr>
+            <w:r>
+              <w:t xml:space="preserve">47.54</w:t>
+            </w:r>
+          </w:p>
+        </w:tc>
+        <w:tc>
+          <w:p>
+            <w:pPr>
+              <w:pStyle w:val="Compact"/>
+              <w:jc w:val="center"/>
+            </w:pPr>
+            <w:r>
+              <w:t xml:space="preserve">980.6</w:t>
+            </w:r>
+          </w:p>
+        </w:tc>
+        <w:tc>
+          <w:p>
+            <w:pPr>
+              <w:pStyle w:val="Compact"/>
+              <w:jc w:val="center"/>
+            </w:pPr>
+            <w:r>
+              <w:t xml:space="preserve">18.03</w:t>
+            </w:r>
+          </w:p>
+        </w:tc>
+        <w:tc>
+          <w:p>
+            <w:pPr>
+              <w:pStyle w:val="Compact"/>
+              <w:jc w:val="center"/>
+            </w:pPr>
+            <w:r>
+              <w:t xml:space="preserve">2.516</w:t>
+            </w:r>
+          </w:p>
+        </w:tc>
+        <w:tc>
+          <w:p>
+            <w:pPr>
+              <w:pStyle w:val="Compact"/>
+              <w:jc w:val="center"/>
+            </w:pPr>
+            <w:r>
+              <w:t xml:space="preserve">4.037</w:t>
+            </w:r>
+          </w:p>
+        </w:tc>
+      </w:tr>
+      <w:tr>
+        <w:tc>
+          <w:p>
+            <w:pPr>
+              <w:pStyle w:val="Compact"/>
+              <w:jc w:val="center"/>
+            </w:pPr>
+            <w:r>
+              <w:rPr>
+                <w:b/>
+              </w:rPr>
+              <w:t xml:space="preserve">C21</w:t>
+            </w:r>
+          </w:p>
+        </w:tc>
+        <w:tc>
+          <w:p>
+            <w:pPr>
+              <w:pStyle w:val="Compact"/>
+              <w:jc w:val="center"/>
+            </w:pPr>
+            <w:r>
+              <w:t xml:space="preserve">524</w:t>
+            </w:r>
+          </w:p>
+        </w:tc>
+        <w:tc>
+          <w:p>
+            <w:pPr>
+              <w:pStyle w:val="Compact"/>
+              <w:jc w:val="center"/>
+            </w:pPr>
+            <w:r>
+              <w:t xml:space="preserve">816.6</w:t>
+            </w:r>
+          </w:p>
+        </w:tc>
+        <w:tc>
+          <w:p>
+            <w:pPr>
+              <w:pStyle w:val="Compact"/>
+              <w:jc w:val="center"/>
+            </w:pPr>
+            <w:r>
+              <w:t xml:space="preserve">57.05</w:t>
+            </w:r>
+          </w:p>
+        </w:tc>
+        <w:tc>
+          <w:p>
+            <w:pPr>
+              <w:pStyle w:val="Compact"/>
+              <w:jc w:val="center"/>
+            </w:pPr>
+            <w:r>
+              <w:t xml:space="preserve">819.7</w:t>
+            </w:r>
+          </w:p>
+        </w:tc>
+        <w:tc>
+          <w:p>
+            <w:pPr>
+              <w:pStyle w:val="Compact"/>
+              <w:jc w:val="center"/>
+            </w:pPr>
+            <w:r>
+              <w:t xml:space="preserve">16.03</w:t>
+            </w:r>
+          </w:p>
+        </w:tc>
+        <w:tc>
+          <w:p>
+            <w:pPr>
+              <w:pStyle w:val="Compact"/>
+              <w:jc w:val="center"/>
+            </w:pPr>
+            <w:r>
+              <w:t xml:space="preserve">2.754</w:t>
+            </w:r>
+          </w:p>
+        </w:tc>
+        <w:tc>
+          <w:p>
+            <w:pPr>
+              <w:pStyle w:val="Compact"/>
+              <w:jc w:val="center"/>
+            </w:pPr>
+            <w:r>
+              <w:t xml:space="preserve">5.596</w:t>
+            </w:r>
+          </w:p>
+        </w:tc>
+      </w:tr>
+      <w:tr>
+        <w:tc>
+          <w:p>
+            <w:pPr>
+              <w:pStyle w:val="Compact"/>
+              <w:jc w:val="center"/>
+            </w:pPr>
+            <w:r>
+              <w:rPr>
+                <w:b/>
+              </w:rPr>
+              <w:t xml:space="preserve">C22</w:t>
+            </w:r>
+          </w:p>
+        </w:tc>
+        <w:tc>
+          <w:p>
+            <w:pPr>
+              <w:pStyle w:val="Compact"/>
+              <w:jc w:val="center"/>
+            </w:pPr>
+            <w:r>
+              <w:t xml:space="preserve">558</w:t>
+            </w:r>
+          </w:p>
+        </w:tc>
+        <w:tc>
+          <w:p>
+            <w:pPr>
+              <w:pStyle w:val="Compact"/>
+              <w:jc w:val="center"/>
+            </w:pPr>
+            <w:r>
+              <w:t xml:space="preserve">736.2</w:t>
+            </w:r>
+          </w:p>
+        </w:tc>
+        <w:tc>
+          <w:p>
+            <w:pPr>
+              <w:pStyle w:val="Compact"/>
+              <w:jc w:val="center"/>
+            </w:pPr>
+            <w:r>
+              <w:t xml:space="preserve">37.09</w:t>
+            </w:r>
+          </w:p>
+        </w:tc>
+        <w:tc>
+          <w:p>
+            <w:pPr>
+              <w:pStyle w:val="Compact"/>
+              <w:jc w:val="center"/>
+            </w:pPr>
+            <w:r>
+              <w:t xml:space="preserve">747.6</w:t>
+            </w:r>
+          </w:p>
+        </w:tc>
+        <w:tc>
+          <w:p>
+            <w:pPr>
+              <w:pStyle w:val="Compact"/>
+              <w:jc w:val="center"/>
+            </w:pPr>
+            <w:r>
+              <w:t xml:space="preserve">14.42</w:t>
+            </w:r>
+          </w:p>
+        </w:tc>
+        <w:tc>
+          <w:p>
+            <w:pPr>
+              <w:pStyle w:val="Compact"/>
+              <w:jc w:val="center"/>
+            </w:pPr>
+            <w:r>
+              <w:t xml:space="preserve">3.019</w:t>
+            </w:r>
+          </w:p>
+        </w:tc>
+        <w:tc>
+          <w:p>
+            <w:pPr>
+              <w:pStyle w:val="Compact"/>
+              <w:jc w:val="center"/>
+            </w:pPr>
+            <w:r>
+              <w:t xml:space="preserve">7.507</w:t>
+            </w:r>
+          </w:p>
+        </w:tc>
+      </w:tr>
+      <w:tr>
+        <w:tc>
+          <w:p>
+            <w:pPr>
+              <w:pStyle w:val="Compact"/>
+              <w:jc w:val="center"/>
+            </w:pPr>
+            <w:r>
+              <w:rPr>
+                <w:b/>
+              </w:rPr>
+              <w:t xml:space="preserve">C23</w:t>
+            </w:r>
+          </w:p>
+        </w:tc>
+        <w:tc>
+          <w:p>
+            <w:pPr>
+              <w:pStyle w:val="Compact"/>
+              <w:jc w:val="center"/>
+            </w:pPr>
+            <w:r>
+              <w:t xml:space="preserve">721</w:t>
+            </w:r>
+          </w:p>
+        </w:tc>
+        <w:tc>
+          <w:p>
+            <w:pPr>
+              <w:pStyle w:val="Compact"/>
+              <w:jc w:val="center"/>
+            </w:pPr>
+            <w:r>
+              <w:t xml:space="preserve">1118</w:t>
+            </w:r>
+          </w:p>
+        </w:tc>
+        <w:tc>
+          <w:p>
+            <w:pPr>
+              <w:pStyle w:val="Compact"/>
+              <w:jc w:val="center"/>
+            </w:pPr>
+            <w:r>
+              <w:t xml:space="preserve">65.42</w:t>
+            </w:r>
+          </w:p>
+        </w:tc>
+        <w:tc>
+          <w:p>
+            <w:pPr>
+              <w:pStyle w:val="Compact"/>
+              <w:jc w:val="center"/>
+            </w:pPr>
+            <w:r>
+              <w:t xml:space="preserve">1142</w:t>
+            </w:r>
+          </w:p>
+        </w:tc>
+        <w:tc>
+          <w:p>
+            <w:pPr>
+              <w:pStyle w:val="Compact"/>
+              <w:jc w:val="center"/>
+            </w:pPr>
+            <w:r>
+              <w:t xml:space="preserve">19.15</w:t>
+            </w:r>
+          </w:p>
+        </w:tc>
+        <w:tc>
+          <w:p>
+            <w:pPr>
+              <w:pStyle w:val="Compact"/>
+              <w:jc w:val="center"/>
+            </w:pPr>
+            <w:r>
+              <w:t xml:space="preserve">3.188</w:t>
+            </w:r>
+          </w:p>
+        </w:tc>
+        <w:tc>
+          <w:p>
+            <w:pPr>
+              <w:pStyle w:val="Compact"/>
+              <w:jc w:val="center"/>
+            </w:pPr>
+            <w:r>
+              <w:t xml:space="preserve">8.207</w:t>
+            </w:r>
+          </w:p>
+        </w:tc>
+      </w:tr>
+      <w:tr>
+        <w:tc>
+          <w:p>
+            <w:pPr>
+              <w:pStyle w:val="Compact"/>
+              <w:jc w:val="center"/>
+            </w:pPr>
+            <w:r>
+              <w:rPr>
+                <w:b/>
+              </w:rPr>
+              <w:t xml:space="preserve">C24</w:t>
+            </w:r>
+          </w:p>
+        </w:tc>
+        <w:tc>
+          <w:p>
+            <w:pPr>
+              <w:pStyle w:val="Compact"/>
+              <w:jc w:val="center"/>
+            </w:pPr>
+            <w:r>
+              <w:t xml:space="preserve">533</w:t>
+            </w:r>
+          </w:p>
+        </w:tc>
+        <w:tc>
+          <w:p>
+            <w:pPr>
+              <w:pStyle w:val="Compact"/>
+              <w:jc w:val="center"/>
+            </w:pPr>
+            <w:r>
+              <w:t xml:space="preserve">770.9</w:t>
+            </w:r>
+          </w:p>
+        </w:tc>
+        <w:tc>
+          <w:p>
+            <w:pPr>
+              <w:pStyle w:val="Compact"/>
+              <w:jc w:val="center"/>
+            </w:pPr>
+            <w:r>
+              <w:t xml:space="preserve">49.08</w:t>
+            </w:r>
+          </w:p>
+        </w:tc>
+        <w:tc>
+          <w:p>
+            <w:pPr>
+              <w:pStyle w:val="Compact"/>
+              <w:jc w:val="center"/>
+            </w:pPr>
+            <w:r>
+              <w:t xml:space="preserve">796.8</w:t>
+            </w:r>
+          </w:p>
+        </w:tc>
+        <w:tc>
+          <w:p>
+            <w:pPr>
+              <w:pStyle w:val="Compact"/>
+              <w:jc w:val="center"/>
+            </w:pPr>
+            <w:r>
+              <w:t xml:space="preserve">15.27</w:t>
+            </w:r>
+          </w:p>
+        </w:tc>
+        <w:tc>
+          <w:p>
+            <w:pPr>
+              <w:pStyle w:val="Compact"/>
+              <w:jc w:val="center"/>
+            </w:pPr>
+            <w:r>
+              <w:t xml:space="preserve">2.766</w:t>
+            </w:r>
+          </w:p>
+        </w:tc>
+        <w:tc>
+          <w:p>
+            <w:pPr>
+              <w:pStyle w:val="Compact"/>
+              <w:jc w:val="center"/>
+            </w:pPr>
+            <w:r>
+              <w:t xml:space="preserve">4.471</w:t>
+            </w:r>
+          </w:p>
+        </w:tc>
+      </w:tr>
+      <w:tr>
+        <w:tc>
+          <w:p>
+            <w:pPr>
+              <w:pStyle w:val="Compact"/>
+              <w:jc w:val="center"/>
+            </w:pPr>
+            <w:r>
+              <w:rPr>
+                <w:b/>
+              </w:rPr>
+              <w:t xml:space="preserve">C25</w:t>
+            </w:r>
+          </w:p>
+        </w:tc>
+        <w:tc>
+          <w:p>
+            <w:pPr>
+              <w:pStyle w:val="Compact"/>
+              <w:jc w:val="center"/>
+            </w:pPr>
+            <w:r>
+              <w:t xml:space="preserve">604</w:t>
+            </w:r>
+          </w:p>
+        </w:tc>
+        <w:tc>
+          <w:p>
+            <w:pPr>
+              <w:pStyle w:val="Compact"/>
+              <w:jc w:val="center"/>
+            </w:pPr>
+            <w:r>
+              <w:t xml:space="preserve">847.8</w:t>
+            </w:r>
+          </w:p>
+        </w:tc>
+        <w:tc>
+          <w:p>
+            <w:pPr>
+              <w:pStyle w:val="Compact"/>
+              <w:jc w:val="center"/>
+            </w:pPr>
+            <w:r>
+              <w:t xml:space="preserve">46.73</w:t>
+            </w:r>
+          </w:p>
+        </w:tc>
+        <w:tc>
+          <w:p>
+            <w:pPr>
+              <w:pStyle w:val="Compact"/>
+              <w:jc w:val="center"/>
+            </w:pPr>
+            <w:r>
+              <w:t xml:space="preserve">863.7</w:t>
+            </w:r>
+          </w:p>
+        </w:tc>
+        <w:tc>
+          <w:p>
+            <w:pPr>
+              <w:pStyle w:val="Compact"/>
+              <w:jc w:val="center"/>
+            </w:pPr>
+            <w:r>
+              <w:t xml:space="preserve">15.67</w:t>
+            </w:r>
+          </w:p>
+        </w:tc>
+        <w:tc>
+          <w:p>
+            <w:pPr>
+              <w:pStyle w:val="Compact"/>
+              <w:jc w:val="center"/>
+            </w:pPr>
+            <w:r>
+              <w:t xml:space="preserve">3.375</w:t>
+            </w:r>
+          </w:p>
+        </w:tc>
+        <w:tc>
+          <w:p>
+            <w:pPr>
+              <w:pStyle w:val="Compact"/>
+              <w:jc w:val="center"/>
+            </w:pPr>
+            <w:r>
+              <w:t xml:space="preserve">10.57</w:t>
+            </w:r>
+          </w:p>
+        </w:tc>
+      </w:tr>
+      <w:tr>
+        <w:tc>
+          <w:p>
+            <w:pPr>
+              <w:pStyle w:val="Compact"/>
+              <w:jc w:val="center"/>
+            </w:pPr>
+            <w:r>
+              <w:rPr>
+                <w:b/>
+              </w:rPr>
+              <w:t xml:space="preserve">D26</w:t>
+            </w:r>
+          </w:p>
+        </w:tc>
+        <w:tc>
+          <w:p>
+            <w:pPr>
+              <w:pStyle w:val="Compact"/>
+              <w:jc w:val="center"/>
+            </w:pPr>
+            <w:r>
+              <w:t xml:space="preserve">700</w:t>
+            </w:r>
+          </w:p>
+        </w:tc>
+        <w:tc>
+          <w:p>
+            <w:pPr>
+              <w:pStyle w:val="Compact"/>
+              <w:jc w:val="center"/>
+            </w:pPr>
+            <w:r>
+              <w:t xml:space="preserve">1232</w:t>
+            </w:r>
+          </w:p>
+        </w:tc>
+        <w:tc>
+          <w:p>
+            <w:pPr>
+              <w:pStyle w:val="Compact"/>
+              <w:jc w:val="center"/>
+            </w:pPr>
+            <w:r>
+              <w:t xml:space="preserve">88.27</w:t>
+            </w:r>
+          </w:p>
+        </w:tc>
+        <w:tc>
+          <w:p>
+            <w:pPr>
+              <w:pStyle w:val="Compact"/>
+              <w:jc w:val="center"/>
+            </w:pPr>
+            <w:r>
+              <w:t xml:space="preserve">1194</w:t>
+            </w:r>
+          </w:p>
+        </w:tc>
+        <w:tc>
+          <w:p>
+            <w:pPr>
+              <w:pStyle w:val="Compact"/>
+              <w:jc w:val="center"/>
+            </w:pPr>
+            <w:r>
+              <w:t xml:space="preserve">19.98</w:t>
+            </w:r>
+          </w:p>
+        </w:tc>
+        <w:tc>
+          <w:p>
+            <w:pPr>
+              <w:pStyle w:val="Compact"/>
+              <w:jc w:val="center"/>
+            </w:pPr>
+            <w:r>
+              <w:t xml:space="preserve">3.392</w:t>
+            </w:r>
+          </w:p>
+        </w:tc>
+        <w:tc>
+          <w:p>
+            <w:pPr>
+              <w:pStyle w:val="Compact"/>
+              <w:jc w:val="center"/>
+            </w:pPr>
+            <w:r>
+              <w:t xml:space="preserve">11.81</w:t>
+            </w:r>
+          </w:p>
+        </w:tc>
+      </w:tr>
+      <w:tr>
+        <w:tc>
+          <w:p>
+            <w:pPr>
+              <w:pStyle w:val="Compact"/>
+              <w:jc w:val="center"/>
+            </w:pPr>
+            <w:r>
+              <w:rPr>
+                <w:b/>
+              </w:rPr>
+              <w:t xml:space="preserve">D27</w:t>
+            </w:r>
+          </w:p>
+        </w:tc>
+        <w:tc>
+          <w:p>
+            <w:pPr>
+              <w:pStyle w:val="Compact"/>
+              <w:jc w:val="center"/>
+            </w:pPr>
+            <w:r>
+              <w:t xml:space="preserve">644</w:t>
+            </w:r>
+          </w:p>
+        </w:tc>
+        <w:tc>
+          <w:p>
+            <w:pPr>
+              <w:pStyle w:val="Compact"/>
+              <w:jc w:val="center"/>
+            </w:pPr>
+            <w:r>
+              <w:t xml:space="preserve">931.5</w:t>
+            </w:r>
+          </w:p>
+        </w:tc>
+        <w:tc>
+          <w:p>
+            <w:pPr>
+              <w:pStyle w:val="Compact"/>
+              <w:jc w:val="center"/>
+            </w:pPr>
+            <w:r>
+              <w:t xml:space="preserve">50.82</w:t>
+            </w:r>
+          </w:p>
+        </w:tc>
+        <w:tc>
+          <w:p>
+            <w:pPr>
+              <w:pStyle w:val="Compact"/>
+              <w:jc w:val="center"/>
+            </w:pPr>
+            <w:r>
+              <w:t xml:space="preserve">1000</w:t>
+            </w:r>
+          </w:p>
+        </w:tc>
+        <w:tc>
+          <w:p>
+            <w:pPr>
+              <w:pStyle w:val="Compact"/>
+              <w:jc w:val="center"/>
+            </w:pPr>
+            <w:r>
+              <w:t xml:space="preserve">18.7</w:t>
+            </w:r>
+          </w:p>
+        </w:tc>
+        <w:tc>
+          <w:p>
+            <w:pPr>
+              <w:pStyle w:val="Compact"/>
+              <w:jc w:val="center"/>
+            </w:pPr>
+            <w:r>
+              <w:t xml:space="preserve">3.116</w:t>
+            </w:r>
+          </w:p>
+        </w:tc>
+        <w:tc>
+          <w:p>
+            <w:pPr>
+              <w:pStyle w:val="Compact"/>
+              <w:jc w:val="center"/>
+            </w:pPr>
+            <w:r>
+              <w:t xml:space="preserve">7.263</w:t>
+            </w:r>
+          </w:p>
+        </w:tc>
+      </w:tr>
+      <w:tr>
+        <w:tc>
+          <w:p>
+            <w:pPr>
+              <w:pStyle w:val="Compact"/>
+              <w:jc w:val="center"/>
+            </w:pPr>
+            <w:r>
+              <w:rPr>
+                <w:b/>
+              </w:rPr>
+              <w:t xml:space="preserve">D28</w:t>
+            </w:r>
+          </w:p>
+        </w:tc>
+        <w:tc>
+          <w:p>
+            <w:pPr>
+              <w:pStyle w:val="Compact"/>
+              <w:jc w:val="center"/>
+            </w:pPr>
+            <w:r>
+              <w:t xml:space="preserve">511</w:t>
+            </w:r>
+          </w:p>
+        </w:tc>
+        <w:tc>
+          <w:p>
+            <w:pPr>
+              <w:pStyle w:val="Compact"/>
+              <w:jc w:val="center"/>
+            </w:pPr>
+            <w:r>
+              <w:t xml:space="preserve">684.6</w:t>
+            </w:r>
+          </w:p>
+        </w:tc>
+        <w:tc>
+          <w:p>
+            <w:pPr>
+              <w:pStyle w:val="Compact"/>
+              <w:jc w:val="center"/>
+            </w:pPr>
+            <w:r>
+              <w:t xml:space="preserve">37.54</w:t>
+            </w:r>
+          </w:p>
+        </w:tc>
+        <w:tc>
+          <w:p>
+            <w:pPr>
+              <w:pStyle w:val="Compact"/>
+              <w:jc w:val="center"/>
+            </w:pPr>
+            <w:r>
+              <w:t xml:space="preserve">681.2</w:t>
+            </w:r>
+          </w:p>
+        </w:tc>
+        <w:tc>
+          <w:p>
+            <w:pPr>
+              <w:pStyle w:val="Compact"/>
+              <w:jc w:val="center"/>
+            </w:pPr>
+            <w:r>
+              <w:t xml:space="preserve">13.66</w:t>
+            </w:r>
+          </w:p>
+        </w:tc>
+        <w:tc>
+          <w:p>
+            <w:pPr>
+              <w:pStyle w:val="Compact"/>
+              <w:jc w:val="center"/>
+            </w:pPr>
+            <w:r>
+              <w:t xml:space="preserve">2.647</w:t>
+            </w:r>
+          </w:p>
+        </w:tc>
+        <w:tc>
+          <w:p>
+            <w:pPr>
+              <w:pStyle w:val="Compact"/>
+              <w:jc w:val="center"/>
+            </w:pPr>
+            <w:r>
+              <w:t xml:space="preserve">4.579</w:t>
+            </w:r>
+          </w:p>
+        </w:tc>
+      </w:tr>
+      <w:tr>
+        <w:tc>
+          <w:p>
+            <w:pPr>
+              <w:pStyle w:val="Compact"/>
+              <w:jc w:val="center"/>
+            </w:pPr>
+            <w:r>
+              <w:rPr>
+                <w:b/>
+              </w:rPr>
+              <w:t xml:space="preserve">D29</w:t>
+            </w:r>
+          </w:p>
+        </w:tc>
+        <w:tc>
+          <w:p>
+            <w:pPr>
+              <w:pStyle w:val="Compact"/>
+              <w:jc w:val="center"/>
+            </w:pPr>
+            <w:r>
+              <w:t xml:space="preserve">805</w:t>
+            </w:r>
+          </w:p>
+        </w:tc>
+        <w:tc>
+          <w:p>
+            <w:pPr>
+              <w:pStyle w:val="Compact"/>
+              <w:jc w:val="center"/>
+            </w:pPr>
+            <w:r>
+              <w:t xml:space="preserve">1231</w:t>
+            </w:r>
+          </w:p>
+        </w:tc>
+        <w:tc>
+          <w:p>
+            <w:pPr>
+              <w:pStyle w:val="Compact"/>
+              <w:jc w:val="center"/>
+            </w:pPr>
+            <w:r>
+              <w:t xml:space="preserve">67.74</w:t>
+            </w:r>
+          </w:p>
+        </w:tc>
+        <w:tc>
+          <w:p>
+            <w:pPr>
+              <w:pStyle w:val="Compact"/>
+              <w:jc w:val="center"/>
+            </w:pPr>
+            <w:r>
+              <w:t xml:space="preserve">1218</w:t>
+            </w:r>
+          </w:p>
+        </w:tc>
+        <w:tc>
+          <w:p>
+            <w:pPr>
+              <w:pStyle w:val="Compact"/>
+              <w:jc w:val="center"/>
+            </w:pPr>
+            <w:r>
+              <w:t xml:space="preserve">19.03</w:t>
+            </w:r>
+          </w:p>
+        </w:tc>
+        <w:tc>
+          <w:p>
+            <w:pPr>
+              <w:pStyle w:val="Compact"/>
+              <w:jc w:val="center"/>
+            </w:pPr>
+            <w:r>
+              <w:t xml:space="preserve">2.881</w:t>
+            </w:r>
+          </w:p>
+        </w:tc>
+        <w:tc>
+          <w:p>
+            <w:pPr>
+              <w:pStyle w:val="Compact"/>
+              <w:jc w:val="center"/>
+            </w:pPr>
+            <w:r>
+              <w:t xml:space="preserve">5.271</w:t>
+            </w:r>
+          </w:p>
+        </w:tc>
+      </w:tr>
+      <w:tr>
+        <w:tc>
+          <w:p>
+            <w:pPr>
+              <w:pStyle w:val="Compact"/>
+              <w:jc w:val="center"/>
+            </w:pPr>
+            <w:r>
+              <w:rPr>
+                <w:b/>
+              </w:rPr>
+              <w:t xml:space="preserve">D30</w:t>
+            </w:r>
+          </w:p>
+        </w:tc>
+        <w:tc>
+          <w:p>
+            <w:pPr>
+              <w:pStyle w:val="Compact"/>
+              <w:jc w:val="center"/>
+            </w:pPr>
+            <w:r>
+              <w:t xml:space="preserve">579</w:t>
+            </w:r>
+          </w:p>
+        </w:tc>
+        <w:tc>
+          <w:p>
+            <w:pPr>
+              <w:pStyle w:val="Compact"/>
+              <w:jc w:val="center"/>
+            </w:pPr>
+            <w:r>
+              <w:t xml:space="preserve">770.8</w:t>
+            </w:r>
+          </w:p>
+        </w:tc>
+        <w:tc>
+          <w:p>
+            <w:pPr>
+              <w:pStyle w:val="Compact"/>
+              <w:jc w:val="center"/>
+            </w:pPr>
+            <w:r>
+              <w:t xml:space="preserve">40.48</w:t>
+            </w:r>
+          </w:p>
+        </w:tc>
+        <w:tc>
+          <w:p>
+            <w:pPr>
+              <w:pStyle w:val="Compact"/>
+              <w:jc w:val="center"/>
+            </w:pPr>
+            <w:r>
+              <w:t xml:space="preserve">768.9</w:t>
+            </w:r>
+          </w:p>
+        </w:tc>
+        <w:tc>
+          <w:p>
+            <w:pPr>
+              <w:pStyle w:val="Compact"/>
+              <w:jc w:val="center"/>
+            </w:pPr>
+            <w:r>
+              <w:t xml:space="preserve">14.46</w:t>
+            </w:r>
+          </w:p>
+        </w:tc>
+        <w:tc>
+          <w:p>
+            <w:pPr>
+              <w:pStyle w:val="Compact"/>
+              <w:jc w:val="center"/>
+            </w:pPr>
+            <w:r>
+              <w:t xml:space="preserve">2.902</w:t>
+            </w:r>
+          </w:p>
+        </w:tc>
+        <w:tc>
+          <w:p>
+            <w:pPr>
+              <w:pStyle w:val="Compact"/>
+              <w:jc w:val="center"/>
+            </w:pPr>
+            <w:r>
+              <w:t xml:space="preserve">4.542</w:t>
+            </w:r>
+          </w:p>
+        </w:tc>
+      </w:tr>
+      <w:tr>
+        <w:tc>
+          <w:p>
+            <w:pPr>
+              <w:pStyle w:val="Compact"/>
+              <w:jc w:val="center"/>
+            </w:pPr>
+            <w:r>
+              <w:rPr>
+                <w:b/>
+              </w:rPr>
+              <w:t xml:space="preserve">E32</w:t>
+            </w:r>
+          </w:p>
+        </w:tc>
+        <w:tc>
+          <w:p>
+            <w:pPr>
+              <w:pStyle w:val="Compact"/>
+              <w:jc w:val="center"/>
+            </w:pPr>
+            <w:r>
+              <w:t xml:space="preserve">697</w:t>
+            </w:r>
+          </w:p>
+        </w:tc>
+        <w:tc>
+          <w:p>
+            <w:pPr>
+              <w:pStyle w:val="Compact"/>
+              <w:jc w:val="center"/>
+            </w:pPr>
+            <w:r>
+              <w:t xml:space="preserve">1083</w:t>
+            </w:r>
+          </w:p>
+        </w:tc>
+        <w:tc>
+          <w:p>
+            <w:pPr>
+              <w:pStyle w:val="Compact"/>
+              <w:jc w:val="center"/>
+            </w:pPr>
+            <w:r>
+              <w:t xml:space="preserve">63.88</w:t>
+            </w:r>
+          </w:p>
+        </w:tc>
+        <w:tc>
+          <w:p>
+            <w:pPr>
+              <w:pStyle w:val="Compact"/>
+              <w:jc w:val="center"/>
+            </w:pPr>
+            <w:r>
+              <w:t xml:space="preserve">1147</w:t>
+            </w:r>
+          </w:p>
+        </w:tc>
+        <w:tc>
+          <w:p>
+            <w:pPr>
+              <w:pStyle w:val="Compact"/>
+              <w:jc w:val="center"/>
+            </w:pPr>
+            <w:r>
+              <w:t xml:space="preserve">19.74</w:t>
+            </w:r>
+          </w:p>
+        </w:tc>
+        <w:tc>
+          <w:p>
+            <w:pPr>
+              <w:pStyle w:val="Compact"/>
+              <w:jc w:val="center"/>
+            </w:pPr>
+            <w:r>
+              <w:t xml:space="preserve">3.113</w:t>
+            </w:r>
+          </w:p>
+        </w:tc>
+        <w:tc>
+          <w:p>
+            <w:pPr>
+              <w:pStyle w:val="Compact"/>
+              <w:jc w:val="center"/>
+            </w:pPr>
+            <w:r>
+              <w:t xml:space="preserve">7.519</w:t>
+            </w:r>
+          </w:p>
+        </w:tc>
+      </w:tr>
+      <w:tr>
+        <w:tc>
+          <w:p>
+            <w:pPr>
+              <w:pStyle w:val="Compact"/>
+              <w:jc w:val="center"/>
+            </w:pPr>
+            <w:r>
+              <w:rPr>
+                <w:b/>
+              </w:rPr>
+              <w:t xml:space="preserve">E33</w:t>
+            </w:r>
+          </w:p>
+        </w:tc>
+        <w:tc>
+          <w:p>
+            <w:pPr>
+              <w:pStyle w:val="Compact"/>
+              <w:jc w:val="center"/>
+            </w:pPr>
+            <w:r>
+              <w:t xml:space="preserve">616</w:t>
+            </w:r>
+          </w:p>
+        </w:tc>
+        <w:tc>
+          <w:p>
+            <w:pPr>
+              <w:pStyle w:val="Compact"/>
+              <w:jc w:val="center"/>
+            </w:pPr>
+            <w:r>
+              <w:t xml:space="preserve">854.3</w:t>
+            </w:r>
+          </w:p>
+        </w:tc>
+        <w:tc>
+          <w:p>
+            <w:pPr>
+              <w:pStyle w:val="Compact"/>
+              <w:jc w:val="center"/>
+            </w:pPr>
+            <w:r>
+              <w:t xml:space="preserve">45.72</w:t>
+            </w:r>
+          </w:p>
+        </w:tc>
+        <w:tc>
+          <w:p>
+            <w:pPr>
+              <w:pStyle w:val="Compact"/>
+              <w:jc w:val="center"/>
+            </w:pPr>
+            <w:r>
+              <w:t xml:space="preserve">851.3</w:t>
+            </w:r>
+          </w:p>
+        </w:tc>
+        <w:tc>
+          <w:p>
+            <w:pPr>
+              <w:pStyle w:val="Compact"/>
+              <w:jc w:val="center"/>
+            </w:pPr>
+            <w:r>
+              <w:t xml:space="preserve">15.46</w:t>
+            </w:r>
+          </w:p>
+        </w:tc>
+        <w:tc>
+          <w:p>
+            <w:pPr>
+              <w:pStyle w:val="Compact"/>
+              <w:jc w:val="center"/>
+            </w:pPr>
+            <w:r>
+              <w:t xml:space="preserve">2.635</w:t>
+            </w:r>
+          </w:p>
+        </w:tc>
+        <w:tc>
+          <w:p>
+            <w:pPr>
+              <w:pStyle w:val="Compact"/>
+              <w:jc w:val="center"/>
+            </w:pPr>
+            <w:r>
+              <w:t xml:space="preserve">4.514</w:t>
+            </w:r>
+          </w:p>
+        </w:tc>
+      </w:tr>
+      <w:tr>
+        <w:tc>
+          <w:p>
+            <w:pPr>
+              <w:pStyle w:val="Compact"/>
+              <w:jc w:val="center"/>
+            </w:pPr>
+            <w:r>
+              <w:rPr>
+                <w:b/>
+              </w:rPr>
+              <w:t xml:space="preserve">E35</w:t>
+            </w:r>
+          </w:p>
+        </w:tc>
+        <w:tc>
+          <w:p>
+            <w:pPr>
+              <w:pStyle w:val="Compact"/>
+              <w:jc w:val="center"/>
+            </w:pPr>
+            <w:r>
+              <w:t xml:space="preserve">830</w:t>
+            </w:r>
+          </w:p>
+        </w:tc>
+        <w:tc>
+          <w:p>
+            <w:pPr>
+              <w:pStyle w:val="Compact"/>
+              <w:jc w:val="center"/>
+            </w:pPr>
+            <w:r>
+              <w:t xml:space="preserve">1237</w:t>
+            </w:r>
+          </w:p>
+        </w:tc>
+        <w:tc>
+          <w:p>
+            <w:pPr>
+              <w:pStyle w:val="Compact"/>
+              <w:jc w:val="center"/>
+            </w:pPr>
+            <w:r>
+              <w:t xml:space="preserve">62.43</w:t>
+            </w:r>
+          </w:p>
+        </w:tc>
+        <w:tc>
+          <w:p>
+            <w:pPr>
+              <w:pStyle w:val="Compact"/>
+              <w:jc w:val="center"/>
+            </w:pPr>
+            <w:r>
+              <w:t xml:space="preserve">1296</w:t>
+            </w:r>
+          </w:p>
+        </w:tc>
+        <w:tc>
+          <w:p>
+            <w:pPr>
+              <w:pStyle w:val="Compact"/>
+              <w:jc w:val="center"/>
+            </w:pPr>
+            <w:r>
+              <w:t xml:space="preserve">20.68</w:t>
+            </w:r>
+          </w:p>
+        </w:tc>
+        <w:tc>
+          <w:p>
+            <w:pPr>
+              <w:pStyle w:val="Compact"/>
+              <w:jc w:val="center"/>
+            </w:pPr>
+            <w:r>
+              <w:t xml:space="preserve">3.311</w:t>
+            </w:r>
+          </w:p>
+        </w:tc>
+        <w:tc>
+          <w:p>
+            <w:pPr>
+              <w:pStyle w:val="Compact"/>
+              <w:jc w:val="center"/>
+            </w:pPr>
+            <w:r>
+              <w:t xml:space="preserve">8.461</w:t>
+            </w:r>
+          </w:p>
+        </w:tc>
+      </w:tr>
+      <w:tr>
+        <w:tc>
+          <w:p>
+            <w:pPr>
+              <w:pStyle w:val="Compact"/>
+              <w:jc w:val="center"/>
+            </w:pPr>
+            <w:r>
+              <w:rPr>
+                <w:b/>
+              </w:rPr>
+              <w:t xml:space="preserve">F37</w:t>
+            </w:r>
+          </w:p>
+        </w:tc>
+        <w:tc>
+          <w:p>
+            <w:pPr>
+              <w:pStyle w:val="Compact"/>
+              <w:jc w:val="center"/>
+            </w:pPr>
+            <w:r>
+              <w:t xml:space="preserve">547</w:t>
+            </w:r>
+          </w:p>
+        </w:tc>
+        <w:tc>
+          <w:p>
+            <w:pPr>
+              <w:pStyle w:val="Compact"/>
+              <w:jc w:val="center"/>
+            </w:pPr>
+            <w:r>
+              <w:t xml:space="preserve">772</w:t>
+            </w:r>
+          </w:p>
+        </w:tc>
+        <w:tc>
+          <w:p>
+            <w:pPr>
+              <w:pStyle w:val="Compact"/>
+              <w:jc w:val="center"/>
+            </w:pPr>
+            <w:r>
+              <w:t xml:space="preserve">44.87</w:t>
+            </w:r>
+          </w:p>
+        </w:tc>
+        <w:tc>
+          <w:p>
+            <w:pPr>
+              <w:pStyle w:val="Compact"/>
+              <w:jc w:val="center"/>
+            </w:pPr>
+            <w:r>
+              <w:t xml:space="preserve">812.6</w:t>
+            </w:r>
+          </w:p>
+        </w:tc>
+        <w:tc>
+          <w:p>
+            <w:pPr>
+              <w:pStyle w:val="Compact"/>
+              <w:jc w:val="center"/>
+            </w:pPr>
+            <w:r>
+              <w:t xml:space="preserve">16.08</w:t>
+            </w:r>
+          </w:p>
+        </w:tc>
+        <w:tc>
+          <w:p>
+            <w:pPr>
+              <w:pStyle w:val="Compact"/>
+              <w:jc w:val="center"/>
+            </w:pPr>
+            <w:r>
+              <w:t xml:space="preserve">2.372</w:t>
+            </w:r>
+          </w:p>
+        </w:tc>
+        <w:tc>
+          <w:p>
+            <w:pPr>
+              <w:pStyle w:val="Compact"/>
+              <w:jc w:val="center"/>
+            </w:pPr>
+            <w:r>
+              <w:t xml:space="preserve">3.13</w:t>
+            </w:r>
+          </w:p>
+        </w:tc>
+      </w:tr>
+      <w:tr>
+        <w:tc>
+          <w:p>
+            <w:pPr>
+              <w:pStyle w:val="Compact"/>
+              <w:jc w:val="center"/>
+            </w:pPr>
+            <w:r>
+              <w:rPr>
+                <w:b/>
+              </w:rPr>
+              <w:t xml:space="preserve">F38</w:t>
+            </w:r>
+          </w:p>
+        </w:tc>
+        <w:tc>
+          <w:p>
+            <w:pPr>
+              <w:pStyle w:val="Compact"/>
+              <w:jc w:val="center"/>
+            </w:pPr>
+            <w:r>
+              <w:t xml:space="preserve">729</w:t>
+            </w:r>
+          </w:p>
+        </w:tc>
+        <w:tc>
+          <w:p>
+            <w:pPr>
+              <w:pStyle w:val="Compact"/>
+              <w:jc w:val="center"/>
+            </w:pPr>
+            <w:r>
+              <w:t xml:space="preserve">1068</w:t>
+            </w:r>
+          </w:p>
+        </w:tc>
+        <w:tc>
+          <w:p>
+            <w:pPr>
+              <w:pStyle w:val="Compact"/>
+              <w:jc w:val="center"/>
+            </w:pPr>
+            <w:r>
+              <w:t xml:space="preserve">57.53</w:t>
+            </w:r>
+          </w:p>
+        </w:tc>
+        <w:tc>
+          <w:p>
+            <w:pPr>
+              <w:pStyle w:val="Compact"/>
+              <w:jc w:val="center"/>
+            </w:pPr>
+            <w:r>
+              <w:t xml:space="preserve">1074</w:t>
+            </w:r>
+          </w:p>
+        </w:tc>
+        <w:tc>
+          <w:p>
+            <w:pPr>
+              <w:pStyle w:val="Compact"/>
+              <w:jc w:val="center"/>
+            </w:pPr>
+            <w:r>
+              <w:t xml:space="preserve">18.04</w:t>
+            </w:r>
+          </w:p>
+        </w:tc>
+        <w:tc>
+          <w:p>
+            <w:pPr>
+              <w:pStyle w:val="Compact"/>
+              <w:jc w:val="center"/>
+            </w:pPr>
+            <w:r>
+              <w:t xml:space="preserve">3.341</w:t>
+            </w:r>
+          </w:p>
+        </w:tc>
+        <w:tc>
+          <w:p>
+            <w:pPr>
+              <w:pStyle w:val="Compact"/>
+              <w:jc w:val="center"/>
+            </w:pPr>
+            <w:r>
+              <w:t xml:space="preserve">10.02</w:t>
+            </w:r>
+          </w:p>
+        </w:tc>
+      </w:tr>
+      <w:tr>
+        <w:tc>
+          <w:p>
+            <w:pPr>
+              <w:pStyle w:val="Compact"/>
+              <w:jc w:val="center"/>
+            </w:pPr>
+            <w:r>
+              <w:rPr>
+                <w:b/>
+              </w:rPr>
+              <w:t xml:space="preserve">F39</w:t>
+            </w:r>
+          </w:p>
+        </w:tc>
+        <w:tc>
+          <w:p>
+            <w:pPr>
+              <w:pStyle w:val="Compact"/>
+              <w:jc w:val="center"/>
+            </w:pPr>
+            <w:r>
+              <w:t xml:space="preserve">708</w:t>
+            </w:r>
+          </w:p>
+        </w:tc>
+        <w:tc>
+          <w:p>
+            <w:pPr>
+              <w:pStyle w:val="Compact"/>
+              <w:jc w:val="center"/>
+            </w:pPr>
+            <w:r>
+              <w:t xml:space="preserve">994.4</w:t>
+            </w:r>
+          </w:p>
+        </w:tc>
+        <w:tc>
+          <w:p>
+            <w:pPr>
+              <w:pStyle w:val="Compact"/>
+              <w:jc w:val="center"/>
+            </w:pPr>
+            <w:r>
+              <w:t xml:space="preserve">51.69</w:t>
+            </w:r>
+          </w:p>
+        </w:tc>
+        <w:tc>
+          <w:p>
+            <w:pPr>
+              <w:pStyle w:val="Compact"/>
+              <w:jc w:val="center"/>
+            </w:pPr>
+            <w:r>
+              <w:t xml:space="preserve">965.8</w:t>
+            </w:r>
+          </w:p>
+        </w:tc>
+        <w:tc>
+          <w:p>
+            <w:pPr>
+              <w:pStyle w:val="Compact"/>
+              <w:jc w:val="center"/>
+            </w:pPr>
+            <w:r>
+              <w:t xml:space="preserve">16.15</w:t>
+            </w:r>
+          </w:p>
+        </w:tc>
+        <w:tc>
+          <w:p>
+            <w:pPr>
+              <w:pStyle w:val="Compact"/>
+              <w:jc w:val="center"/>
+            </w:pPr>
+            <w:r>
+              <w:t xml:space="preserve">2.798</w:t>
+            </w:r>
+          </w:p>
+        </w:tc>
+        <w:tc>
+          <w:p>
+            <w:pPr>
+              <w:pStyle w:val="Compact"/>
+              <w:jc w:val="center"/>
+            </w:pPr>
+            <w:r>
+              <w:t xml:space="preserve">6.07</w:t>
+            </w:r>
+          </w:p>
+        </w:tc>
+      </w:tr>
+      <w:tr>
+        <w:tc>
+          <w:p>
+            <w:pPr>
+              <w:pStyle w:val="Compact"/>
+              <w:jc w:val="center"/>
+            </w:pPr>
+            <w:r>
+              <w:rPr>
+                <w:b/>
+              </w:rPr>
+              <w:t xml:space="preserve">G40</w:t>
+            </w:r>
+          </w:p>
+        </w:tc>
+        <w:tc>
+          <w:p>
+            <w:pPr>
+              <w:pStyle w:val="Compact"/>
+              <w:jc w:val="center"/>
+            </w:pPr>
+            <w:r>
+              <w:t xml:space="preserve">630</w:t>
+            </w:r>
+          </w:p>
+        </w:tc>
+        <w:tc>
+          <w:p>
+            <w:pPr>
+              <w:pStyle w:val="Compact"/>
+              <w:jc w:val="center"/>
+            </w:pPr>
+            <w:r>
+              <w:t xml:space="preserve">875.1</w:t>
+            </w:r>
+          </w:p>
+        </w:tc>
+        <w:tc>
+          <w:p>
+            <w:pPr>
+              <w:pStyle w:val="Compact"/>
+              <w:jc w:val="center"/>
+            </w:pPr>
+            <w:r>
+              <w:t xml:space="preserve">43.77</w:t>
+            </w:r>
+          </w:p>
+        </w:tc>
+        <w:tc>
+          <w:p>
+            <w:pPr>
+              <w:pStyle w:val="Compact"/>
+              <w:jc w:val="center"/>
+            </w:pPr>
+            <w:r>
+              <w:t xml:space="preserve">940.5</w:t>
+            </w:r>
+          </w:p>
+        </w:tc>
+        <w:tc>
+          <w:p>
+            <w:pPr>
+              <w:pStyle w:val="Compact"/>
+              <w:jc w:val="center"/>
+            </w:pPr>
+            <w:r>
+              <w:t xml:space="preserve">17.45</w:t>
+            </w:r>
+          </w:p>
+        </w:tc>
+        <w:tc>
+          <w:p>
+            <w:pPr>
+              <w:pStyle w:val="Compact"/>
+              <w:jc w:val="center"/>
+            </w:pPr>
+            <w:r>
+              <w:t xml:space="preserve">3.159</w:t>
+            </w:r>
+          </w:p>
+        </w:tc>
+        <w:tc>
+          <w:p>
+            <w:pPr>
+              <w:pStyle w:val="Compact"/>
+              <w:jc w:val="center"/>
+            </w:pPr>
+            <w:r>
+              <w:t xml:space="preserve">6.93</w:t>
+            </w:r>
+          </w:p>
+        </w:tc>
+      </w:tr>
+      <w:tr>
+        <w:tc>
+          <w:p>
+            <w:pPr>
+              <w:pStyle w:val="Compact"/>
+              <w:jc w:val="center"/>
+            </w:pPr>
+            <w:r>
+              <w:rPr>
+                <w:b/>
+              </w:rPr>
+              <w:t xml:space="preserve">G42</w:t>
+            </w:r>
+          </w:p>
+        </w:tc>
+        <w:tc>
+          <w:p>
+            <w:pPr>
+              <w:pStyle w:val="Compact"/>
+              <w:jc w:val="center"/>
+            </w:pPr>
+            <w:r>
+              <w:t xml:space="preserve">751</w:t>
+            </w:r>
+          </w:p>
+        </w:tc>
+        <w:tc>
+          <w:p>
+            <w:pPr>
+              <w:pStyle w:val="Compact"/>
+              <w:jc w:val="center"/>
+            </w:pPr>
+            <w:r>
+              <w:t xml:space="preserve">1197</w:t>
+            </w:r>
+          </w:p>
+        </w:tc>
+        <w:tc>
+          <w:p>
+            <w:pPr>
+              <w:pStyle w:val="Compact"/>
+              <w:jc w:val="center"/>
+            </w:pPr>
+            <w:r>
+              <w:t xml:space="preserve">72.2</w:t>
+            </w:r>
+          </w:p>
+        </w:tc>
+        <w:tc>
+          <w:p>
+            <w:pPr>
+              <w:pStyle w:val="Compact"/>
+              <w:jc w:val="center"/>
+            </w:pPr>
+            <w:r>
+              <w:t xml:space="preserve">1206</w:t>
+            </w:r>
+          </w:p>
+        </w:tc>
+        <w:tc>
+          <w:p>
+            <w:pPr>
+              <w:pStyle w:val="Compact"/>
+              <w:jc w:val="center"/>
+            </w:pPr>
+            <w:r>
+              <w:t xml:space="preserve">20.22</w:t>
+            </w:r>
+          </w:p>
+        </w:tc>
+        <w:tc>
+          <w:p>
+            <w:pPr>
+              <w:pStyle w:val="Compact"/>
+              <w:jc w:val="center"/>
+            </w:pPr>
+            <w:r>
+              <w:t xml:space="preserve">3.798</w:t>
+            </w:r>
+          </w:p>
+        </w:tc>
+        <w:tc>
+          <w:p>
+            <w:pPr>
+              <w:pStyle w:val="Compact"/>
+              <w:jc w:val="center"/>
+            </w:pPr>
+            <w:r>
+              <w:t xml:space="preserve">19.2</w:t>
+            </w:r>
+          </w:p>
+        </w:tc>
+      </w:tr>
+      <w:tr>
+        <w:tc>
+          <w:p>
+            <w:pPr>
+              <w:pStyle w:val="Compact"/>
+              <w:jc w:val="center"/>
+            </w:pPr>
+            <w:r>
+              <w:rPr>
+                <w:b/>
+              </w:rPr>
+              <w:t xml:space="preserve">G43</w:t>
+            </w:r>
+          </w:p>
+        </w:tc>
+        <w:tc>
+          <w:p>
+            <w:pPr>
+              <w:pStyle w:val="Compact"/>
+              <w:jc w:val="center"/>
+            </w:pPr>
+            <w:r>
+              <w:t xml:space="preserve">688</w:t>
+            </w:r>
+          </w:p>
+        </w:tc>
+        <w:tc>
+          <w:p>
+            <w:pPr>
+              <w:pStyle w:val="Compact"/>
+              <w:jc w:val="center"/>
+            </w:pPr>
+            <w:r>
+              <w:t xml:space="preserve">1066</w:t>
+            </w:r>
+          </w:p>
+        </w:tc>
+        <w:tc>
+          <w:p>
+            <w:pPr>
+              <w:pStyle w:val="Compact"/>
+              <w:jc w:val="center"/>
+            </w:pPr>
+            <w:r>
+              <w:t xml:space="preserve">61.52</w:t>
+            </w:r>
+          </w:p>
+        </w:tc>
+        <w:tc>
+          <w:p>
+            <w:pPr>
+              <w:pStyle w:val="Compact"/>
+              <w:jc w:val="center"/>
+            </w:pPr>
+            <w:r>
+              <w:t xml:space="preserve">1114</w:t>
+            </w:r>
+          </w:p>
+        </w:tc>
+        <w:tc>
+          <w:p>
+            <w:pPr>
+              <w:pStyle w:val="Compact"/>
+              <w:jc w:val="center"/>
+            </w:pPr>
+            <w:r>
+              <w:t xml:space="preserve">19.09</w:t>
+            </w:r>
+          </w:p>
+        </w:tc>
+        <w:tc>
+          <w:p>
+            <w:pPr>
+              <w:pStyle w:val="Compact"/>
+              <w:jc w:val="center"/>
+            </w:pPr>
+            <w:r>
+              <w:t xml:space="preserve">3.055</w:t>
+            </w:r>
+          </w:p>
+        </w:tc>
+        <w:tc>
+          <w:p>
+            <w:pPr>
+              <w:pStyle w:val="Compact"/>
+              <w:jc w:val="center"/>
+            </w:pPr>
+            <w:r>
+              <w:t xml:space="preserve">6.37</w:t>
+            </w:r>
+          </w:p>
+        </w:tc>
+      </w:tr>
+      <w:tr>
+        <w:tc>
+          <w:p>
+            <w:pPr>
+              <w:pStyle w:val="Compact"/>
+              <w:jc w:val="center"/>
+            </w:pPr>
+            <w:r>
+              <w:rPr>
+                <w:b/>
+              </w:rPr>
+              <w:t xml:space="preserve">G44</w:t>
+            </w:r>
+          </w:p>
+        </w:tc>
+        <w:tc>
+          <w:p>
+            <w:pPr>
+              <w:pStyle w:val="Compact"/>
+              <w:jc w:val="center"/>
+            </w:pPr>
+            <w:r>
+              <w:t xml:space="preserve">698</w:t>
+            </w:r>
+          </w:p>
+        </w:tc>
+        <w:tc>
+          <w:p>
+            <w:pPr>
+              <w:pStyle w:val="Compact"/>
+              <w:jc w:val="center"/>
+            </w:pPr>
+            <w:r>
+              <w:t xml:space="preserve">1059</w:t>
+            </w:r>
+          </w:p>
+        </w:tc>
+        <w:tc>
+          <w:p>
+            <w:pPr>
+              <w:pStyle w:val="Compact"/>
+              <w:jc w:val="center"/>
+            </w:pPr>
+            <w:r>
+              <w:t xml:space="preserve">61.13</w:t>
+            </w:r>
+          </w:p>
+        </w:tc>
+        <w:tc>
+          <w:p>
+            <w:pPr>
+              <w:pStyle w:val="Compact"/>
+              <w:jc w:val="center"/>
+            </w:pPr>
+            <w:r>
+              <w:t xml:space="preserve">1062</w:t>
+            </w:r>
+          </w:p>
+        </w:tc>
+        <w:tc>
+          <w:p>
+            <w:pPr>
+              <w:pStyle w:val="Compact"/>
+              <w:jc w:val="center"/>
+            </w:pPr>
+            <w:r>
+              <w:t xml:space="preserve">17.96</w:t>
+            </w:r>
+          </w:p>
+        </w:tc>
+        <w:tc>
+          <w:p>
+            <w:pPr>
+              <w:pStyle w:val="Compact"/>
+              <w:jc w:val="center"/>
+            </w:pPr>
+            <w:r>
+              <w:t xml:space="preserve">3.036</w:t>
+            </w:r>
+          </w:p>
+        </w:tc>
+        <w:tc>
+          <w:p>
+            <w:pPr>
+              <w:pStyle w:val="Compact"/>
+              <w:jc w:val="center"/>
+            </w:pPr>
+            <w:r>
+              <w:t xml:space="preserve">7.424</w:t>
+            </w:r>
+          </w:p>
+        </w:tc>
+      </w:tr>
+      <w:tr>
+        <w:tc>
+          <w:p>
+            <w:pPr>
+              <w:pStyle w:val="Compact"/>
+              <w:jc w:val="center"/>
+            </w:pPr>
+            <w:r>
+              <w:rPr>
+                <w:b/>
+              </w:rPr>
+              <w:t xml:space="preserve">H45</w:t>
+            </w:r>
+          </w:p>
+        </w:tc>
+        <w:tc>
+          <w:p>
+            <w:pPr>
+              <w:pStyle w:val="Compact"/>
+              <w:jc w:val="center"/>
+            </w:pPr>
+            <w:r>
+              <w:t xml:space="preserve">861</w:t>
+            </w:r>
+          </w:p>
+        </w:tc>
+        <w:tc>
+          <w:p>
+            <w:pPr>
+              <w:pStyle w:val="Compact"/>
+              <w:jc w:val="center"/>
+            </w:pPr>
+            <w:r>
+              <w:t xml:space="preserve">1215</w:t>
+            </w:r>
+          </w:p>
+        </w:tc>
+        <w:tc>
+          <w:p>
+            <w:pPr>
+              <w:pStyle w:val="Compact"/>
+              <w:jc w:val="center"/>
+            </w:pPr>
+            <w:r>
+              <w:t xml:space="preserve">54.92</w:t>
+            </w:r>
+          </w:p>
+        </w:tc>
+        <w:tc>
+          <w:p>
+            <w:pPr>
+              <w:pStyle w:val="Compact"/>
+              <w:jc w:val="center"/>
+            </w:pPr>
+            <w:r>
+              <w:t xml:space="preserve">1253</w:t>
+            </w:r>
+          </w:p>
+        </w:tc>
+        <w:tc>
+          <w:p>
+            <w:pPr>
+              <w:pStyle w:val="Compact"/>
+              <w:jc w:val="center"/>
+            </w:pPr>
+            <w:r>
+              <w:t xml:space="preserve">19.44</w:t>
+            </w:r>
+          </w:p>
+        </w:tc>
+        <w:tc>
+          <w:p>
+            <w:pPr>
+              <w:pStyle w:val="Compact"/>
+              <w:jc w:val="center"/>
+            </w:pPr>
+            <w:r>
+              <w:t xml:space="preserve">3.727</w:t>
+            </w:r>
+          </w:p>
+        </w:tc>
+        <w:tc>
+          <w:p>
+            <w:pPr>
+              <w:pStyle w:val="Compact"/>
+              <w:jc w:val="center"/>
+            </w:pPr>
+            <w:r>
+              <w:t xml:space="preserve">14.86</w:t>
+            </w:r>
+          </w:p>
+        </w:tc>
+      </w:tr>
+      <w:tr>
+        <w:tc>
+          <w:p>
+            <w:pPr>
+              <w:pStyle w:val="Compact"/>
+              <w:jc w:val="center"/>
+            </w:pPr>
+            <w:r>
+              <w:rPr>
+                <w:b/>
+              </w:rPr>
+              <w:t xml:space="preserve">H46</w:t>
+            </w:r>
+          </w:p>
+        </w:tc>
+        <w:tc>
+          <w:p>
+            <w:pPr>
+              <w:pStyle w:val="Compact"/>
+              <w:jc w:val="center"/>
+            </w:pPr>
+            <w:r>
+              <w:t xml:space="preserve">549</w:t>
+            </w:r>
+          </w:p>
+        </w:tc>
+        <w:tc>
+          <w:p>
+            <w:pPr>
+              <w:pStyle w:val="Compact"/>
+              <w:jc w:val="center"/>
+            </w:pPr>
+            <w:r>
+              <w:t xml:space="preserve">768.4</w:t>
+            </w:r>
+          </w:p>
+        </w:tc>
+        <w:tc>
+          <w:p>
+            <w:pPr>
+              <w:pStyle w:val="Compact"/>
+              <w:jc w:val="center"/>
+            </w:pPr>
+            <w:r>
+              <w:t xml:space="preserve">44.51</w:t>
+            </w:r>
+          </w:p>
+        </w:tc>
+        <w:tc>
+          <w:p>
+            <w:pPr>
+              <w:pStyle w:val="Compact"/>
+              <w:jc w:val="center"/>
+            </w:pPr>
+            <w:r>
+              <w:t xml:space="preserve">794.5</w:t>
+            </w:r>
+          </w:p>
+        </w:tc>
+        <w:tc>
+          <w:p>
+            <w:pPr>
+              <w:pStyle w:val="Compact"/>
+              <w:jc w:val="center"/>
+            </w:pPr>
+            <w:r>
+              <w:t xml:space="preserve">15.52</w:t>
+            </w:r>
+          </w:p>
+        </w:tc>
+        <w:tc>
+          <w:p>
+            <w:pPr>
+              <w:pStyle w:val="Compact"/>
+              <w:jc w:val="center"/>
+            </w:pPr>
+            <w:r>
+              <w:t xml:space="preserve">4.002</w:t>
+            </w:r>
+          </w:p>
+        </w:tc>
+        <w:tc>
+          <w:p>
+            <w:pPr>
+              <w:pStyle w:val="Compact"/>
+              <w:jc w:val="center"/>
+            </w:pPr>
+            <w:r>
+              <w:t xml:space="preserve">26.61</w:t>
+            </w:r>
+          </w:p>
+        </w:tc>
+      </w:tr>
+      <w:tr>
+        <w:tc>
+          <w:p>
+            <w:pPr>
+              <w:pStyle w:val="Compact"/>
+              <w:jc w:val="center"/>
+            </w:pPr>
+            <w:r>
+              <w:rPr>
+                <w:b/>
+              </w:rPr>
+              <w:t xml:space="preserve">H47</w:t>
+            </w:r>
+          </w:p>
+        </w:tc>
+        <w:tc>
+          <w:p>
+            <w:pPr>
+              <w:pStyle w:val="Compact"/>
+              <w:jc w:val="center"/>
+            </w:pPr>
+            <w:r>
+              <w:t xml:space="preserve">673</w:t>
+            </w:r>
+          </w:p>
+        </w:tc>
+        <w:tc>
+          <w:p>
+            <w:pPr>
+              <w:pStyle w:val="Compact"/>
+              <w:jc w:val="center"/>
+            </w:pPr>
+            <w:r>
+              <w:t xml:space="preserve">980.1</w:t>
+            </w:r>
+          </w:p>
+        </w:tc>
+        <w:tc>
+          <w:p>
+            <w:pPr>
+              <w:pStyle w:val="Compact"/>
+              <w:jc w:val="center"/>
+            </w:pPr>
+            <w:r>
+              <w:t xml:space="preserve">55.31</w:t>
+            </w:r>
+          </w:p>
+        </w:tc>
+        <w:tc>
+          <w:p>
+            <w:pPr>
+              <w:pStyle w:val="Compact"/>
+              <w:jc w:val="center"/>
+            </w:pPr>
+            <w:r>
+              <w:t xml:space="preserve">975.1</w:t>
+            </w:r>
+          </w:p>
+        </w:tc>
+        <w:tc>
+          <w:p>
+            <w:pPr>
+              <w:pStyle w:val="Compact"/>
+              <w:jc w:val="center"/>
+            </w:pPr>
+            <w:r>
+              <w:t xml:space="preserve">16.84</w:t>
+            </w:r>
+          </w:p>
+        </w:tc>
+        <w:tc>
+          <w:p>
+            <w:pPr>
+              <w:pStyle w:val="Compact"/>
+              <w:jc w:val="center"/>
+            </w:pPr>
+            <w:r>
+              <w:t xml:space="preserve">3.372</w:t>
+            </w:r>
+          </w:p>
+        </w:tc>
+        <w:tc>
+          <w:p>
+            <w:pPr>
+              <w:pStyle w:val="Compact"/>
+              <w:jc w:val="center"/>
+            </w:pPr>
+            <w:r>
+              <w:t xml:space="preserve">9.337</w:t>
+            </w:r>
+          </w:p>
+        </w:tc>
+      </w:tr>
+      <w:tr>
+        <w:tc>
+          <w:p>
+            <w:pPr>
+              <w:pStyle w:val="Compact"/>
+              <w:jc w:val="center"/>
+            </w:pPr>
+            <w:r>
+              <w:rPr>
+                <w:b/>
+              </w:rPr>
+              <w:t xml:space="preserve">H48</w:t>
+            </w:r>
+          </w:p>
+        </w:tc>
+        <w:tc>
+          <w:p>
+            <w:pPr>
+              <w:pStyle w:val="Compact"/>
+              <w:jc w:val="center"/>
+            </w:pPr>
+            <w:r>
+              <w:t xml:space="preserve">540</w:t>
+            </w:r>
+          </w:p>
+        </w:tc>
+        <w:tc>
+          <w:p>
+            <w:pPr>
+              <w:pStyle w:val="Compact"/>
+              <w:jc w:val="center"/>
+            </w:pPr>
+            <w:r>
+              <w:t xml:space="preserve">741.7</w:t>
+            </w:r>
+          </w:p>
+        </w:tc>
+        <w:tc>
+          <w:p>
+            <w:pPr>
+              <w:pStyle w:val="Compact"/>
+              <w:jc w:val="center"/>
+            </w:pPr>
+            <w:r>
+              <w:t xml:space="preserve">40.3</w:t>
+            </w:r>
+          </w:p>
+        </w:tc>
+        <w:tc>
+          <w:p>
+            <w:pPr>
+              <w:pStyle w:val="Compact"/>
+              <w:jc w:val="center"/>
+            </w:pPr>
+            <w:r>
+              <w:t xml:space="preserve">777.2</w:t>
+            </w:r>
+          </w:p>
+        </w:tc>
+        <w:tc>
+          <w:p>
+            <w:pPr>
+              <w:pStyle w:val="Compact"/>
+              <w:jc w:val="center"/>
+            </w:pPr>
+            <w:r>
+              <w:t xml:space="preserve">15.08</w:t>
+            </w:r>
+          </w:p>
+        </w:tc>
+        <w:tc>
+          <w:p>
+            <w:pPr>
+              <w:pStyle w:val="Compact"/>
+              <w:jc w:val="center"/>
+            </w:pPr>
+            <w:r>
+              <w:t xml:space="preserve">3.625</w:t>
+            </w:r>
+          </w:p>
+        </w:tc>
+        <w:tc>
+          <w:p>
+            <w:pPr>
+              <w:pStyle w:val="Compact"/>
+              <w:jc w:val="center"/>
+            </w:pPr>
+            <w:r>
+              <w:t xml:space="preserve">16.44</w:t>
+            </w:r>
+          </w:p>
+        </w:tc>
+      </w:tr>
+      <w:tr>
+        <w:tc>
+          <w:p>
+            <w:pPr>
+              <w:pStyle w:val="Compact"/>
+              <w:jc w:val="center"/>
+            </w:pPr>
+            <w:r>
+              <w:rPr>
+                <w:b/>
+              </w:rPr>
+              <w:t xml:space="preserve">J49</w:t>
+            </w:r>
+          </w:p>
+        </w:tc>
+        <w:tc>
+          <w:p>
+            <w:pPr>
+              <w:pStyle w:val="Compact"/>
+              <w:jc w:val="center"/>
+            </w:pPr>
+            <w:r>
+              <w:t xml:space="preserve">639</w:t>
+            </w:r>
+          </w:p>
+        </w:tc>
+        <w:tc>
+          <w:p>
+            <w:pPr>
+              <w:pStyle w:val="Compact"/>
+              <w:jc w:val="center"/>
+            </w:pPr>
+            <w:r>
+              <w:t xml:space="preserve">877</w:t>
+            </w:r>
+          </w:p>
+        </w:tc>
+        <w:tc>
+          <w:p>
+            <w:pPr>
+              <w:pStyle w:val="Compact"/>
+              <w:jc w:val="center"/>
+            </w:pPr>
+            <w:r>
+              <w:t xml:space="preserve">44.7</w:t>
+            </w:r>
+          </w:p>
+        </w:tc>
+        <w:tc>
+          <w:p>
+            <w:pPr>
+              <w:pStyle w:val="Compact"/>
+              <w:jc w:val="center"/>
+            </w:pPr>
+            <w:r>
+              <w:t xml:space="preserve">906.2</w:t>
+            </w:r>
+          </w:p>
+        </w:tc>
+        <w:tc>
+          <w:p>
+            <w:pPr>
+              <w:pStyle w:val="Compact"/>
+              <w:jc w:val="center"/>
+            </w:pPr>
+            <w:r>
+              <w:t xml:space="preserve">16.69</w:t>
+            </w:r>
+          </w:p>
+        </w:tc>
+        <w:tc>
+          <w:p>
+            <w:pPr>
+              <w:pStyle w:val="Compact"/>
+              <w:jc w:val="center"/>
+            </w:pPr>
+            <w:r>
+              <w:t xml:space="preserve">3.957</w:t>
+            </w:r>
+          </w:p>
+        </w:tc>
+        <w:tc>
+          <w:p>
+            <w:pPr>
+              <w:pStyle w:val="Compact"/>
+              <w:jc w:val="center"/>
+            </w:pPr>
+            <w:r>
+              <w:t xml:space="preserve">23.48</w:t>
+            </w:r>
+          </w:p>
+        </w:tc>
+      </w:tr>
+      <w:tr>
+        <w:tc>
+          <w:p>
+            <w:pPr>
+              <w:pStyle w:val="Compact"/>
+              <w:jc w:val="center"/>
+            </w:pPr>
+            <w:r>
+              <w:rPr>
+                <w:b/>
+              </w:rPr>
+              <w:t xml:space="preserve">Y2A</w:t>
+            </w:r>
+          </w:p>
+        </w:tc>
+        <w:tc>
+          <w:p>
+            <w:pPr>
+              <w:pStyle w:val="Compact"/>
+              <w:jc w:val="center"/>
+            </w:pPr>
+            <w:r>
+              <w:t xml:space="preserve">652</w:t>
+            </w:r>
+          </w:p>
+        </w:tc>
+        <w:tc>
+          <w:p>
+            <w:pPr>
+              <w:pStyle w:val="Compact"/>
+              <w:jc w:val="center"/>
+            </w:pPr>
+            <w:r>
+              <w:t xml:space="preserve">916.2</w:t>
+            </w:r>
+          </w:p>
+        </w:tc>
+        <w:tc>
+          <w:p>
+            <w:pPr>
+              <w:pStyle w:val="Compact"/>
+              <w:jc w:val="center"/>
+            </w:pPr>
+            <w:r>
+              <w:t xml:space="preserve">47.8</w:t>
+            </w:r>
+          </w:p>
+        </w:tc>
+        <w:tc>
+          <w:p>
+            <w:pPr>
+              <w:pStyle w:val="Compact"/>
+              <w:jc w:val="center"/>
+            </w:pPr>
+            <w:r>
+              <w:t xml:space="preserve">954.9</w:t>
+            </w:r>
+          </w:p>
+        </w:tc>
+        <w:tc>
+          <w:p>
+            <w:pPr>
+              <w:pStyle w:val="Compact"/>
+              <w:jc w:val="center"/>
+            </w:pPr>
+            <w:r>
+              <w:t xml:space="preserve">16.87</w:t>
+            </w:r>
+          </w:p>
+        </w:tc>
+        <w:tc>
+          <w:p>
+            <w:pPr>
+              <w:pStyle w:val="Compact"/>
+              <w:jc w:val="center"/>
+            </w:pPr>
+            <w:r>
+              <w:t xml:space="preserve">2.908</w:t>
+            </w:r>
+          </w:p>
+        </w:tc>
+        <w:tc>
+          <w:p>
+            <w:pPr>
+              <w:pStyle w:val="Compact"/>
+              <w:jc w:val="center"/>
+            </w:pPr>
+            <w:r>
+              <w:t xml:space="preserve">5.689</w:t>
+            </w:r>
+          </w:p>
+        </w:tc>
+      </w:tr>
+      <w:tr>
+        <w:tc>
+          <w:p>
+            <w:pPr>
+              <w:pStyle w:val="Compact"/>
+              <w:jc w:val="center"/>
+            </w:pPr>
+            <w:r>
+              <w:rPr>
+                <w:b/>
+              </w:rPr>
+              <w:t xml:space="preserve">Y2B</w:t>
+            </w:r>
+          </w:p>
+        </w:tc>
+        <w:tc>
+          <w:p>
+            <w:pPr>
+              <w:pStyle w:val="Compact"/>
+              <w:jc w:val="center"/>
+            </w:pPr>
+            <w:r>
+              <w:t xml:space="preserve">570</w:t>
+            </w:r>
+          </w:p>
+        </w:tc>
+        <w:tc>
+          <w:p>
+            <w:pPr>
+              <w:pStyle w:val="Compact"/>
+              <w:jc w:val="center"/>
+            </w:pPr>
+            <w:r>
+              <w:t xml:space="preserve">851.4</w:t>
+            </w:r>
+          </w:p>
+        </w:tc>
+        <w:tc>
+          <w:p>
+            <w:pPr>
+              <w:pStyle w:val="Compact"/>
+              <w:jc w:val="center"/>
+            </w:pPr>
+            <w:r>
+              <w:t xml:space="preserve">54.75</w:t>
+            </w:r>
+          </w:p>
+        </w:tc>
+        <w:tc>
+          <w:p>
+            <w:pPr>
+              <w:pStyle w:val="Compact"/>
+              <w:jc w:val="center"/>
+            </w:pPr>
+            <w:r>
+              <w:t xml:space="preserve">844.7</w:t>
+            </w:r>
+          </w:p>
+        </w:tc>
+        <w:tc>
+          <w:p>
+            <w:pPr>
+              <w:pStyle w:val="Compact"/>
+              <w:jc w:val="center"/>
+            </w:pPr>
+            <w:r>
+              <w:t xml:space="preserve">15.76</w:t>
+            </w:r>
+          </w:p>
+        </w:tc>
+        <w:tc>
+          <w:p>
+            <w:pPr>
+              <w:pStyle w:val="Compact"/>
+              <w:jc w:val="center"/>
+            </w:pPr>
+            <w:r>
+              <w:t xml:space="preserve">2.561</w:t>
+            </w:r>
+          </w:p>
+        </w:tc>
+        <w:tc>
+          <w:p>
+            <w:pPr>
+              <w:pStyle w:val="Compact"/>
+              <w:jc w:val="center"/>
+            </w:pPr>
+            <w:r>
+              <w:t xml:space="preserve">4.191</w:t>
+            </w:r>
+          </w:p>
+        </w:tc>
+      </w:tr>
+      <w:tr>
+        <w:tc>
+          <w:p>
+            <w:pPr>
+              <w:pStyle w:val="Compact"/>
+              <w:jc w:val="center"/>
+            </w:pPr>
+            <w:r>
+              <w:rPr>
+                <w:b/>
+              </w:rPr>
+              <w:t xml:space="preserve">Y3A</w:t>
+            </w:r>
+          </w:p>
+        </w:tc>
+        <w:tc>
+          <w:p>
+            <w:pPr>
+              <w:pStyle w:val="Compact"/>
+              <w:jc w:val="center"/>
+            </w:pPr>
+            <w:r>
+              <w:t xml:space="preserve">496</w:t>
+            </w:r>
+          </w:p>
+        </w:tc>
+        <w:tc>
+          <w:p>
+            <w:pPr>
+              <w:pStyle w:val="Compact"/>
+              <w:jc w:val="center"/>
+            </w:pPr>
+            <w:r>
+              <w:t xml:space="preserve">745.1</w:t>
+            </w:r>
+          </w:p>
+        </w:tc>
+        <w:tc>
+          <w:p>
+            <w:pPr>
+              <w:pStyle w:val="Compact"/>
+              <w:jc w:val="center"/>
+            </w:pPr>
+            <w:r>
+              <w:t xml:space="preserve">54.13</w:t>
+            </w:r>
+          </w:p>
+        </w:tc>
+        <w:tc>
+          <w:p>
+            <w:pPr>
+              <w:pStyle w:val="Compact"/>
+              <w:jc w:val="center"/>
+            </w:pPr>
+            <w:r>
+              <w:t xml:space="preserve">715.4</w:t>
+            </w:r>
+          </w:p>
+        </w:tc>
+        <w:tc>
+          <w:p>
+            <w:pPr>
+              <w:pStyle w:val="Compact"/>
+              <w:jc w:val="center"/>
+            </w:pPr>
+            <w:r>
+              <w:t xml:space="preserve">14.23</w:t>
+            </w:r>
+          </w:p>
+        </w:tc>
+        <w:tc>
+          <w:p>
+            <w:pPr>
+              <w:pStyle w:val="Compact"/>
+              <w:jc w:val="center"/>
+            </w:pPr>
+            <w:r>
+              <w:t xml:space="preserve">2.725</w:t>
+            </w:r>
+          </w:p>
+        </w:tc>
+        <w:tc>
+          <w:p>
+            <w:pPr>
+              <w:pStyle w:val="Compact"/>
+              <w:jc w:val="center"/>
+            </w:pPr>
+            <w:r>
+              <w:t xml:space="preserve">5.642</w:t>
+            </w:r>
+          </w:p>
+        </w:tc>
+      </w:tr>
+      <w:tr>
+        <w:tc>
+          <w:p>
+            <w:pPr>
+              <w:pStyle w:val="Compact"/>
+              <w:jc w:val="center"/>
+            </w:pPr>
+            <w:r>
+              <w:rPr>
+                <w:b/>
+              </w:rPr>
+              <w:t xml:space="preserve">Y3B</w:t>
+            </w:r>
+          </w:p>
+        </w:tc>
+        <w:tc>
+          <w:p>
+            <w:pPr>
+              <w:pStyle w:val="Compact"/>
+              <w:jc w:val="center"/>
+            </w:pPr>
+            <w:r>
+              <w:t xml:space="preserve">481</w:t>
+            </w:r>
+          </w:p>
+        </w:tc>
+        <w:tc>
+          <w:p>
+            <w:pPr>
+              <w:pStyle w:val="Compact"/>
+              <w:jc w:val="center"/>
+            </w:pPr>
+            <w:r>
+              <w:t xml:space="preserve">621.1</w:t>
+            </w:r>
+          </w:p>
+        </w:tc>
+        <w:tc>
+          <w:p>
+            <w:pPr>
+              <w:pStyle w:val="Compact"/>
+              <w:jc w:val="center"/>
+            </w:pPr>
+            <w:r>
+              <w:t xml:space="preserve">33.04</w:t>
+            </w:r>
+          </w:p>
+        </w:tc>
+        <w:tc>
+          <w:p>
+            <w:pPr>
+              <w:pStyle w:val="Compact"/>
+              <w:jc w:val="center"/>
+            </w:pPr>
+            <w:r>
+              <w:t xml:space="preserve">623</w:t>
+            </w:r>
+          </w:p>
+        </w:tc>
+        <w:tc>
+          <w:p>
+            <w:pPr>
+              <w:pStyle w:val="Compact"/>
+              <w:jc w:val="center"/>
+            </w:pPr>
+            <w:r>
+              <w:t xml:space="preserve">13.03</w:t>
+            </w:r>
+          </w:p>
+        </w:tc>
+        <w:tc>
+          <w:p>
+            <w:pPr>
+              <w:pStyle w:val="Compact"/>
+              <w:jc w:val="center"/>
+            </w:pPr>
+            <w:r>
+              <w:t xml:space="preserve">3.031</w:t>
+            </w:r>
+          </w:p>
+        </w:tc>
+        <w:tc>
+          <w:p>
+            <w:pPr>
+              <w:pStyle w:val="Compact"/>
+              <w:jc w:val="center"/>
+            </w:pPr>
+            <w:r>
+              <w:t xml:space="preserve">6.092</w:t>
+            </w:r>
+          </w:p>
+        </w:tc>
+      </w:tr>
+      <w:tr>
+        <w:tc>
+          <w:p>
+            <w:pPr>
+              <w:pStyle w:val="Compact"/>
+              <w:jc w:val="center"/>
+            </w:pPr>
+            <w:r>
+              <w:rPr>
+                <w:b/>
+              </w:rPr>
+              <w:t xml:space="preserve">Y6A</w:t>
+            </w:r>
+          </w:p>
+        </w:tc>
+        <w:tc>
+          <w:p>
+            <w:pPr>
+              <w:pStyle w:val="Compact"/>
+              <w:jc w:val="center"/>
+            </w:pPr>
+            <w:r>
+              <w:t xml:space="preserve">495</w:t>
+            </w:r>
+          </w:p>
+        </w:tc>
+        <w:tc>
+          <w:p>
+            <w:pPr>
+              <w:pStyle w:val="Compact"/>
+              <w:jc w:val="center"/>
+            </w:pPr>
+            <w:r>
+              <w:t xml:space="preserve">686.8</w:t>
+            </w:r>
+          </w:p>
+        </w:tc>
+        <w:tc>
+          <w:p>
+            <w:pPr>
+              <w:pStyle w:val="Compact"/>
+              <w:jc w:val="center"/>
+            </w:pPr>
+            <w:r>
+              <w:t xml:space="preserve">38.03</w:t>
+            </w:r>
+          </w:p>
+        </w:tc>
+        <w:tc>
+          <w:p>
+            <w:pPr>
+              <w:pStyle w:val="Compact"/>
+              <w:jc w:val="center"/>
+            </w:pPr>
+            <w:r>
+              <w:t xml:space="preserve">756.2</w:t>
+            </w:r>
+          </w:p>
+        </w:tc>
+        <w:tc>
+          <w:p>
+            <w:pPr>
+              <w:pStyle w:val="Compact"/>
+              <w:jc w:val="center"/>
+            </w:pPr>
+            <w:r>
+              <w:t xml:space="preserve">15.45</w:t>
+            </w:r>
+          </w:p>
+        </w:tc>
+        <w:tc>
+          <w:p>
+            <w:pPr>
+              <w:pStyle w:val="Compact"/>
+              <w:jc w:val="center"/>
+            </w:pPr>
+            <w:r>
+              <w:t xml:space="preserve">2.045</w:t>
+            </w:r>
+          </w:p>
+        </w:tc>
+        <w:tc>
+          <w:p>
+            <w:pPr>
+              <w:pStyle w:val="Compact"/>
+              <w:jc w:val="center"/>
+            </w:pPr>
+            <w:r>
+              <w:t xml:space="preserve">2.779</w:t>
+            </w:r>
+          </w:p>
+        </w:tc>
+      </w:tr>
+      <w:tr>
+        <w:tc>
+          <w:p>
+            <w:pPr>
+              <w:pStyle w:val="Compact"/>
+              <w:jc w:val="center"/>
+            </w:pPr>
+            <w:r>
+              <w:rPr>
+                <w:b/>
+              </w:rPr>
+              <w:t xml:space="preserve">Y6B</w:t>
+            </w:r>
+          </w:p>
+        </w:tc>
+        <w:tc>
+          <w:p>
+            <w:pPr>
+              <w:pStyle w:val="Compact"/>
+              <w:jc w:val="center"/>
+            </w:pPr>
+            <w:r>
+              <w:t xml:space="preserve">467</w:t>
+            </w:r>
+          </w:p>
+        </w:tc>
+        <w:tc>
+          <w:p>
+            <w:pPr>
+              <w:pStyle w:val="Compact"/>
+              <w:jc w:val="center"/>
+            </w:pPr>
+            <w:r>
+              <w:t xml:space="preserve">657.6</w:t>
+            </w:r>
+          </w:p>
+        </w:tc>
+        <w:tc>
+          <w:p>
+            <w:pPr>
+              <w:pStyle w:val="Compact"/>
+              <w:jc w:val="center"/>
+            </w:pPr>
+            <w:r>
+              <w:t xml:space="preserve">39.76</w:t>
+            </w:r>
+          </w:p>
+        </w:tc>
+        <w:tc>
+          <w:p>
+            <w:pPr>
+              <w:pStyle w:val="Compact"/>
+              <w:jc w:val="center"/>
+            </w:pPr>
+            <w:r>
+              <w:t xml:space="preserve">702.6</w:t>
+            </w:r>
+          </w:p>
+        </w:tc>
+        <w:tc>
+          <w:p>
+            <w:pPr>
+              <w:pStyle w:val="Compact"/>
+              <w:jc w:val="center"/>
+            </w:pPr>
+            <w:r>
+              <w:t xml:space="preserve">14.66</w:t>
+            </w:r>
+          </w:p>
+        </w:tc>
+        <w:tc>
+          <w:p>
+            <w:pPr>
+              <w:pStyle w:val="Compact"/>
+              <w:jc w:val="center"/>
+            </w:pPr>
+            <w:r>
+              <w:t xml:space="preserve">2.714</w:t>
+            </w:r>
+          </w:p>
+        </w:tc>
+        <w:tc>
+          <w:p>
+            <w:pPr>
+              <w:pStyle w:val="Compact"/>
+              <w:jc w:val="center"/>
+            </w:pPr>
+            <w:r>
+              <w:t xml:space="preserve">6.245</w:t>
+            </w:r>
+          </w:p>
+        </w:tc>
+      </w:tr>
+      <w:tr>
+        <w:tc>
+          <w:p>
+            <w:pPr>
+              <w:pStyle w:val="Compact"/>
+              <w:jc w:val="center"/>
+            </w:pPr>
+            <w:r>
+              <w:rPr>
+                <w:b/>
+              </w:rPr>
+              <w:t xml:space="preserve">Y7A</w:t>
+            </w:r>
+          </w:p>
+        </w:tc>
+        <w:tc>
+          <w:p>
+            <w:pPr>
+              <w:pStyle w:val="Compact"/>
+              <w:jc w:val="center"/>
+            </w:pPr>
+            <w:r>
+              <w:t xml:space="preserve">465</w:t>
+            </w:r>
+          </w:p>
+        </w:tc>
+        <w:tc>
+          <w:p>
+            <w:pPr>
+              <w:pStyle w:val="Compact"/>
+              <w:jc w:val="center"/>
+            </w:pPr>
+            <w:r>
+              <w:t xml:space="preserve">745.7</w:t>
+            </w:r>
+          </w:p>
+        </w:tc>
+        <w:tc>
+          <w:p>
+            <w:pPr>
+              <w:pStyle w:val="Compact"/>
+              <w:jc w:val="center"/>
+            </w:pPr>
+            <w:r>
+              <w:t xml:space="preserve">59.77</w:t>
+            </w:r>
+          </w:p>
+        </w:tc>
+        <w:tc>
+          <w:p>
+            <w:pPr>
+              <w:pStyle w:val="Compact"/>
+              <w:jc w:val="center"/>
+            </w:pPr>
+            <w:r>
+              <w:t xml:space="preserve">691.7</w:t>
+            </w:r>
+          </w:p>
+        </w:tc>
+        <w:tc>
+          <w:p>
+            <w:pPr>
+              <w:pStyle w:val="Compact"/>
+              <w:jc w:val="center"/>
+            </w:pPr>
+            <w:r>
+              <w:t xml:space="preserve">14.28</w:t>
+            </w:r>
+          </w:p>
+        </w:tc>
+        <w:tc>
+          <w:p>
+            <w:pPr>
+              <w:pStyle w:val="Compact"/>
+              <w:jc w:val="center"/>
+            </w:pPr>
+            <w:r>
+              <w:t xml:space="preserve">2.665</w:t>
+            </w:r>
+          </w:p>
+        </w:tc>
+        <w:tc>
+          <w:p>
+            <w:pPr>
+              <w:pStyle w:val="Compact"/>
+              <w:jc w:val="center"/>
+            </w:pPr>
+            <w:r>
+              <w:t xml:space="preserve">6.019</w:t>
+            </w:r>
+          </w:p>
+        </w:tc>
+      </w:tr>
+      <w:tr>
+        <w:tc>
+          <w:p>
+            <w:pPr>
+              <w:pStyle w:val="Compact"/>
+              <w:jc w:val="center"/>
+            </w:pPr>
+            <w:r>
+              <w:rPr>
+                <w:b/>
+              </w:rPr>
+              <w:t xml:space="preserve">Y7B</w:t>
+            </w:r>
+          </w:p>
+        </w:tc>
+        <w:tc>
+          <w:p>
+            <w:pPr>
+              <w:pStyle w:val="Compact"/>
+              <w:jc w:val="center"/>
+            </w:pPr>
+            <w:r>
+              <w:t xml:space="preserve">540</w:t>
+            </w:r>
+          </w:p>
+        </w:tc>
+        <w:tc>
+          <w:p>
+            <w:pPr>
+              <w:pStyle w:val="Compact"/>
+              <w:jc w:val="center"/>
+            </w:pPr>
+            <w:r>
+              <w:t xml:space="preserve">738.1</w:t>
+            </w:r>
+          </w:p>
+        </w:tc>
+        <w:tc>
+          <w:p>
+            <w:pPr>
+              <w:pStyle w:val="Compact"/>
+              <w:jc w:val="center"/>
+            </w:pPr>
+            <w:r>
+              <w:t xml:space="preserve">38.88</w:t>
+            </w:r>
+          </w:p>
+        </w:tc>
+        <w:tc>
+          <w:p>
+            <w:pPr>
+              <w:pStyle w:val="Compact"/>
+              <w:jc w:val="center"/>
+            </w:pPr>
+            <w:r>
+              <w:t xml:space="preserve">754.9</w:t>
+            </w:r>
+          </w:p>
+        </w:tc>
+        <w:tc>
+          <w:p>
+            <w:pPr>
+              <w:pStyle w:val="Compact"/>
+              <w:jc w:val="center"/>
+            </w:pPr>
+            <w:r>
+              <w:t xml:space="preserve">14.71</w:t>
+            </w:r>
+          </w:p>
+        </w:tc>
+        <w:tc>
+          <w:p>
+            <w:pPr>
+              <w:pStyle w:val="Compact"/>
+              <w:jc w:val="center"/>
+            </w:pPr>
+            <w:r>
+              <w:t xml:space="preserve">2.547</w:t>
+            </w:r>
+          </w:p>
+        </w:tc>
+        <w:tc>
+          <w:p>
+            <w:pPr>
+              <w:pStyle w:val="Compact"/>
+              <w:jc w:val="center"/>
+            </w:pPr>
+            <w:r>
+              <w:t xml:space="preserve">4.443</w:t>
+            </w:r>
+          </w:p>
+        </w:tc>
+      </w:tr>
+    </w:tbl>
+    <w:tbl>
+      <w:tblPr>
+        <w:tblStyle w:val="TableNormal"/>
+        <w:tblW w:type="pct" w:w="1388.888888888889"/>
+        <w:tblLook w:firstRow="1"/>
+      </w:tblPr>
+      <w:tblGrid>
+        <w:gridCol w:w="1100"/>
+        <w:gridCol w:w="1100"/>
+      </w:tblGrid>
+      <w:tr>
+        <w:trPr>
+          <w:cnfStyle w:firstRow="1"/>
+        </w:trPr>
+        <w:tc>
+          <w:tcPr>
+            <w:tcBorders>
+              <w:bottom w:val="single"/>
+            </w:tcBorders>
+            <w:vAlign w:val="bottom"/>
+          </w:tcPr>
+          <w:p>
+            <w:pPr>
+              <w:pStyle w:val="Compact"/>
+              <w:jc w:val="center"/>
+            </w:pPr>
+            <w:r>
+              <w:t xml:space="preserve"> </w:t>
+            </w:r>
+          </w:p>
+        </w:tc>
+        <w:tc>
+          <w:tcPr>
+            <w:tcBorders>
+              <w:bottom w:val="single"/>
+            </w:tcBorders>
+            <w:vAlign w:val="bottom"/>
+          </w:tcPr>
+          <w:p>
+            <w:pPr>
+              <w:pStyle w:val="Compact"/>
+              <w:jc w:val="center"/>
+            </w:pPr>
+            <w:r>
+              <w:t xml:space="preserve">Fisher</w:t>
+            </w:r>
+          </w:p>
+        </w:tc>
+      </w:tr>
+      <w:tr>
+        <w:tc>
+          <w:p>
+            <w:pPr>
+              <w:pStyle w:val="Compact"/>
+              <w:jc w:val="center"/>
+            </w:pPr>
+            <w:r>
+              <w:rPr>
+                <w:b/>
+              </w:rPr>
+              <w:t xml:space="preserve">A1</w:t>
+            </w:r>
+          </w:p>
+        </w:tc>
+        <w:tc>
+          <w:p>
+            <w:pPr>
+              <w:pStyle w:val="Compact"/>
+              <w:jc w:val="center"/>
+            </w:pPr>
+            <w:r>
+              <w:t xml:space="preserve">103.3</w:t>
+            </w:r>
+          </w:p>
+        </w:tc>
+      </w:tr>
+      <w:tr>
+        <w:tc>
+          <w:p>
+            <w:pPr>
+              <w:pStyle w:val="Compact"/>
+              <w:jc w:val="center"/>
+            </w:pPr>
+            <w:r>
+              <w:rPr>
+                <w:b/>
+              </w:rPr>
+              <w:t xml:space="preserve">A2</w:t>
+            </w:r>
+          </w:p>
+        </w:tc>
+        <w:tc>
+          <w:p>
+            <w:pPr>
+              <w:pStyle w:val="Compact"/>
+              <w:jc w:val="center"/>
+            </w:pPr>
+            <w:r>
+              <w:t xml:space="preserve">77.89</w:t>
+            </w:r>
+          </w:p>
+        </w:tc>
+      </w:tr>
+      <w:tr>
+        <w:tc>
+          <w:p>
+            <w:pPr>
+              <w:pStyle w:val="Compact"/>
+              <w:jc w:val="center"/>
+            </w:pPr>
+            <w:r>
+              <w:rPr>
+                <w:b/>
+              </w:rPr>
+              <w:t xml:space="preserve">B11</w:t>
+            </w:r>
+          </w:p>
+        </w:tc>
+        <w:tc>
+          <w:p>
+            <w:pPr>
+              <w:pStyle w:val="Compact"/>
+              <w:jc w:val="center"/>
+            </w:pPr>
+            <w:r>
+              <w:t xml:space="preserve">86.83</w:t>
+            </w:r>
+          </w:p>
+        </w:tc>
+      </w:tr>
+      <w:tr>
+        <w:tc>
+          <w:p>
+            <w:pPr>
+              <w:pStyle w:val="Compact"/>
+              <w:jc w:val="center"/>
+            </w:pPr>
+            <w:r>
+              <w:rPr>
+                <w:b/>
+              </w:rPr>
+              <w:t xml:space="preserve">B12</w:t>
+            </w:r>
+          </w:p>
+        </w:tc>
+        <w:tc>
+          <w:p>
+            <w:pPr>
+              <w:pStyle w:val="Compact"/>
+              <w:jc w:val="center"/>
+            </w:pPr>
+            <w:r>
+              <w:t xml:space="preserve">72.11</w:t>
+            </w:r>
+          </w:p>
+        </w:tc>
+      </w:tr>
+      <w:tr>
+        <w:tc>
+          <w:p>
+            <w:pPr>
+              <w:pStyle w:val="Compact"/>
+              <w:jc w:val="center"/>
+            </w:pPr>
+            <w:r>
+              <w:rPr>
+                <w:b/>
+              </w:rPr>
+              <w:t xml:space="preserve">B13</w:t>
+            </w:r>
+          </w:p>
+        </w:tc>
+        <w:tc>
+          <w:p>
+            <w:pPr>
+              <w:pStyle w:val="Compact"/>
+              <w:jc w:val="center"/>
+            </w:pPr>
+            <w:r>
+              <w:t xml:space="preserve">87.13</w:t>
+            </w:r>
+          </w:p>
+        </w:tc>
+      </w:tr>
+      <w:tr>
+        <w:tc>
+          <w:p>
+            <w:pPr>
+              <w:pStyle w:val="Compact"/>
+              <w:jc w:val="center"/>
+            </w:pPr>
+            <w:r>
+              <w:rPr>
+                <w:b/>
+              </w:rPr>
+              <w:t xml:space="preserve">B15</w:t>
+            </w:r>
+          </w:p>
+        </w:tc>
+        <w:tc>
+          <w:p>
+            <w:pPr>
+              <w:pStyle w:val="Compact"/>
+              <w:jc w:val="center"/>
+            </w:pPr>
+            <w:r>
+              <w:t xml:space="preserve">97.23</w:t>
+            </w:r>
+          </w:p>
+        </w:tc>
+      </w:tr>
+      <w:tr>
+        <w:tc>
+          <w:p>
+            <w:pPr>
+              <w:pStyle w:val="Compact"/>
+              <w:jc w:val="center"/>
+            </w:pPr>
+            <w:r>
+              <w:rPr>
+                <w:b/>
+              </w:rPr>
+              <w:t xml:space="preserve">B16</w:t>
+            </w:r>
+          </w:p>
+        </w:tc>
+        <w:tc>
+          <w:p>
+            <w:pPr>
+              <w:pStyle w:val="Compact"/>
+              <w:jc w:val="center"/>
+            </w:pPr>
+            <w:r>
+              <w:t xml:space="preserve">92.69</w:t>
+            </w:r>
+          </w:p>
+        </w:tc>
+      </w:tr>
+      <w:tr>
+        <w:tc>
+          <w:p>
+            <w:pPr>
+              <w:pStyle w:val="Compact"/>
+              <w:jc w:val="center"/>
+            </w:pPr>
+            <w:r>
+              <w:rPr>
+                <w:b/>
+              </w:rPr>
+              <w:t xml:space="preserve">B17</w:t>
+            </w:r>
+          </w:p>
+        </w:tc>
+        <w:tc>
+          <w:p>
+            <w:pPr>
+              <w:pStyle w:val="Compact"/>
+              <w:jc w:val="center"/>
+            </w:pPr>
+            <w:r>
+              <w:t xml:space="preserve">84.95</w:t>
+            </w:r>
+          </w:p>
+        </w:tc>
+      </w:tr>
+      <w:tr>
+        <w:tc>
+          <w:p>
+            <w:pPr>
+              <w:pStyle w:val="Compact"/>
+              <w:jc w:val="center"/>
+            </w:pPr>
+            <w:r>
+              <w:rPr>
+                <w:b/>
+              </w:rPr>
+              <w:t xml:space="preserve">C20</w:t>
+            </w:r>
+          </w:p>
+        </w:tc>
+        <w:tc>
+          <w:p>
+            <w:pPr>
+              <w:pStyle w:val="Compact"/>
+              <w:jc w:val="center"/>
+            </w:pPr>
+            <w:r>
+              <w:t xml:space="preserve">86.08</w:t>
+            </w:r>
+          </w:p>
+        </w:tc>
+      </w:tr>
+      <w:tr>
+        <w:tc>
+          <w:p>
+            <w:pPr>
+              <w:pStyle w:val="Compact"/>
+              <w:jc w:val="center"/>
+            </w:pPr>
+            <w:r>
+              <w:rPr>
+                <w:b/>
+              </w:rPr>
+              <w:t xml:space="preserve">C21</w:t>
+            </w:r>
+          </w:p>
+        </w:tc>
+        <w:tc>
+          <w:p>
+            <w:pPr>
+              <w:pStyle w:val="Compact"/>
+              <w:jc w:val="center"/>
+            </w:pPr>
+            <w:r>
+              <w:t xml:space="preserve">70.47</w:t>
+            </w:r>
+          </w:p>
+        </w:tc>
+      </w:tr>
+      <w:tr>
+        <w:tc>
+          <w:p>
+            <w:pPr>
+              <w:pStyle w:val="Compact"/>
+              <w:jc w:val="center"/>
+            </w:pPr>
+            <w:r>
+              <w:rPr>
+                <w:b/>
+              </w:rPr>
+              <w:t xml:space="preserve">C22</w:t>
+            </w:r>
+          </w:p>
+        </w:tc>
+        <w:tc>
+          <w:p>
+            <w:pPr>
+              <w:pStyle w:val="Compact"/>
+              <w:jc w:val="center"/>
+            </w:pPr>
+            <w:r>
+              <w:t xml:space="preserve">74.96</w:t>
+            </w:r>
+          </w:p>
+        </w:tc>
+      </w:tr>
+      <w:tr>
+        <w:tc>
+          <w:p>
+            <w:pPr>
+              <w:pStyle w:val="Compact"/>
+              <w:jc w:val="center"/>
+            </w:pPr>
+            <w:r>
+              <w:rPr>
+                <w:b/>
+              </w:rPr>
+              <w:t xml:space="preserve">C23</w:t>
+            </w:r>
+          </w:p>
+        </w:tc>
+        <w:tc>
+          <w:p>
+            <w:pPr>
+              <w:pStyle w:val="Compact"/>
+              <w:jc w:val="center"/>
+            </w:pPr>
+            <w:r>
+              <w:t xml:space="preserve">101.4</w:t>
+            </w:r>
+          </w:p>
+        </w:tc>
+      </w:tr>
+      <w:tr>
+        <w:tc>
+          <w:p>
+            <w:pPr>
+              <w:pStyle w:val="Compact"/>
+              <w:jc w:val="center"/>
+            </w:pPr>
+            <w:r>
+              <w:rPr>
+                <w:b/>
+              </w:rPr>
+              <w:t xml:space="preserve">C24</w:t>
+            </w:r>
+          </w:p>
+        </w:tc>
+        <w:tc>
+          <w:p>
+            <w:pPr>
+              <w:pStyle w:val="Compact"/>
+              <w:jc w:val="center"/>
+            </w:pPr>
+            <w:r>
+              <w:t xml:space="preserve">71.02</w:t>
+            </w:r>
+          </w:p>
+        </w:tc>
+      </w:tr>
+      <w:tr>
+        <w:tc>
+          <w:p>
+            <w:pPr>
+              <w:pStyle w:val="Compact"/>
+              <w:jc w:val="center"/>
+            </w:pPr>
+            <w:r>
+              <w:rPr>
+                <w:b/>
+              </w:rPr>
+              <w:t xml:space="preserve">C25</w:t>
+            </w:r>
+          </w:p>
+        </w:tc>
+        <w:tc>
+          <w:p>
+            <w:pPr>
+              <w:pStyle w:val="Compact"/>
+              <w:jc w:val="center"/>
+            </w:pPr>
+            <w:r>
+              <w:t xml:space="preserve">83.29</w:t>
+            </w:r>
+          </w:p>
+        </w:tc>
+      </w:tr>
+      <w:tr>
+        <w:tc>
+          <w:p>
+            <w:pPr>
+              <w:pStyle w:val="Compact"/>
+              <w:jc w:val="center"/>
+            </w:pPr>
+            <w:r>
+              <w:rPr>
+                <w:b/>
+              </w:rPr>
+              <w:t xml:space="preserve">D26</w:t>
+            </w:r>
+          </w:p>
+        </w:tc>
+        <w:tc>
+          <w:p>
+            <w:pPr>
+              <w:pStyle w:val="Compact"/>
+              <w:jc w:val="center"/>
+            </w:pPr>
+            <w:r>
+              <w:t xml:space="preserve">99.43</w:t>
+            </w:r>
+          </w:p>
+        </w:tc>
+      </w:tr>
+      <w:tr>
+        <w:tc>
+          <w:p>
+            <w:pPr>
+              <w:pStyle w:val="Compact"/>
+              <w:jc w:val="center"/>
+            </w:pPr>
+            <w:r>
+              <w:rPr>
+                <w:b/>
+              </w:rPr>
+              <w:t xml:space="preserve">D27</w:t>
+            </w:r>
+          </w:p>
+        </w:tc>
+        <w:tc>
+          <w:p>
+            <w:pPr>
+              <w:pStyle w:val="Compact"/>
+              <w:jc w:val="center"/>
+            </w:pPr>
+            <w:r>
+              <w:t xml:space="preserve">88.69</w:t>
+            </w:r>
+          </w:p>
+        </w:tc>
+      </w:tr>
+      <w:tr>
+        <w:tc>
+          <w:p>
+            <w:pPr>
+              <w:pStyle w:val="Compact"/>
+              <w:jc w:val="center"/>
+            </w:pPr>
+            <w:r>
+              <w:rPr>
+                <w:b/>
+              </w:rPr>
+              <w:t xml:space="preserve">D28</w:t>
+            </w:r>
+          </w:p>
+        </w:tc>
+        <w:tc>
+          <w:p>
+            <w:pPr>
+              <w:pStyle w:val="Compact"/>
+              <w:jc w:val="center"/>
+            </w:pPr>
+            <w:r>
+              <w:t xml:space="preserve">68.35</w:t>
+            </w:r>
+          </w:p>
+        </w:tc>
+      </w:tr>
+      <w:tr>
+        <w:tc>
+          <w:p>
+            <w:pPr>
+              <w:pStyle w:val="Compact"/>
+              <w:jc w:val="center"/>
+            </w:pPr>
+            <w:r>
+              <w:rPr>
+                <w:b/>
+              </w:rPr>
+              <w:t xml:space="preserve">D29</w:t>
+            </w:r>
+          </w:p>
+        </w:tc>
+        <w:tc>
+          <w:p>
+            <w:pPr>
+              <w:pStyle w:val="Compact"/>
+              <w:jc w:val="center"/>
+            </w:pPr>
+            <w:r>
+              <w:t xml:space="preserve">114.6</w:t>
+            </w:r>
+          </w:p>
+        </w:tc>
+      </w:tr>
+      <w:tr>
+        <w:tc>
+          <w:p>
+            <w:pPr>
+              <w:pStyle w:val="Compact"/>
+              <w:jc w:val="center"/>
+            </w:pPr>
+            <w:r>
+              <w:rPr>
+                <w:b/>
+              </w:rPr>
+              <w:t xml:space="preserve">D30</w:t>
+            </w:r>
+          </w:p>
+        </w:tc>
+        <w:tc>
+          <w:p>
+            <w:pPr>
+              <w:pStyle w:val="Compact"/>
+              <w:jc w:val="center"/>
+            </w:pPr>
+            <w:r>
+              <w:t xml:space="preserve">78.53</w:t>
+            </w:r>
+          </w:p>
+        </w:tc>
+      </w:tr>
+      <w:tr>
+        <w:tc>
+          <w:p>
+            <w:pPr>
+              <w:pStyle w:val="Compact"/>
+              <w:jc w:val="center"/>
+            </w:pPr>
+            <w:r>
+              <w:rPr>
+                <w:b/>
+              </w:rPr>
+              <w:t xml:space="preserve">E32</w:t>
+            </w:r>
+          </w:p>
+        </w:tc>
+        <w:tc>
+          <w:p>
+            <w:pPr>
+              <w:pStyle w:val="Compact"/>
+              <w:jc w:val="center"/>
+            </w:pPr>
+            <w:r>
+              <w:t xml:space="preserve">99.04</w:t>
+            </w:r>
+          </w:p>
+        </w:tc>
+      </w:tr>
+      <w:tr>
+        <w:tc>
+          <w:p>
+            <w:pPr>
+              <w:pStyle w:val="Compact"/>
+              <w:jc w:val="center"/>
+            </w:pPr>
+            <w:r>
+              <w:rPr>
+                <w:b/>
+              </w:rPr>
+              <w:t xml:space="preserve">E33</w:t>
+            </w:r>
+          </w:p>
+        </w:tc>
+        <w:tc>
+          <w:p>
+            <w:pPr>
+              <w:pStyle w:val="Compact"/>
+              <w:jc w:val="center"/>
+            </w:pPr>
+            <w:r>
+              <w:t xml:space="preserve">85.16</w:t>
+            </w:r>
+          </w:p>
+        </w:tc>
+      </w:tr>
+      <w:tr>
+        <w:tc>
+          <w:p>
+            <w:pPr>
+              <w:pStyle w:val="Compact"/>
+              <w:jc w:val="center"/>
+            </w:pPr>
+            <w:r>
+              <w:rPr>
+                <w:b/>
+              </w:rPr>
+              <w:t xml:space="preserve">E35</w:t>
+            </w:r>
+          </w:p>
+        </w:tc>
+        <w:tc>
+          <w:p>
+            <w:pPr>
+              <w:pStyle w:val="Compact"/>
+              <w:jc w:val="center"/>
+            </w:pPr>
+            <w:r>
+              <w:t xml:space="preserve">119.2</w:t>
+            </w:r>
+          </w:p>
+        </w:tc>
+      </w:tr>
+      <w:tr>
+        <w:tc>
+          <w:p>
+            <w:pPr>
+              <w:pStyle w:val="Compact"/>
+              <w:jc w:val="center"/>
+            </w:pPr>
+            <w:r>
+              <w:rPr>
+                <w:b/>
+              </w:rPr>
+              <w:t xml:space="preserve">F37</w:t>
+            </w:r>
+          </w:p>
+        </w:tc>
+        <w:tc>
+          <w:p>
+            <w:pPr>
+              <w:pStyle w:val="Compact"/>
+              <w:jc w:val="center"/>
+            </w:pPr>
+            <w:r>
+              <w:t xml:space="preserve">73.62</w:t>
+            </w:r>
+          </w:p>
+        </w:tc>
+      </w:tr>
+      <w:tr>
+        <w:tc>
+          <w:p>
+            <w:pPr>
+              <w:pStyle w:val="Compact"/>
+              <w:jc w:val="center"/>
+            </w:pPr>
+            <w:r>
+              <w:rPr>
+                <w:b/>
+              </w:rPr>
+              <w:t xml:space="preserve">F38</w:t>
+            </w:r>
+          </w:p>
+        </w:tc>
+        <w:tc>
+          <w:p>
+            <w:pPr>
+              <w:pStyle w:val="Compact"/>
+              <w:jc w:val="center"/>
+            </w:pPr>
+            <w:r>
+              <w:t xml:space="preserve">102.3</w:t>
+            </w:r>
+          </w:p>
+        </w:tc>
+      </w:tr>
+      <w:tr>
+        <w:tc>
+          <w:p>
+            <w:pPr>
+              <w:pStyle w:val="Compact"/>
+              <w:jc w:val="center"/>
+            </w:pPr>
+            <w:r>
+              <w:rPr>
+                <w:b/>
+              </w:rPr>
+              <w:t xml:space="preserve">F39</w:t>
+            </w:r>
+          </w:p>
+        </w:tc>
+        <w:tc>
+          <w:p>
+            <w:pPr>
+              <w:pStyle w:val="Compact"/>
+              <w:jc w:val="center"/>
+            </w:pPr>
+            <w:r>
+              <w:t xml:space="preserve">100.2</w:t>
+            </w:r>
+          </w:p>
+        </w:tc>
+      </w:tr>
+      <w:tr>
+        <w:tc>
+          <w:p>
+            <w:pPr>
+              <w:pStyle w:val="Compact"/>
+              <w:jc w:val="center"/>
+            </w:pPr>
+            <w:r>
+              <w:rPr>
+                <w:b/>
+              </w:rPr>
+              <w:t xml:space="preserve">G40</w:t>
+            </w:r>
+          </w:p>
+        </w:tc>
+        <w:tc>
+          <w:p>
+            <w:pPr>
+              <w:pStyle w:val="Compact"/>
+              <w:jc w:val="center"/>
+            </w:pPr>
+            <w:r>
+              <w:t xml:space="preserve">90.08</w:t>
+            </w:r>
+          </w:p>
+        </w:tc>
+      </w:tr>
+      <w:tr>
+        <w:tc>
+          <w:p>
+            <w:pPr>
+              <w:pStyle w:val="Compact"/>
+              <w:jc w:val="center"/>
+            </w:pPr>
+            <w:r>
+              <w:rPr>
+                <w:b/>
+              </w:rPr>
+              <w:t xml:space="preserve">G42</w:t>
+            </w:r>
+          </w:p>
+        </w:tc>
+        <w:tc>
+          <w:p>
+            <w:pPr>
+              <w:pStyle w:val="Compact"/>
+              <w:jc w:val="center"/>
+            </w:pPr>
+            <w:r>
+              <w:t xml:space="preserve">108.6</w:t>
+            </w:r>
+          </w:p>
+        </w:tc>
+      </w:tr>
+      <w:tr>
+        <w:tc>
+          <w:p>
+            <w:pPr>
+              <w:pStyle w:val="Compact"/>
+              <w:jc w:val="center"/>
+            </w:pPr>
+            <w:r>
+              <w:rPr>
+                <w:b/>
+              </w:rPr>
+              <w:t xml:space="preserve">G43</w:t>
+            </w:r>
+          </w:p>
+        </w:tc>
+        <w:tc>
+          <w:p>
+            <w:pPr>
+              <w:pStyle w:val="Compact"/>
+              <w:jc w:val="center"/>
+            </w:pPr>
+            <w:r>
+              <w:t xml:space="preserve">105.6</w:t>
+            </w:r>
+          </w:p>
+        </w:tc>
+      </w:tr>
+      <w:tr>
+        <w:tc>
+          <w:p>
+            <w:pPr>
+              <w:pStyle w:val="Compact"/>
+              <w:jc w:val="center"/>
+            </w:pPr>
+            <w:r>
+              <w:rPr>
+                <w:b/>
+              </w:rPr>
+              <w:t xml:space="preserve">G44</w:t>
+            </w:r>
+          </w:p>
+        </w:tc>
+        <w:tc>
+          <w:p>
+            <w:pPr>
+              <w:pStyle w:val="Compact"/>
+              <w:jc w:val="center"/>
+            </w:pPr>
+            <w:r>
+              <w:t xml:space="preserve">98.84</w:t>
+            </w:r>
+          </w:p>
+        </w:tc>
+      </w:tr>
+      <w:tr>
+        <w:tc>
+          <w:p>
+            <w:pPr>
+              <w:pStyle w:val="Compact"/>
+              <w:jc w:val="center"/>
+            </w:pPr>
+            <w:r>
+              <w:rPr>
+                <w:b/>
+              </w:rPr>
+              <w:t xml:space="preserve">H45</w:t>
+            </w:r>
+          </w:p>
+        </w:tc>
+        <w:tc>
+          <w:p>
+            <w:pPr>
+              <w:pStyle w:val="Compact"/>
+              <w:jc w:val="center"/>
+            </w:pPr>
+            <w:r>
+              <w:t xml:space="preserve">130.7</w:t>
+            </w:r>
+          </w:p>
+        </w:tc>
+      </w:tr>
+      <w:tr>
+        <w:tc>
+          <w:p>
+            <w:pPr>
+              <w:pStyle w:val="Compact"/>
+              <w:jc w:val="center"/>
+            </w:pPr>
+            <w:r>
+              <w:rPr>
+                <w:b/>
+              </w:rPr>
+              <w:t xml:space="preserve">H46</w:t>
+            </w:r>
+          </w:p>
+        </w:tc>
+        <w:tc>
+          <w:p>
+            <w:pPr>
+              <w:pStyle w:val="Compact"/>
+              <w:jc w:val="center"/>
+            </w:pPr>
+            <w:r>
+              <w:t xml:space="preserve">77.12</w:t>
+            </w:r>
+          </w:p>
+        </w:tc>
+      </w:tr>
+      <w:tr>
+        <w:tc>
+          <w:p>
+            <w:pPr>
+              <w:pStyle w:val="Compact"/>
+              <w:jc w:val="center"/>
+            </w:pPr>
+            <w:r>
+              <w:rPr>
+                <w:b/>
+              </w:rPr>
+              <w:t xml:space="preserve">H47</w:t>
+            </w:r>
+          </w:p>
+        </w:tc>
+        <w:tc>
+          <w:p>
+            <w:pPr>
+              <w:pStyle w:val="Compact"/>
+              <w:jc w:val="center"/>
+            </w:pPr>
+            <w:r>
+              <w:t xml:space="preserve">96.5</w:t>
+            </w:r>
+          </w:p>
+        </w:tc>
+      </w:tr>
+      <w:tr>
+        <w:tc>
+          <w:p>
+            <w:pPr>
+              <w:pStyle w:val="Compact"/>
+              <w:jc w:val="center"/>
+            </w:pPr>
+            <w:r>
+              <w:rPr>
+                <w:b/>
+              </w:rPr>
+              <w:t xml:space="preserve">H48</w:t>
+            </w:r>
+          </w:p>
+        </w:tc>
+        <w:tc>
+          <w:p>
+            <w:pPr>
+              <w:pStyle w:val="Compact"/>
+              <w:jc w:val="center"/>
+            </w:pPr>
+            <w:r>
+              <w:t xml:space="preserve">74.13</w:t>
+            </w:r>
+          </w:p>
+        </w:tc>
+      </w:tr>
+      <w:tr>
+        <w:tc>
+          <w:p>
+            <w:pPr>
+              <w:pStyle w:val="Compact"/>
+              <w:jc w:val="center"/>
+            </w:pPr>
+            <w:r>
+              <w:rPr>
+                <w:b/>
+              </w:rPr>
+              <w:t xml:space="preserve">J49</w:t>
+            </w:r>
+          </w:p>
+        </w:tc>
+        <w:tc>
+          <w:p>
+            <w:pPr>
+              <w:pStyle w:val="Compact"/>
+              <w:jc w:val="center"/>
+            </w:pPr>
+            <w:r>
+              <w:t xml:space="preserve">91.86</w:t>
+            </w:r>
+          </w:p>
+        </w:tc>
+      </w:tr>
+      <w:tr>
+        <w:tc>
+          <w:p>
+            <w:pPr>
+              <w:pStyle w:val="Compact"/>
+              <w:jc w:val="center"/>
+            </w:pPr>
+            <w:r>
+              <w:rPr>
+                <w:b/>
+              </w:rPr>
+              <w:t xml:space="preserve">Y2A</w:t>
+            </w:r>
+          </w:p>
+        </w:tc>
+        <w:tc>
+          <w:p>
+            <w:pPr>
+              <w:pStyle w:val="Compact"/>
+              <w:jc w:val="center"/>
+            </w:pPr>
+            <w:r>
+              <w:t xml:space="preserve">91.35</w:t>
+            </w:r>
+          </w:p>
+        </w:tc>
+      </w:tr>
+      <w:tr>
+        <w:tc>
+          <w:p>
+            <w:pPr>
+              <w:pStyle w:val="Compact"/>
+              <w:jc w:val="center"/>
+            </w:pPr>
+            <w:r>
+              <w:rPr>
+                <w:b/>
+              </w:rPr>
+              <w:t xml:space="preserve">Y2B</w:t>
+            </w:r>
+          </w:p>
+        </w:tc>
+        <w:tc>
+          <w:p>
+            <w:pPr>
+              <w:pStyle w:val="Compact"/>
+              <w:jc w:val="center"/>
+            </w:pPr>
+            <w:r>
+              <w:t xml:space="preserve">79.05</w:t>
+            </w:r>
+          </w:p>
+        </w:tc>
+      </w:tr>
+      <w:tr>
+        <w:tc>
+          <w:p>
+            <w:pPr>
+              <w:pStyle w:val="Compact"/>
+              <w:jc w:val="center"/>
+            </w:pPr>
+            <w:r>
+              <w:rPr>
+                <w:b/>
+              </w:rPr>
+              <w:t xml:space="preserve">Y3A</w:t>
+            </w:r>
+          </w:p>
+        </w:tc>
+        <w:tc>
+          <w:p>
+            <w:pPr>
+              <w:pStyle w:val="Compact"/>
+              <w:jc w:val="center"/>
+            </w:pPr>
+            <w:r>
+              <w:t xml:space="preserve">67.84</w:t>
+            </w:r>
+          </w:p>
+        </w:tc>
+      </w:tr>
+      <w:tr>
+        <w:tc>
+          <w:p>
+            <w:pPr>
+              <w:pStyle w:val="Compact"/>
+              <w:jc w:val="center"/>
+            </w:pPr>
+            <w:r>
+              <w:rPr>
+                <w:b/>
+              </w:rPr>
+              <w:t xml:space="preserve">Y3B</w:t>
+            </w:r>
+          </w:p>
+        </w:tc>
+        <w:tc>
+          <w:p>
+            <w:pPr>
+              <w:pStyle w:val="Compact"/>
+              <w:jc w:val="center"/>
+            </w:pPr>
+            <w:r>
+              <w:t xml:space="preserve">69.11</w:t>
+            </w:r>
+          </w:p>
+        </w:tc>
+      </w:tr>
+      <w:tr>
+        <w:tc>
+          <w:p>
+            <w:pPr>
+              <w:pStyle w:val="Compact"/>
+              <w:jc w:val="center"/>
+            </w:pPr>
+            <w:r>
+              <w:rPr>
+                <w:b/>
+              </w:rPr>
+              <w:t xml:space="preserve">Y6A</w:t>
+            </w:r>
+          </w:p>
+        </w:tc>
+        <w:tc>
+          <w:p>
+            <w:pPr>
+              <w:pStyle w:val="Compact"/>
+              <w:jc w:val="center"/>
+            </w:pPr>
+            <w:r>
+              <w:t xml:space="preserve">67.56</w:t>
+            </w:r>
+          </w:p>
+        </w:tc>
+      </w:tr>
+      <w:tr>
+        <w:tc>
+          <w:p>
+            <w:pPr>
+              <w:pStyle w:val="Compact"/>
+              <w:jc w:val="center"/>
+            </w:pPr>
+            <w:r>
+              <w:rPr>
+                <w:b/>
+              </w:rPr>
+              <w:t xml:space="preserve">Y6B</w:t>
+            </w:r>
+          </w:p>
+        </w:tc>
+        <w:tc>
+          <w:p>
+            <w:pPr>
+              <w:pStyle w:val="Compact"/>
+              <w:jc w:val="center"/>
+            </w:pPr>
+            <w:r>
+              <w:t xml:space="preserve">63.87</w:t>
+            </w:r>
+          </w:p>
+        </w:tc>
+      </w:tr>
+      <w:tr>
+        <w:tc>
+          <w:p>
+            <w:pPr>
+              <w:pStyle w:val="Compact"/>
+              <w:jc w:val="center"/>
+            </w:pPr>
+            <w:r>
+              <w:rPr>
+                <w:b/>
+              </w:rPr>
+              <w:t xml:space="preserve">Y7A</w:t>
+            </w:r>
+          </w:p>
+        </w:tc>
+        <w:tc>
+          <w:p>
+            <w:pPr>
+              <w:pStyle w:val="Compact"/>
+              <w:jc w:val="center"/>
+            </w:pPr>
+            <w:r>
+              <w:t xml:space="preserve">62.13</w:t>
+            </w:r>
+          </w:p>
+        </w:tc>
+      </w:tr>
+      <w:tr>
+        <w:tc>
+          <w:p>
+            <w:pPr>
+              <w:pStyle w:val="Compact"/>
+              <w:jc w:val="center"/>
+            </w:pPr>
+            <w:r>
+              <w:rPr>
+                <w:b/>
+              </w:rPr>
+              <w:t xml:space="preserve">Y7B</w:t>
+            </w:r>
+          </w:p>
+        </w:tc>
+        <w:tc>
+          <w:p>
+            <w:pPr>
+              <w:pStyle w:val="Compact"/>
+              <w:jc w:val="center"/>
+            </w:pPr>
+            <w:r>
+              <w:t xml:space="preserve">74.28</w:t>
+            </w:r>
+          </w:p>
+        </w:tc>
+      </w:tr>
+    </w:tbl>
     <w:p>
       <w:pPr>
         <w:pStyle w:val="BodyText"/>
       </w:pPr>
       <w:r>
-        <w:t xml:space="preserve">En el siguiente enlace externo se encuentran la tabla de los índices de diversidad alfa: PATHTOTHEFILE</w:t>
-      </w:r>
-    </w:p>
-    <w:p>
-      <w:pPr>
-        <w:pStyle w:val="SourceCode"/>
-      </w:pPr>
-      <w:r>
-        <w:rPr>
-          <w:rStyle w:val="VerbatimChar"/>
-        </w:rPr>
-        <w:t xml:space="preserve">## Warning: Removed 84 rows containing missing values (geom_errorbar).</w:t>
+        <w:t xml:space="preserve">La diferencia en composición de la comunidad de zooplancton entre estaciones se evaluó mediante un análisis de coordenadas principales usando una matriz de distancias Jaccard. En la figura 10 se observa que la mayoría de las estaciones forman agrupaciones indicando comunidades similares mientras que son pocas estaciones que se separan, indicando comunidades diferentes al resto del grupo.</w:t>
       </w:r>
     </w:p>
     <w:p>
@@ -1175,12 +6012,12 @@
           <wp:inline>
             <wp:extent cx="5334000" cy="4267200"/>
             <wp:effectExtent b="0" l="0" r="0" t="0"/>
-            <wp:docPr descr="Diversidad alpha" title="" id="1" name="Picture"/>
+            <wp:docPr descr="Figura 10. PCoA. Componentes principales (Distancias Jaccard)." title="" id="1" name="Picture"/>
             <a:graphic>
               <a:graphicData uri="http://schemas.openxmlformats.org/drawingml/2006/picture">
                 <pic:pic>
                   <pic:nvPicPr>
-                    <pic:cNvPr descr="templado_informe_files/figure-docx/unnamed-chunk-12-1.png" id="0" name="Picture"/>
+                    <pic:cNvPr descr="templado_informe_files/figure-docx/unnamed-chunk-15-1.png" id="0" name="Picture"/>
                     <pic:cNvPicPr>
                       <a:picLocks noChangeArrowheads="1" noChangeAspect="1"/>
                     </pic:cNvPicPr>
@@ -1218,26 +6055,7 @@
         <w:pStyle w:val="ImageCaption"/>
       </w:pPr>
       <w:r>
-        <w:t xml:space="preserve">Diversidad alpha</w:t>
-      </w:r>
-    </w:p>
-    <w:p>
-      <w:pPr>
-        <w:pStyle w:val="BodyText"/>
-      </w:pPr>
-      <w:r>
-        <w:t xml:space="preserve">La diferencia en composición de la comunidad de zooplancton entre estaciones se evaluó mediante un análisis de coordenadas principales usando una matriz de distancias Jaccard. En la figura 10 se observa que la mayoría de las estaciones forman agrupaciones indicando comunidades similares mientras que son pocas estaciones que se separan, indicando comunidades diferentes al resto del grupo.</w:t>
-      </w:r>
-    </w:p>
-    <w:p>
-      <w:pPr>
-        <w:pStyle w:val="SourceCode"/>
-      </w:pPr>
-      <w:r>
-        <w:rPr>
-          <w:rStyle w:val="VerbatimChar"/>
-        </w:rPr>
-        <w:t xml:space="preserve">## Warning: Ignoring unknown aesthetics: label.size</w:t>
+        <w:t xml:space="preserve">Figura 10. PCoA. Componentes principales (Distancias Jaccard).</w:t>
       </w:r>
     </w:p>
     <w:p>
@@ -1249,12 +6067,12 @@
           <wp:inline>
             <wp:extent cx="5334000" cy="4267200"/>
             <wp:effectExtent b="0" l="0" r="0" t="0"/>
-            <wp:docPr descr="Figura 10. PCoA. Componentes principales (Distancias Jaccard)." title="" id="1" name="Picture"/>
+            <wp:docPr descr="Taxones (mas abundantes) a lo largo de todas las estaciones - Nivel Clase" title="" id="1" name="Picture"/>
             <a:graphic>
               <a:graphicData uri="http://schemas.openxmlformats.org/drawingml/2006/picture">
                 <pic:pic>
                   <pic:nvPicPr>
-                    <pic:cNvPr descr="templado_informe_files/figure-docx/unnamed-chunk-13-1.png" id="0" name="Picture"/>
+                    <pic:cNvPr descr="templado_informe_files/figure-docx/unnamed-chunk-18-1.png" id="0" name="Picture"/>
                     <pic:cNvPicPr>
                       <a:picLocks noChangeArrowheads="1" noChangeAspect="1"/>
                     </pic:cNvPicPr>
@@ -1292,7 +6110,7 @@
         <w:pStyle w:val="ImageCaption"/>
       </w:pPr>
       <w:r>
-        <w:t xml:space="preserve">Figura 10. PCoA. Componentes principales (Distancias Jaccard).</w:t>
+        <w:t xml:space="preserve">Taxones (mas abundantes) a lo largo de todas las estaciones - Nivel Clase</w:t>
       </w:r>
     </w:p>
     <w:p>
@@ -1304,12 +6122,12 @@
           <wp:inline>
             <wp:extent cx="5334000" cy="4267200"/>
             <wp:effectExtent b="0" l="0" r="0" t="0"/>
-            <wp:docPr descr="top de filos (abundancia de otus) a lo largo de todas las estaciones. Aquellos que representan almenos 10% dela abundancia total por muestra" title="" id="1" name="Picture"/>
+            <wp:docPr descr="Taxones (menos abundantes) a lo largo de todas las estaciones - Nivel clase" title="" id="1" name="Picture"/>
             <a:graphic>
               <a:graphicData uri="http://schemas.openxmlformats.org/drawingml/2006/picture">
                 <pic:pic>
                   <pic:nvPicPr>
-                    <pic:cNvPr descr="templado_informe_files/figure-docx/unnamed-chunk-14-1.png" id="0" name="Picture"/>
+                    <pic:cNvPr descr="templado_informe_files/figure-docx/unnamed-chunk-19-1.png" id="0" name="Picture"/>
                     <pic:cNvPicPr>
                       <a:picLocks noChangeArrowheads="1" noChangeAspect="1"/>
                     </pic:cNvPicPr>
@@ -1347,54 +6165,17 @@
         <w:pStyle w:val="ImageCaption"/>
       </w:pPr>
       <w:r>
-        <w:t xml:space="preserve">top de filos (abundancia de otus) a lo largo de todas las estaciones. Aquellos que representan almenos 10% dela abundancia total por muestra</w:t>
+        <w:t xml:space="preserve">Taxones (menos abundantes) a lo largo de todas las estaciones - Nivel clase</w:t>
       </w:r>
     </w:p>
     <w:p>
       <w:pPr>
-        <w:pStyle w:val="SourceCode"/>
+        <w:pStyle w:val="Heading2"/>
       </w:pPr>
-      <w:r>
-        <w:rPr>
-          <w:rStyle w:val="VerbatimChar"/>
-        </w:rPr>
-        <w:t xml:space="preserve">## phyloseq-class experiment-level object</w:t>
-      </w:r>
-      <w:r>
-        <w:br w:type="textWrapping"/>
-      </w:r>
-      <w:r>
-        <w:rPr>
-          <w:rStyle w:val="VerbatimChar"/>
-        </w:rPr>
-        <w:t xml:space="preserve">## otu_table()   OTU Table:         [ 6 taxa and 42 samples ]</w:t>
-      </w:r>
-      <w:r>
-        <w:br w:type="textWrapping"/>
-      </w:r>
-      <w:r>
-        <w:rPr>
-          <w:rStyle w:val="VerbatimChar"/>
-        </w:rPr>
-        <w:t xml:space="preserve">## sample_data() Sample Data:       [ 42 samples by 6 sample variables ]</w:t>
-      </w:r>
-      <w:r>
-        <w:br w:type="textWrapping"/>
-      </w:r>
-      <w:r>
-        <w:rPr>
-          <w:rStyle w:val="VerbatimChar"/>
-        </w:rPr>
-        <w:t xml:space="preserve">## tax_table()   Taxonomy Table:    [ 6 taxa by 8 taxonomic ranks ]</w:t>
-      </w:r>
-      <w:r>
-        <w:br w:type="textWrapping"/>
-      </w:r>
-      <w:r>
-        <w:rPr>
-          <w:rStyle w:val="VerbatimChar"/>
-        </w:rPr>
-        <w:t xml:space="preserve">## phy_tree()    Phylogenetic Tree: [ 6 tips and 5 internal nodes ]</w:t>
+      <w:bookmarkStart w:id="36" w:name="visualizacion-de-hexanauplia"/>
+      <w:bookmarkEnd w:id="36"/>
+      <w:r>
+        <w:t xml:space="preserve">Visualizacion de hexanauplia</w:t>
       </w:r>
     </w:p>
     <w:p>
@@ -1404,20 +6185,20 @@
       <w:r>
         <w:drawing>
           <wp:inline>
-            <wp:extent cx="5334000" cy="4267200"/>
+            <wp:extent cx="5334000" cy="3048000"/>
             <wp:effectExtent b="0" l="0" r="0" t="0"/>
-            <wp:docPr descr="top de otus (abundancia) a lo largo de todas las estaciones. Aquellos que representan almenos 10% dela abundancia total por muestra" title="" id="1" name="Picture"/>
+            <wp:docPr descr="Hexanauplia subset through the samples (Family label in the xlab)" title="" id="1" name="Picture"/>
             <a:graphic>
               <a:graphicData uri="http://schemas.openxmlformats.org/drawingml/2006/picture">
                 <pic:pic>
                   <pic:nvPicPr>
-                    <pic:cNvPr descr="templado_informe_files/figure-docx/unnamed-chunk-15-1.png" id="0" name="Picture"/>
+                    <pic:cNvPr descr="templado_informe_files/figure-docx/unnamed-chunk-22-1.png" id="0" name="Picture"/>
                     <pic:cNvPicPr>
                       <a:picLocks noChangeArrowheads="1" noChangeAspect="1"/>
                     </pic:cNvPicPr>
                   </pic:nvPicPr>
                   <pic:blipFill>
-                    <a:blip r:embed="rId36"/>
+                    <a:blip r:embed="rId37"/>
                     <a:stretch>
                       <a:fillRect/>
                     </a:stretch>
@@ -1425,7 +6206,7 @@
                   <pic:spPr bwMode="auto">
                     <a:xfrm>
                       <a:off x="0" y="0"/>
-                      <a:ext cx="5334000" cy="4267200"/>
+                      <a:ext cx="5334000" cy="3048000"/>
                     </a:xfrm>
                     <a:prstGeom prst="rect">
                       <a:avLst/>
@@ -1449,17 +6230,7 @@
         <w:pStyle w:val="ImageCaption"/>
       </w:pPr>
       <w:r>
-        <w:t xml:space="preserve">top de otus (abundancia) a lo largo de todas las estaciones. Aquellos que representan almenos 10% dela abundancia total por muestra</w:t>
-      </w:r>
-    </w:p>
-    <w:p>
-      <w:pPr>
-        <w:pStyle w:val="Heading2"/>
-      </w:pPr>
-      <w:bookmarkStart w:id="37" w:name="visualizacion-de-hexanauplia"/>
-      <w:bookmarkEnd w:id="37"/>
-      <w:r>
-        <w:t xml:space="preserve">Visualizacion de hexanauplia</w:t>
+        <w:t xml:space="preserve">Hexanauplia subset through the samples (Family label in the xlab)</w:t>
       </w:r>
     </w:p>
     <w:p>
@@ -1471,12 +6242,12 @@
           <wp:inline>
             <wp:extent cx="5334000" cy="3048000"/>
             <wp:effectExtent b="0" l="0" r="0" t="0"/>
-            <wp:docPr descr="Hexanauplia subset through the samples (Family label in the xlab)" title="" id="1" name="Picture"/>
+            <wp:docPr descr="Hexanauplia tree (Family labeled)" title="" id="1" name="Picture"/>
             <a:graphic>
               <a:graphicData uri="http://schemas.openxmlformats.org/drawingml/2006/picture">
                 <pic:pic>
                   <pic:nvPicPr>
-                    <pic:cNvPr descr="templado_informe_files/figure-docx/unnamed-chunk-18-1.png" id="0" name="Picture"/>
+                    <pic:cNvPr descr="templado_informe_files/figure-docx/unnamed-chunk-23-1.png" id="0" name="Picture"/>
                     <pic:cNvPicPr>
                       <a:picLocks noChangeArrowheads="1" noChangeAspect="1"/>
                     </pic:cNvPicPr>
@@ -1514,72 +6285,6 @@
         <w:pStyle w:val="ImageCaption"/>
       </w:pPr>
       <w:r>
-        <w:t xml:space="preserve">Hexanauplia subset through the samples (Family label in the xlab)</w:t>
-      </w:r>
-    </w:p>
-    <w:p>
-      <w:pPr>
-        <w:pStyle w:val="SourceCode"/>
-      </w:pPr>
-      <w:r>
-        <w:rPr>
-          <w:rStyle w:val="VerbatimChar"/>
-        </w:rPr>
-        <w:t xml:space="preserve">## Warning: package 'dplyr' was built under R version 3.5.1</w:t>
-      </w:r>
-    </w:p>
-    <w:p>
-      <w:pPr>
-        <w:pStyle w:val="FigureWithCaption"/>
-      </w:pPr>
-      <w:r>
-        <w:drawing>
-          <wp:inline>
-            <wp:extent cx="5334000" cy="3048000"/>
-            <wp:effectExtent b="0" l="0" r="0" t="0"/>
-            <wp:docPr descr="Hexanauplia tree (Family labeled)" title="" id="1" name="Picture"/>
-            <a:graphic>
-              <a:graphicData uri="http://schemas.openxmlformats.org/drawingml/2006/picture">
-                <pic:pic>
-                  <pic:nvPicPr>
-                    <pic:cNvPr descr="templado_informe_files/figure-docx/unnamed-chunk-19-1.png" id="0" name="Picture"/>
-                    <pic:cNvPicPr>
-                      <a:picLocks noChangeArrowheads="1" noChangeAspect="1"/>
-                    </pic:cNvPicPr>
-                  </pic:nvPicPr>
-                  <pic:blipFill>
-                    <a:blip r:embed="rId39"/>
-                    <a:stretch>
-                      <a:fillRect/>
-                    </a:stretch>
-                  </pic:blipFill>
-                  <pic:spPr bwMode="auto">
-                    <a:xfrm>
-                      <a:off x="0" y="0"/>
-                      <a:ext cx="5334000" cy="3048000"/>
-                    </a:xfrm>
-                    <a:prstGeom prst="rect">
-                      <a:avLst/>
-                    </a:prstGeom>
-                    <a:noFill/>
-                    <a:ln w="9525">
-                      <a:noFill/>
-                      <a:headEnd/>
-                      <a:tailEnd/>
-                    </a:ln>
-                  </pic:spPr>
-                </pic:pic>
-              </a:graphicData>
-            </a:graphic>
-          </wp:inline>
-        </w:drawing>
-      </w:r>
-    </w:p>
-    <w:p>
-      <w:pPr>
-        <w:pStyle w:val="ImageCaption"/>
-      </w:pPr>
-      <w:r>
         <w:t xml:space="preserve">Hexanauplia tree (Family labeled)</w:t>
       </w:r>
     </w:p>
@@ -1587,8 +6292,8 @@
       <w:pPr>
         <w:pStyle w:val="Heading2"/>
       </w:pPr>
-      <w:bookmarkStart w:id="40" w:name="citas"/>
-      <w:bookmarkEnd w:id="40"/>
+      <w:bookmarkStart w:id="39" w:name="citas"/>
+      <w:bookmarkEnd w:id="39"/>
       <w:r>
         <w:t xml:space="preserve">Citas</w:t>
       </w:r>
@@ -1759,7 +6464,7 @@
     </w:lvl>
   </w:abstractNum>
   <w:abstractNum w:abstractNumId="990">
-    <w:nsid w:val="77d39a87"/>
+    <w:nsid w:val="ab6abc70"/>
     <w:multiLevelType w:val="multilevel"/>
     <w:lvl w:ilvl="0">
       <w:numFmt w:val="bullet"/>

--- a/templado_informe.docx
+++ b/templado_informe.docx
@@ -6464,7 +6464,7 @@
     </w:lvl>
   </w:abstractNum>
   <w:abstractNum w:abstractNumId="990">
-    <w:nsid w:val="ab6abc70"/>
+    <w:nsid w:val="2faaa80d"/>
     <w:multiLevelType w:val="multilevel"/>
     <w:lvl w:ilvl="0">
       <w:numFmt w:val="bullet"/>

--- a/templado_informe.docx
+++ b/templado_informe.docx
@@ -6464,7 +6464,7 @@
     </w:lvl>
   </w:abstractNum>
   <w:abstractNum w:abstractNumId="990">
-    <w:nsid w:val="2faaa80d"/>
+    <w:nsid w:val="41610475"/>
     <w:multiLevelType w:val="multilevel"/>
     <w:lvl w:ilvl="0">
       <w:numFmt w:val="bullet"/>

--- a/templado_informe.docx
+++ b/templado_informe.docx
@@ -119,7 +119,7 @@
         <w:t xml:space="preserve"> </w:t>
       </w:r>
       <w:r>
-        <w:t xml:space="preserve">2018-08-10</w:t>
+        <w:t xml:space="preserve">2018-08-13</w:t>
       </w:r>
     </w:p>
     <w:p>
@@ -358,58 +358,6 @@
     </w:p>
     <w:p>
       <w:pPr>
-        <w:pStyle w:val="Heading2"/>
-      </w:pPr>
-      <w:bookmarkStart w:id="26" w:name="estimacion-de-los-indices-de-diversidad-y-presentacion-grafica-resultados"/>
-      <w:bookmarkEnd w:id="26"/>
-      <w:r>
-        <w:t xml:space="preserve">Estimación de los índices de diversidad y presentación gráfica resultados</w:t>
-      </w:r>
-    </w:p>
-    <w:p>
-      <w:pPr>
-        <w:pStyle w:val="FirstParagraph"/>
-      </w:pPr>
-      <w:r>
-        <w:t xml:space="preserve">La estimación de los índices de diversidad y la generación de representaciones gráficas de los resultados del análisis metagenómico, se realizó en R v3.4 (R Core Team, 2017) utilizando diferentes paquetes especializados en análisis de datos ecológicos y gráficos.</w:t>
-      </w:r>
-    </w:p>
-    <w:p>
-      <w:pPr>
-        <w:pStyle w:val="BodyText"/>
-      </w:pPr>
-      <w:r>
-        <w:t xml:space="preserve">Para obtener una perspectiva biológica de la las comunidades planctónicas se calculó la abundancia relativa a nivel taxón los OTUs obtenidos por estación. El siguiente grupo de figuras (Figura 4,5,6,7 y 8) muestran en mapas de calor la composición de las comunidades a los diferentes rangos taxonómicos indicados (Filo, Clase, Orden, Familia, Género). Se muestran únicamente aquellos taxones cuya abundancia relativa supera el porcentaje señalado. Para una mejor visualización de los grupos de organismos en la figura correspondiente al rango Género, los organismos se agrupan e indican sus rangos Filos y Clase correspondientes, en las columnas del panel izquierdo (Figura 8).</w:t>
-      </w:r>
-    </w:p>
-    <w:p>
-      <w:pPr>
-        <w:pStyle w:val="BodyText"/>
-      </w:pPr>
-      <w:r>
-        <w:t xml:space="preserve">Aquellos taxones denominados como</w:t>
-      </w:r>
-      <w:r>
-        <w:t xml:space="preserve"> </w:t>
-      </w:r>
-      <w:r>
-        <w:t xml:space="preserve">‘</w:t>
-      </w:r>
-      <w:r>
-        <w:t xml:space="preserve">unclassified</w:t>
-      </w:r>
-      <w:r>
-        <w:t xml:space="preserve">’</w:t>
-      </w:r>
-      <w:r>
-        <w:t xml:space="preserve"> </w:t>
-      </w:r>
-      <w:r>
-        <w:t xml:space="preserve">denotan que no es posible asignar un nombre al rango taxonómico actual y en cambio indican el nombre del último rango asignado posible. Esta tendencia se acentúa conforme se baja de rango taxonómico (sentido Reino a Especie) y depende del grupo de organismos evaluado.</w:t>
-      </w:r>
-    </w:p>
-    <w:p>
-      <w:pPr>
         <w:pStyle w:val="FigureWithCaption"/>
       </w:pPr>
       <w:r>
@@ -417,18 +365,18 @@
           <wp:inline>
             <wp:extent cx="5334000" cy="4267200"/>
             <wp:effectExtent b="0" l="0" r="0" t="0"/>
-            <wp:docPr descr="Figura 4. Composición de las comunidades a nivel Filo a lo largo de las estaciones. Abundancia relativa de los taxones que alcanzan más del 1% en la comunidad." title="" id="1" name="Picture"/>
+            <wp:docPr descr="El número de secuencias totales, secuencias de buena calidad, secuencias Alineadas (quimeras removidas) y secuencias clasificadas a lo largo de las estaciones." title="" id="1" name="Picture"/>
             <a:graphic>
               <a:graphicData uri="http://schemas.openxmlformats.org/drawingml/2006/picture">
                 <pic:pic>
                   <pic:nvPicPr>
-                    <pic:cNvPr descr="templado_informe_files/figure-docx/unnamed-chunk-6-1.png" id="0" name="Picture"/>
+                    <pic:cNvPr descr="templado_informe_files/figure-docx/unnamed-chunk-3-1.png" id="0" name="Picture"/>
                     <pic:cNvPicPr>
                       <a:picLocks noChangeArrowheads="1" noChangeAspect="1"/>
                     </pic:cNvPicPr>
                   </pic:nvPicPr>
                   <pic:blipFill>
-                    <a:blip r:embed="rId27"/>
+                    <a:blip r:embed="rId26"/>
                     <a:stretch>
                       <a:fillRect/>
                     </a:stretch>
@@ -460,7 +408,59 @@
         <w:pStyle w:val="ImageCaption"/>
       </w:pPr>
       <w:r>
-        <w:t xml:space="preserve">Figura 4. Composición de las comunidades a nivel Filo a lo largo de las estaciones. Abundancia relativa de los taxones que alcanzan más del 1% en la comunidad.</w:t>
+        <w:t xml:space="preserve">El número de secuencias totales, secuencias de buena calidad, secuencias Alineadas (quimeras removidas) y secuencias clasificadas a lo largo de las estaciones.</w:t>
+      </w:r>
+    </w:p>
+    <w:p>
+      <w:pPr>
+        <w:pStyle w:val="Heading2"/>
+      </w:pPr>
+      <w:bookmarkStart w:id="27" w:name="estimacion-de-los-indices-de-diversidad-y-presentacion-grafica-resultados"/>
+      <w:bookmarkEnd w:id="27"/>
+      <w:r>
+        <w:t xml:space="preserve">Estimación de los índices de diversidad y presentación gráfica resultados</w:t>
+      </w:r>
+    </w:p>
+    <w:p>
+      <w:pPr>
+        <w:pStyle w:val="FirstParagraph"/>
+      </w:pPr>
+      <w:r>
+        <w:t xml:space="preserve">La estimación de los índices de diversidad y la generación de representaciones gráficas de los resultados del análisis metagenómico, se realizó en R v3.4 (R Core Team, 2017) utilizando diferentes paquetes especializados en análisis de datos ecológicos y gráficos.</w:t>
+      </w:r>
+    </w:p>
+    <w:p>
+      <w:pPr>
+        <w:pStyle w:val="BodyText"/>
+      </w:pPr>
+      <w:r>
+        <w:t xml:space="preserve">Para obtener una perspectiva biológica de la las comunidades planctónicas se calculó la abundancia relativa a nivel taxón los OTUs obtenidos por estación. El siguiente grupo de figuras (Figura 4,5,6,7 y 8) muestran en mapas de calor la composición de las comunidades a los diferentes rangos taxonómicos indicados (Filo, Clase, Orden, Familia, Género). Se muestran únicamente aquellos taxones cuya abundancia relativa supera el porcentaje señalado. Para una mejor visualización de los grupos de organismos en la figura correspondiente al rango Género, los organismos se agrupan e indican sus rangos Filos y Clase correspondientes, en las columnas del panel izquierdo (Figura 8).</w:t>
+      </w:r>
+    </w:p>
+    <w:p>
+      <w:pPr>
+        <w:pStyle w:val="BodyText"/>
+      </w:pPr>
+      <w:r>
+        <w:t xml:space="preserve">Aquellos taxones denominados como</w:t>
+      </w:r>
+      <w:r>
+        <w:t xml:space="preserve"> </w:t>
+      </w:r>
+      <w:r>
+        <w:t xml:space="preserve">‘</w:t>
+      </w:r>
+      <w:r>
+        <w:t xml:space="preserve">unclassified</w:t>
+      </w:r>
+      <w:r>
+        <w:t xml:space="preserve">’</w:t>
+      </w:r>
+      <w:r>
+        <w:t xml:space="preserve"> </w:t>
+      </w:r>
+      <w:r>
+        <w:t xml:space="preserve">denotan que no es posible asignar un nombre al rango taxonómico actual y en cambio indican el nombre del último rango asignado posible. Esta tendencia se acentúa conforme se baja de rango taxonómico (sentido Reino a Especie) y depende del grupo de organismos evaluado.</w:t>
       </w:r>
     </w:p>
     <w:p>
@@ -472,12 +472,12 @@
           <wp:inline>
             <wp:extent cx="5334000" cy="4267200"/>
             <wp:effectExtent b="0" l="0" r="0" t="0"/>
-            <wp:docPr descr="Figura 5. Composición de las comunidades al nivel Clase a lo largo de las estaciones. Abundancia relativa de los taxones que alcanzan más del 2 % en la comunidad." title="" id="1" name="Picture"/>
+            <wp:docPr descr="Figura 4. Composición de las comunidades a nivel Filo a lo largo de las estaciones. Abundancia relativa de los taxones que alcanzan más del 1% en la comunidad." title="" id="1" name="Picture"/>
             <a:graphic>
               <a:graphicData uri="http://schemas.openxmlformats.org/drawingml/2006/picture">
                 <pic:pic>
                   <pic:nvPicPr>
-                    <pic:cNvPr descr="templado_informe_files/figure-docx/unnamed-chunk-7-1.png" id="0" name="Picture"/>
+                    <pic:cNvPr descr="templado_informe_files/figure-docx/unnamed-chunk-6-1.png" id="0" name="Picture"/>
                     <pic:cNvPicPr>
                       <a:picLocks noChangeArrowheads="1" noChangeAspect="1"/>
                     </pic:cNvPicPr>
@@ -515,7 +515,7 @@
         <w:pStyle w:val="ImageCaption"/>
       </w:pPr>
       <w:r>
-        <w:t xml:space="preserve">Figura 5. Composición de las comunidades al nivel Clase a lo largo de las estaciones. Abundancia relativa de los taxones que alcanzan más del 2 % en la comunidad.</w:t>
+        <w:t xml:space="preserve">Figura 4. Composición de las comunidades a nivel Filo a lo largo de las estaciones. Abundancia relativa de los taxones que alcanzan más del 1% en la comunidad.</w:t>
       </w:r>
     </w:p>
     <w:p>
@@ -525,14 +525,14 @@
       <w:r>
         <w:drawing>
           <wp:inline>
-            <wp:extent cx="5334000" cy="7467600"/>
+            <wp:extent cx="5334000" cy="4267200"/>
             <wp:effectExtent b="0" l="0" r="0" t="0"/>
-            <wp:docPr descr="Figura 6. Composición de las comunidades a nivel Orden a lo largo de las estaciones. Abundancia relativa de los taxones que alcanzan más del 5 % en la comunidad." title="" id="1" name="Picture"/>
+            <wp:docPr descr="Figura 5. Composición de las comunidades al nivel Clase a lo largo de las estaciones. Abundancia relativa de los taxones que alcanzan más del 2 % en la comunidad." title="" id="1" name="Picture"/>
             <a:graphic>
               <a:graphicData uri="http://schemas.openxmlformats.org/drawingml/2006/picture">
                 <pic:pic>
                   <pic:nvPicPr>
-                    <pic:cNvPr descr="templado_informe_files/figure-docx/unnamed-chunk-8-1.png" id="0" name="Picture"/>
+                    <pic:cNvPr descr="templado_informe_files/figure-docx/unnamed-chunk-7-1.png" id="0" name="Picture"/>
                     <pic:cNvPicPr>
                       <a:picLocks noChangeArrowheads="1" noChangeAspect="1"/>
                     </pic:cNvPicPr>
@@ -546,7 +546,7 @@
                   <pic:spPr bwMode="auto">
                     <a:xfrm>
                       <a:off x="0" y="0"/>
-                      <a:ext cx="5334000" cy="7467600"/>
+                      <a:ext cx="5334000" cy="4267200"/>
                     </a:xfrm>
                     <a:prstGeom prst="rect">
                       <a:avLst/>
@@ -570,7 +570,7 @@
         <w:pStyle w:val="ImageCaption"/>
       </w:pPr>
       <w:r>
-        <w:t xml:space="preserve">Figura 6. Composición de las comunidades a nivel Orden a lo largo de las estaciones. Abundancia relativa de los taxones que alcanzan más del 5 % en la comunidad.</w:t>
+        <w:t xml:space="preserve">Figura 5. Composición de las comunidades al nivel Clase a lo largo de las estaciones. Abundancia relativa de los taxones que alcanzan más del 2 % en la comunidad.</w:t>
       </w:r>
     </w:p>
     <w:p>
@@ -582,12 +582,12 @@
           <wp:inline>
             <wp:extent cx="5334000" cy="7467600"/>
             <wp:effectExtent b="0" l="0" r="0" t="0"/>
-            <wp:docPr descr="Figura 7. Composición de las comunidades a nivel Familia a lo largo de las estaciones. Abundancia relativa de los taxones que alcanzan más del 5 % en la comunidad. Respectivamente, se indican sus rangos Filos y Clase correspondientes en las columnas del panel izquierdo" title="" id="1" name="Picture"/>
+            <wp:docPr descr="Figura 6. Composición de las comunidades a nivel Orden a lo largo de las estaciones. Abundancia relativa de los taxones que alcanzan más del 5 % en la comunidad." title="" id="1" name="Picture"/>
             <a:graphic>
               <a:graphicData uri="http://schemas.openxmlformats.org/drawingml/2006/picture">
                 <pic:pic>
                   <pic:nvPicPr>
-                    <pic:cNvPr descr="templado_informe_files/figure-docx/unnamed-chunk-9-1.png" id="0" name="Picture"/>
+                    <pic:cNvPr descr="templado_informe_files/figure-docx/unnamed-chunk-8-1.png" id="0" name="Picture"/>
                     <pic:cNvPicPr>
                       <a:picLocks noChangeArrowheads="1" noChangeAspect="1"/>
                     </pic:cNvPicPr>
@@ -625,6 +625,61 @@
         <w:pStyle w:val="ImageCaption"/>
       </w:pPr>
       <w:r>
+        <w:t xml:space="preserve">Figura 6. Composición de las comunidades a nivel Orden a lo largo de las estaciones. Abundancia relativa de los taxones que alcanzan más del 5 % en la comunidad.</w:t>
+      </w:r>
+    </w:p>
+    <w:p>
+      <w:pPr>
+        <w:pStyle w:val="FigureWithCaption"/>
+      </w:pPr>
+      <w:r>
+        <w:drawing>
+          <wp:inline>
+            <wp:extent cx="5334000" cy="7467600"/>
+            <wp:effectExtent b="0" l="0" r="0" t="0"/>
+            <wp:docPr descr="Figura 7. Composición de las comunidades a nivel Familia a lo largo de las estaciones. Abundancia relativa de los taxones que alcanzan más del 5 % en la comunidad. Respectivamente, se indican sus rangos Filos y Clase correspondientes en las columnas del panel izquierdo" title="" id="1" name="Picture"/>
+            <a:graphic>
+              <a:graphicData uri="http://schemas.openxmlformats.org/drawingml/2006/picture">
+                <pic:pic>
+                  <pic:nvPicPr>
+                    <pic:cNvPr descr="templado_informe_files/figure-docx/unnamed-chunk-9-1.png" id="0" name="Picture"/>
+                    <pic:cNvPicPr>
+                      <a:picLocks noChangeArrowheads="1" noChangeAspect="1"/>
+                    </pic:cNvPicPr>
+                  </pic:nvPicPr>
+                  <pic:blipFill>
+                    <a:blip r:embed="rId31"/>
+                    <a:stretch>
+                      <a:fillRect/>
+                    </a:stretch>
+                  </pic:blipFill>
+                  <pic:spPr bwMode="auto">
+                    <a:xfrm>
+                      <a:off x="0" y="0"/>
+                      <a:ext cx="5334000" cy="7467600"/>
+                    </a:xfrm>
+                    <a:prstGeom prst="rect">
+                      <a:avLst/>
+                    </a:prstGeom>
+                    <a:noFill/>
+                    <a:ln w="9525">
+                      <a:noFill/>
+                      <a:headEnd/>
+                      <a:tailEnd/>
+                    </a:ln>
+                  </pic:spPr>
+                </pic:pic>
+              </a:graphicData>
+            </a:graphic>
+          </wp:inline>
+        </w:drawing>
+      </w:r>
+    </w:p>
+    <w:p>
+      <w:pPr>
+        <w:pStyle w:val="ImageCaption"/>
+      </w:pPr>
+      <w:r>
         <w:t xml:space="preserve">Figura 7. Composición de las comunidades a nivel Familia a lo largo de las estaciones. Abundancia relativa de los taxones que alcanzan más del 5 % en la comunidad. Respectivamente, se indican sus rangos Filos y Clase correspondientes en las columnas del panel izquierdo</w:t>
       </w:r>
     </w:p>
@@ -648,7 +703,7 @@
                     </pic:cNvPicPr>
                   </pic:nvPicPr>
                   <pic:blipFill>
-                    <a:blip r:embed="rId31"/>
+                    <a:blip r:embed="rId32"/>
                     <a:stretch>
                       <a:fillRect/>
                     </a:stretch>
@@ -703,7 +758,7 @@
                     </pic:cNvPicPr>
                   </pic:nvPicPr>
                   <pic:blipFill>
-                    <a:blip r:embed="rId32"/>
+                    <a:blip r:embed="rId33"/>
                     <a:stretch>
                       <a:fillRect/>
                     </a:stretch>
@@ -6018,61 +6073,6 @@
                 <pic:pic>
                   <pic:nvPicPr>
                     <pic:cNvPr descr="templado_informe_files/figure-docx/unnamed-chunk-15-1.png" id="0" name="Picture"/>
-                    <pic:cNvPicPr>
-                      <a:picLocks noChangeArrowheads="1" noChangeAspect="1"/>
-                    </pic:cNvPicPr>
-                  </pic:nvPicPr>
-                  <pic:blipFill>
-                    <a:blip r:embed="rId33"/>
-                    <a:stretch>
-                      <a:fillRect/>
-                    </a:stretch>
-                  </pic:blipFill>
-                  <pic:spPr bwMode="auto">
-                    <a:xfrm>
-                      <a:off x="0" y="0"/>
-                      <a:ext cx="5334000" cy="4267200"/>
-                    </a:xfrm>
-                    <a:prstGeom prst="rect">
-                      <a:avLst/>
-                    </a:prstGeom>
-                    <a:noFill/>
-                    <a:ln w="9525">
-                      <a:noFill/>
-                      <a:headEnd/>
-                      <a:tailEnd/>
-                    </a:ln>
-                  </pic:spPr>
-                </pic:pic>
-              </a:graphicData>
-            </a:graphic>
-          </wp:inline>
-        </w:drawing>
-      </w:r>
-    </w:p>
-    <w:p>
-      <w:pPr>
-        <w:pStyle w:val="ImageCaption"/>
-      </w:pPr>
-      <w:r>
-        <w:t xml:space="preserve">Figura 10. PCoA. Componentes principales (Distancias Jaccard).</w:t>
-      </w:r>
-    </w:p>
-    <w:p>
-      <w:pPr>
-        <w:pStyle w:val="FigureWithCaption"/>
-      </w:pPr>
-      <w:r>
-        <w:drawing>
-          <wp:inline>
-            <wp:extent cx="5334000" cy="4267200"/>
-            <wp:effectExtent b="0" l="0" r="0" t="0"/>
-            <wp:docPr descr="Taxones (mas abundantes) a lo largo de todas las estaciones - Nivel Clase" title="" id="1" name="Picture"/>
-            <a:graphic>
-              <a:graphicData uri="http://schemas.openxmlformats.org/drawingml/2006/picture">
-                <pic:pic>
-                  <pic:nvPicPr>
-                    <pic:cNvPr descr="templado_informe_files/figure-docx/unnamed-chunk-18-1.png" id="0" name="Picture"/>
                     <pic:cNvPicPr>
                       <a:picLocks noChangeArrowheads="1" noChangeAspect="1"/>
                     </pic:cNvPicPr>
@@ -6110,7 +6110,7 @@
         <w:pStyle w:val="ImageCaption"/>
       </w:pPr>
       <w:r>
-        <w:t xml:space="preserve">Taxones (mas abundantes) a lo largo de todas las estaciones - Nivel Clase</w:t>
+        <w:t xml:space="preserve">Figura 10. PCoA. Componentes principales (Distancias Jaccard).</w:t>
       </w:r>
     </w:p>
     <w:p>
@@ -6122,12 +6122,12 @@
           <wp:inline>
             <wp:extent cx="5334000" cy="4267200"/>
             <wp:effectExtent b="0" l="0" r="0" t="0"/>
-            <wp:docPr descr="Taxones (menos abundantes) a lo largo de todas las estaciones - Nivel clase" title="" id="1" name="Picture"/>
+            <wp:docPr descr="Taxones (mas abundantes) a lo largo de todas las estaciones - Nivel Clase" title="" id="1" name="Picture"/>
             <a:graphic>
               <a:graphicData uri="http://schemas.openxmlformats.org/drawingml/2006/picture">
                 <pic:pic>
                   <pic:nvPicPr>
-                    <pic:cNvPr descr="templado_informe_files/figure-docx/unnamed-chunk-19-1.png" id="0" name="Picture"/>
+                    <pic:cNvPr descr="templado_informe_files/figure-docx/unnamed-chunk-18-1.png" id="0" name="Picture"/>
                     <pic:cNvPicPr>
                       <a:picLocks noChangeArrowheads="1" noChangeAspect="1"/>
                     </pic:cNvPicPr>
@@ -6165,17 +6165,7 @@
         <w:pStyle w:val="ImageCaption"/>
       </w:pPr>
       <w:r>
-        <w:t xml:space="preserve">Taxones (menos abundantes) a lo largo de todas las estaciones - Nivel clase</w:t>
-      </w:r>
-    </w:p>
-    <w:p>
-      <w:pPr>
-        <w:pStyle w:val="Heading2"/>
-      </w:pPr>
-      <w:bookmarkStart w:id="36" w:name="visualizacion-de-hexanauplia"/>
-      <w:bookmarkEnd w:id="36"/>
-      <w:r>
-        <w:t xml:space="preserve">Visualizacion de hexanauplia</w:t>
+        <w:t xml:space="preserve">Taxones (mas abundantes) a lo largo de todas las estaciones - Nivel Clase</w:t>
       </w:r>
     </w:p>
     <w:p>
@@ -6185,20 +6175,20 @@
       <w:r>
         <w:drawing>
           <wp:inline>
-            <wp:extent cx="5334000" cy="3048000"/>
+            <wp:extent cx="5334000" cy="4267200"/>
             <wp:effectExtent b="0" l="0" r="0" t="0"/>
-            <wp:docPr descr="Hexanauplia subset through the samples (Family label in the xlab)" title="" id="1" name="Picture"/>
+            <wp:docPr descr="Taxones (menos abundantes) a lo largo de todas las estaciones - Nivel clase" title="" id="1" name="Picture"/>
             <a:graphic>
               <a:graphicData uri="http://schemas.openxmlformats.org/drawingml/2006/picture">
                 <pic:pic>
                   <pic:nvPicPr>
-                    <pic:cNvPr descr="templado_informe_files/figure-docx/unnamed-chunk-22-1.png" id="0" name="Picture"/>
+                    <pic:cNvPr descr="templado_informe_files/figure-docx/unnamed-chunk-19-1.png" id="0" name="Picture"/>
                     <pic:cNvPicPr>
                       <a:picLocks noChangeArrowheads="1" noChangeAspect="1"/>
                     </pic:cNvPicPr>
                   </pic:nvPicPr>
                   <pic:blipFill>
-                    <a:blip r:embed="rId37"/>
+                    <a:blip r:embed="rId36"/>
                     <a:stretch>
                       <a:fillRect/>
                     </a:stretch>
@@ -6206,7 +6196,7 @@
                   <pic:spPr bwMode="auto">
                     <a:xfrm>
                       <a:off x="0" y="0"/>
-                      <a:ext cx="5334000" cy="3048000"/>
+                      <a:ext cx="5334000" cy="4267200"/>
                     </a:xfrm>
                     <a:prstGeom prst="rect">
                       <a:avLst/>
@@ -6230,7 +6220,17 @@
         <w:pStyle w:val="ImageCaption"/>
       </w:pPr>
       <w:r>
-        <w:t xml:space="preserve">Hexanauplia subset through the samples (Family label in the xlab)</w:t>
+        <w:t xml:space="preserve">Taxones (menos abundantes) a lo largo de todas las estaciones - Nivel clase</w:t>
+      </w:r>
+    </w:p>
+    <w:p>
+      <w:pPr>
+        <w:pStyle w:val="Heading2"/>
+      </w:pPr>
+      <w:bookmarkStart w:id="37" w:name="visualizacion-de-hexanauplia"/>
+      <w:bookmarkEnd w:id="37"/>
+      <w:r>
+        <w:t xml:space="preserve">Visualizacion de hexanauplia</w:t>
       </w:r>
     </w:p>
     <w:p>
@@ -6242,12 +6242,12 @@
           <wp:inline>
             <wp:extent cx="5334000" cy="3048000"/>
             <wp:effectExtent b="0" l="0" r="0" t="0"/>
-            <wp:docPr descr="Hexanauplia tree (Family labeled)" title="" id="1" name="Picture"/>
+            <wp:docPr descr="Hexanauplia subset through the samples (Family label in the xlab)" title="" id="1" name="Picture"/>
             <a:graphic>
               <a:graphicData uri="http://schemas.openxmlformats.org/drawingml/2006/picture">
                 <pic:pic>
                   <pic:nvPicPr>
-                    <pic:cNvPr descr="templado_informe_files/figure-docx/unnamed-chunk-23-1.png" id="0" name="Picture"/>
+                    <pic:cNvPr descr="templado_informe_files/figure-docx/unnamed-chunk-22-1.png" id="0" name="Picture"/>
                     <pic:cNvPicPr>
                       <a:picLocks noChangeArrowheads="1" noChangeAspect="1"/>
                     </pic:cNvPicPr>
@@ -6285,6 +6285,61 @@
         <w:pStyle w:val="ImageCaption"/>
       </w:pPr>
       <w:r>
+        <w:t xml:space="preserve">Hexanauplia subset through the samples (Family label in the xlab)</w:t>
+      </w:r>
+    </w:p>
+    <w:p>
+      <w:pPr>
+        <w:pStyle w:val="FigureWithCaption"/>
+      </w:pPr>
+      <w:r>
+        <w:drawing>
+          <wp:inline>
+            <wp:extent cx="5334000" cy="3048000"/>
+            <wp:effectExtent b="0" l="0" r="0" t="0"/>
+            <wp:docPr descr="Hexanauplia tree (Family labeled)" title="" id="1" name="Picture"/>
+            <a:graphic>
+              <a:graphicData uri="http://schemas.openxmlformats.org/drawingml/2006/picture">
+                <pic:pic>
+                  <pic:nvPicPr>
+                    <pic:cNvPr descr="templado_informe_files/figure-docx/unnamed-chunk-23-1.png" id="0" name="Picture"/>
+                    <pic:cNvPicPr>
+                      <a:picLocks noChangeArrowheads="1" noChangeAspect="1"/>
+                    </pic:cNvPicPr>
+                  </pic:nvPicPr>
+                  <pic:blipFill>
+                    <a:blip r:embed="rId39"/>
+                    <a:stretch>
+                      <a:fillRect/>
+                    </a:stretch>
+                  </pic:blipFill>
+                  <pic:spPr bwMode="auto">
+                    <a:xfrm>
+                      <a:off x="0" y="0"/>
+                      <a:ext cx="5334000" cy="3048000"/>
+                    </a:xfrm>
+                    <a:prstGeom prst="rect">
+                      <a:avLst/>
+                    </a:prstGeom>
+                    <a:noFill/>
+                    <a:ln w="9525">
+                      <a:noFill/>
+                      <a:headEnd/>
+                      <a:tailEnd/>
+                    </a:ln>
+                  </pic:spPr>
+                </pic:pic>
+              </a:graphicData>
+            </a:graphic>
+          </wp:inline>
+        </w:drawing>
+      </w:r>
+    </w:p>
+    <w:p>
+      <w:pPr>
+        <w:pStyle w:val="ImageCaption"/>
+      </w:pPr>
+      <w:r>
         <w:t xml:space="preserve">Hexanauplia tree (Family labeled)</w:t>
       </w:r>
     </w:p>
@@ -6292,8 +6347,8 @@
       <w:pPr>
         <w:pStyle w:val="Heading2"/>
       </w:pPr>
-      <w:bookmarkStart w:id="39" w:name="citas"/>
-      <w:bookmarkEnd w:id="39"/>
+      <w:bookmarkStart w:id="40" w:name="citas"/>
+      <w:bookmarkEnd w:id="40"/>
       <w:r>
         <w:t xml:space="preserve">Citas</w:t>
       </w:r>
@@ -6464,7 +6519,7 @@
     </w:lvl>
   </w:abstractNum>
   <w:abstractNum w:abstractNumId="990">
-    <w:nsid w:val="41610475"/>
+    <w:nsid w:val="610728aa"/>
     <w:multiLevelType w:val="multilevel"/>
     <w:lvl w:ilvl="0">
       <w:numFmt w:val="bullet"/>
